--- a/Fragment OHLCA data to daily files.docx
+++ b/Fragment OHLCA data to daily files.docx
@@ -23,74 +23,58 @@
         </w:numPr>
       </w:pPr>
       <w:r>
-        <w:t xml:space="preserve">update </w:t>
-      </w:r>
-      <w:proofErr w:type="spellStart"/>
-      <w:r>
-        <w:t>read</w:t>
-      </w:r>
-      <w:r>
-        <w:t>_multi_timeframe_ohlc</w:t>
-      </w:r>
-      <w:r>
-        <w:t>a</w:t>
-      </w:r>
-      <w:proofErr w:type="spellEnd"/>
+        <w:t>Add this:</w:t>
+      </w:r>
+    </w:p>
+    <w:p>
+      <w:r>
+        <w:t xml:space="preserve">Class </w:t>
+      </w:r>
+      <w:proofErr w:type="spellStart"/>
+      <w:r>
+        <w:t>SummaryOHLCA</w:t>
+      </w:r>
+      <w:proofErr w:type="spellEnd"/>
+      <w:r>
+        <w:t xml:space="preserve"> </w:t>
+      </w:r>
       <w:r>
         <w:t>(</w:t>
       </w:r>
-      <w:proofErr w:type="spellStart"/>
-      <w:r>
-        <w:t>date_range_str</w:t>
-      </w:r>
-      <w:proofErr w:type="spellEnd"/>
-      <w:r>
-        <w:t>)</w:t>
-      </w:r>
-      <w:r>
-        <w:t xml:space="preserve"> with a </w:t>
-      </w:r>
-      <w:proofErr w:type="spellStart"/>
-      <w:r>
-        <w:t>date_range_str</w:t>
-      </w:r>
-      <w:proofErr w:type="spellEnd"/>
-      <w:r>
-        <w:t xml:space="preserve"> = ‘22</w:t>
-      </w:r>
-      <w:r>
-        <w:t>-08-09.00-00T</w:t>
-      </w:r>
-      <w:r>
-        <w:t>23</w:t>
-      </w:r>
-      <w:r>
-        <w:t>-08-09.00-00</w:t>
-      </w:r>
-      <w:r>
-        <w:t xml:space="preserve">’ By looking in </w:t>
-      </w:r>
-      <w:proofErr w:type="spellStart"/>
-      <w:r>
-        <w:t>ohlcv</w:t>
-      </w:r>
-      <w:r>
-        <w:t>a</w:t>
-      </w:r>
-      <w:r>
-        <w:t>_list</w:t>
-      </w:r>
-      <w:proofErr w:type="spellEnd"/>
-      <w:r>
-        <w:t xml:space="preserve"> find gaps which we do not have OHLCV data for given </w:t>
-      </w:r>
-      <w:proofErr w:type="spellStart"/>
-      <w:r>
-        <w:t>date_range</w:t>
-      </w:r>
-      <w:proofErr w:type="spellEnd"/>
-      <w:r>
-        <w:t>.</w:t>
+      <w:r>
+        <w:t>Summary</w:t>
+      </w:r>
+      <w:r>
+        <w:t>):</w:t>
+      </w:r>
+    </w:p>
+    <w:p>
+      <w:r>
+        <w:tab/>
+        <w:t>pass</w:t>
+      </w:r>
+    </w:p>
+    <w:p>
+      <w:proofErr w:type="spellStart"/>
+      <w:r>
+        <w:t>ohlcva_list</w:t>
+      </w:r>
+      <w:proofErr w:type="spellEnd"/>
+      <w:r>
+        <w:t xml:space="preserve"> = </w:t>
+      </w:r>
+      <w:proofErr w:type="gramStart"/>
+      <w:r>
+        <w:t>List[</w:t>
+      </w:r>
+      <w:proofErr w:type="spellStart"/>
+      <w:proofErr w:type="gramEnd"/>
+      <w:r>
+        <w:t>SummaryOHLCA</w:t>
+      </w:r>
+      <w:proofErr w:type="spellEnd"/>
+      <w:r>
+        <w:t>]</w:t>
       </w:r>
     </w:p>
     <w:p>
@@ -102,19 +86,17 @@
         </w:numPr>
       </w:pPr>
       <w:r>
-        <w:t xml:space="preserve">fetch all </w:t>
-      </w:r>
-      <w:proofErr w:type="gramStart"/>
-      <w:r>
-        <w:t>the  missing</w:t>
-      </w:r>
-      <w:proofErr w:type="gramEnd"/>
-      <w:r>
-        <w:t xml:space="preserve"> time period by calling </w:t>
-      </w:r>
-      <w:proofErr w:type="spellStart"/>
-      <w:r>
-        <w:t>fetch_ohlcv_by_range</w:t>
+        <w:t xml:space="preserve">update </w:t>
+      </w:r>
+      <w:proofErr w:type="spellStart"/>
+      <w:r>
+        <w:t>read</w:t>
+      </w:r>
+      <w:r>
+        <w:t>_multi_timeframe_ohlc</w:t>
+      </w:r>
+      <w:r>
+        <w:t>a</w:t>
       </w:r>
       <w:proofErr w:type="spellEnd"/>
       <w:r>
@@ -126,32 +108,46 @@
       </w:r>
       <w:proofErr w:type="spellEnd"/>
       <w:r>
-        <w:t>) -&gt;</w:t>
-      </w:r>
-      <w:proofErr w:type="spellStart"/>
-      <w:r>
-        <w:t>padera</w:t>
-      </w:r>
-      <w:r>
-        <w:t>.DataFrame</w:t>
-      </w:r>
-      <w:proofErr w:type="spellEnd"/>
-      <w:r>
-        <w:t>[OHLCV]</w:t>
-      </w:r>
-      <w:r>
-        <w:t xml:space="preserve"> and </w:t>
-      </w:r>
-      <w:proofErr w:type="spellStart"/>
-      <w:r>
-        <w:t>generate_multi_timeframe_ohlca</w:t>
-      </w:r>
-      <w:proofErr w:type="spellEnd"/>
-      <w:r>
-        <w:t xml:space="preserve">, </w:t>
-      </w:r>
-      <w:r>
-        <w:t xml:space="preserve">store </w:t>
+        <w:t>)</w:t>
+      </w:r>
+      <w:r>
+        <w:t xml:space="preserve"> with a </w:t>
+      </w:r>
+      <w:proofErr w:type="spellStart"/>
+      <w:r>
+        <w:t>date_range_str</w:t>
+      </w:r>
+      <w:proofErr w:type="spellEnd"/>
+      <w:r>
+        <w:t xml:space="preserve"> = ‘22</w:t>
+      </w:r>
+      <w:r>
+        <w:t>-08-09.00-00T</w:t>
+      </w:r>
+      <w:r>
+        <w:t>23</w:t>
+      </w:r>
+      <w:r>
+        <w:t>-08-09.00-00</w:t>
+      </w:r>
+      <w:r>
+        <w:t xml:space="preserve">’ By looking in </w:t>
+      </w:r>
+      <w:proofErr w:type="spellStart"/>
+      <w:r>
+        <w:t>ohlcva_list</w:t>
+      </w:r>
+      <w:proofErr w:type="spellEnd"/>
+      <w:r>
+        <w:t xml:space="preserve"> find gaps which we do not have OHLCV data for given </w:t>
+      </w:r>
+      <w:proofErr w:type="spellStart"/>
+      <w:r>
+        <w:t>date_range</w:t>
+      </w:r>
+      <w:proofErr w:type="spellEnd"/>
+      <w:r>
+        <w:t>.</w:t>
       </w:r>
     </w:p>
     <w:p>
@@ -163,73 +159,118 @@
         </w:numPr>
       </w:pPr>
       <w:r>
+        <w:t>generate</w:t>
+      </w:r>
+      <w:r>
+        <w:t xml:space="preserve"> all </w:t>
+      </w:r>
+      <w:proofErr w:type="gramStart"/>
+      <w:r>
+        <w:t>the  missing</w:t>
+      </w:r>
+      <w:proofErr w:type="gramEnd"/>
+      <w:r>
+        <w:t xml:space="preserve"> time period by calling </w:t>
+      </w:r>
+      <w:r>
+        <w:t>(</w:t>
+      </w:r>
+      <w:proofErr w:type="spellStart"/>
+      <w:r>
+        <w:t>date_range_str</w:t>
+      </w:r>
+      <w:proofErr w:type="spellEnd"/>
+      <w:r>
+        <w:t>) -&gt;</w:t>
+      </w:r>
+      <w:proofErr w:type="spellStart"/>
+      <w:r>
+        <w:t>padera</w:t>
+      </w:r>
+      <w:r>
+        <w:t>.DataFrame</w:t>
+      </w:r>
+      <w:proofErr w:type="spellEnd"/>
+      <w:r>
+        <w:t>[OHLCV]</w:t>
+      </w:r>
+      <w:r>
+        <w:t xml:space="preserve"> and </w:t>
+      </w:r>
+      <w:proofErr w:type="spellStart"/>
+      <w:r>
+        <w:t>generate_multi_timeframe_ohlca</w:t>
+      </w:r>
+      <w:proofErr w:type="spellEnd"/>
+      <w:r>
+        <w:t xml:space="preserve">, </w:t>
+      </w:r>
+      <w:r>
         <w:t xml:space="preserve">store </w:t>
       </w:r>
-      <w:proofErr w:type="spellStart"/>
-      <w:r>
-        <w:t>informatin</w:t>
-      </w:r>
-      <w:proofErr w:type="spellEnd"/>
-      <w:r>
-        <w:t xml:space="preserve"> of OHL</w:t>
-      </w:r>
-      <w:r>
-        <w:t xml:space="preserve">CA </w:t>
-      </w:r>
-      <w:r>
-        <w:t xml:space="preserve">of each day (GMT) in a separated file name like </w:t>
-      </w:r>
-      <w:r>
-        <w:t>ohlc.23-08-09.</w:t>
-      </w:r>
-      <w:r>
-        <w:t>12</w:t>
-      </w:r>
-      <w:r>
-        <w:t>-00T23-</w:t>
-      </w:r>
-      <w:r>
-        <w:t>08</w:t>
-      </w:r>
-      <w:r>
-        <w:t>-</w:t>
-      </w:r>
-      <w:r>
-        <w:t>10</w:t>
-      </w:r>
-      <w:r>
-        <w:t>.00-00.zip</w:t>
-      </w:r>
-      <w:r>
-        <w:t xml:space="preserve"> </w:t>
-      </w:r>
     </w:p>
-    <w:p>
-      <w:r>
-        <w:t xml:space="preserve">keep the summary information as a new row in </w:t>
-      </w:r>
-      <w:proofErr w:type="spellStart"/>
-      <w:r>
-        <w:t>ohlcv</w:t>
-      </w:r>
-      <w:proofErr w:type="spellEnd"/>
-    </w:p>
-    <w:p/>
     <w:p>
       <w:pPr>
         <w:pStyle w:val="ListParagraph"/>
         <w:numPr>
           <w:ilvl w:val="0"/>
-          <w:numId w:val="4"/>
+          <w:numId w:val="3"/>
         </w:numPr>
       </w:pPr>
       <w:r>
-        <w:t>Fragment OHLC data to daily files</w:t>
-      </w:r>
-      <w:r>
-        <w:t>:</w:t>
+        <w:t xml:space="preserve">store </w:t>
+      </w:r>
+      <w:proofErr w:type="spellStart"/>
+      <w:r>
+        <w:t>informatin</w:t>
+      </w:r>
+      <w:proofErr w:type="spellEnd"/>
+      <w:r>
+        <w:t xml:space="preserve"> of OHL</w:t>
+      </w:r>
+      <w:r>
+        <w:t xml:space="preserve">CA </w:t>
+      </w:r>
+      <w:r>
+        <w:t xml:space="preserve">of each day (GMT) in a separated file name like </w:t>
+      </w:r>
+      <w:r>
+        <w:t>ohlc.23-08-09.</w:t>
+      </w:r>
+      <w:r>
+        <w:t>12</w:t>
+      </w:r>
+      <w:r>
+        <w:t>-00T23-</w:t>
+      </w:r>
+      <w:r>
+        <w:t>08</w:t>
+      </w:r>
+      <w:r>
+        <w:t>-</w:t>
+      </w:r>
+      <w:r>
+        <w:t>10</w:t>
+      </w:r>
+      <w:r>
+        <w:t>.00-00.zip</w:t>
+      </w:r>
+      <w:r>
+        <w:t xml:space="preserve"> </w:t>
       </w:r>
     </w:p>
+    <w:p>
+      <w:r>
+        <w:t xml:space="preserve">keep the summary information as a new row in </w:t>
+      </w:r>
+      <w:proofErr w:type="spellStart"/>
+      <w:r>
+        <w:t>ohlcv</w:t>
+      </w:r>
+      <w:proofErr w:type="spellEnd"/>
+    </w:p>
+    <w:p/>
+    <w:p/>
     <w:p>
       <w:r>
         <w:t>change following code to every time we run this:</w:t>
@@ -244,37 +285,26 @@
         </w:numPr>
       </w:pPr>
       <w:r>
-        <w:t>Add this</w:t>
-      </w:r>
-      <w:r>
-        <w:t>:</w:t>
+        <w:t>Add these:</w:t>
       </w:r>
     </w:p>
     <w:p>
       <w:r>
         <w:t xml:space="preserve">Class </w:t>
       </w:r>
-      <w:proofErr w:type="spellStart"/>
-      <w:r>
-        <w:t>Summary</w:t>
-      </w:r>
-      <w:r>
-        <w:t>OHLCV</w:t>
-      </w:r>
-      <w:proofErr w:type="spellEnd"/>
-      <w:r>
-        <w:t xml:space="preserve"> </w:t>
+      <w:proofErr w:type="gramStart"/>
+      <w:r>
+        <w:t xml:space="preserve">Summary  </w:t>
       </w:r>
       <w:r>
         <w:t>(</w:t>
       </w:r>
       <w:proofErr w:type="spellStart"/>
-      <w:proofErr w:type="gramStart"/>
+      <w:proofErr w:type="gramEnd"/>
       <w:r>
         <w:t>pandera.DataFrameModel</w:t>
       </w:r>
       <w:proofErr w:type="spellEnd"/>
-      <w:proofErr w:type="gramEnd"/>
       <w:r>
         <w:t>):</w:t>
       </w:r>
@@ -284,10 +314,7 @@
         <w:ind w:left="1080"/>
       </w:pPr>
       <w:r>
-        <w:t>end:</w:t>
-      </w:r>
-      <w:r>
-        <w:t xml:space="preserve"> // real end = 23:59:59 of the day or the latest time we have its data. If we use 1minute updates the last time will be 23:59:00 of the day.</w:t>
+        <w:t>end: // real end = 23:59:59 of the day or the latest time we have its data. If we use 1minute updates the last time will be 23:59:00 of the day.</w:t>
       </w:r>
     </w:p>
     <w:p>
@@ -314,7 +341,7 @@
         <w:ind w:left="1080"/>
       </w:pPr>
       <w:r>
-        <w:t xml:space="preserve">low, </w:t>
+        <w:t>rows = number of rows</w:t>
       </w:r>
     </w:p>
     <w:p>
@@ -322,18 +349,43 @@
         <w:ind w:left="1080"/>
       </w:pPr>
       <w:r>
-        <w:t xml:space="preserve">high, </w:t>
+        <w:t>hash= hash of original.csv file</w:t>
       </w:r>
     </w:p>
     <w:p>
       <w:pPr>
         <w:ind w:left="1080"/>
       </w:pPr>
-      <w:r>
-        <w:t xml:space="preserve">rows = </w:t>
-      </w:r>
-      <w:r>
-        <w:t>number of rows</w:t>
+      <w:proofErr w:type="spellStart"/>
+      <w:r>
+        <w:t>zip_hash</w:t>
+      </w:r>
+      <w:proofErr w:type="spellEnd"/>
+      <w:r>
+        <w:t>= hash of zip file</w:t>
+      </w:r>
+    </w:p>
+    <w:p/>
+    <w:p>
+      <w:r>
+        <w:t xml:space="preserve">Class </w:t>
+      </w:r>
+      <w:proofErr w:type="spellStart"/>
+      <w:r>
+        <w:t>SummaryOHLCV</w:t>
+      </w:r>
+      <w:proofErr w:type="spellEnd"/>
+      <w:r>
+        <w:t xml:space="preserve"> </w:t>
+      </w:r>
+      <w:r>
+        <w:t>(</w:t>
+      </w:r>
+      <w:r>
+        <w:t>Summary</w:t>
+      </w:r>
+      <w:r>
+        <w:t>):</w:t>
       </w:r>
     </w:p>
     <w:p>
@@ -341,20 +393,15 @@
         <w:ind w:left="1080"/>
       </w:pPr>
       <w:r>
-        <w:t>hash= hash of original.csv file</w:t>
+        <w:t xml:space="preserve">low, </w:t>
       </w:r>
     </w:p>
     <w:p>
       <w:pPr>
         <w:ind w:left="1080"/>
       </w:pPr>
-      <w:proofErr w:type="spellStart"/>
-      <w:r>
-        <w:t>zip_hash</w:t>
-      </w:r>
-      <w:proofErr w:type="spellEnd"/>
-      <w:r>
-        <w:t>= hash of zip file</w:t>
+      <w:r>
+        <w:t xml:space="preserve">high, </w:t>
       </w:r>
     </w:p>
     <w:p>
@@ -374,274 +421,6 @@
       <w:proofErr w:type="gramEnd"/>
       <w:r>
         <w:t>SummaryOHLCV</w:t>
-      </w:r>
-      <w:proofErr w:type="spellEnd"/>
-      <w:r>
-        <w:t>]</w:t>
-      </w:r>
-    </w:p>
-    <w:p>
-      <w:r>
-        <w:t xml:space="preserve">Class </w:t>
-      </w:r>
-      <w:proofErr w:type="spellStart"/>
-      <w:r>
-        <w:t>SummaryOHLC</w:t>
-      </w:r>
-      <w:r>
-        <w:t>A</w:t>
-      </w:r>
-      <w:proofErr w:type="spellEnd"/>
-      <w:r>
-        <w:t xml:space="preserve"> </w:t>
-      </w:r>
-      <w:r>
-        <w:t>(</w:t>
-      </w:r>
-      <w:proofErr w:type="spellStart"/>
-      <w:r>
-        <w:t>SummaryOHLCV</w:t>
-      </w:r>
-      <w:proofErr w:type="spellEnd"/>
-      <w:r>
-        <w:t>):</w:t>
-      </w:r>
-    </w:p>
-    <w:p>
-      <w:pPr>
-        <w:pStyle w:val="HTMLPreformatted"/>
-        <w:shd w:val="clear" w:color="auto" w:fill="2B2B2B"/>
-        <w:rPr>
-          <w:color w:val="A9B7C6"/>
-          <w:sz w:val="17"/>
-          <w:szCs w:val="17"/>
-        </w:rPr>
-      </w:pPr>
-      <w:r>
-        <w:t xml:space="preserve">ATR: </w:t>
-      </w:r>
-      <w:proofErr w:type="spellStart"/>
-      <w:r>
-        <w:rPr>
-          <w:color w:val="A9B7C6"/>
-          <w:sz w:val="17"/>
-          <w:szCs w:val="17"/>
-        </w:rPr>
-        <w:t>ta.ATR</w:t>
-      </w:r>
-      <w:proofErr w:type="spellEnd"/>
-      <w:r>
-        <w:rPr>
-          <w:color w:val="A9B7C6"/>
-          <w:sz w:val="17"/>
-          <w:szCs w:val="17"/>
-        </w:rPr>
-        <w:t>(</w:t>
-      </w:r>
-      <w:r>
-        <w:rPr>
-          <w:color w:val="AA4926"/>
-          <w:sz w:val="17"/>
-          <w:szCs w:val="17"/>
-        </w:rPr>
-        <w:t>high</w:t>
-      </w:r>
-      <w:r>
-        <w:rPr>
-          <w:color w:val="A9B7C6"/>
-          <w:sz w:val="17"/>
-          <w:szCs w:val="17"/>
-        </w:rPr>
-        <w:t>=</w:t>
-      </w:r>
-      <w:proofErr w:type="spellStart"/>
-      <w:r>
-        <w:rPr>
-          <w:color w:val="A9B7C6"/>
-          <w:sz w:val="17"/>
-          <w:szCs w:val="17"/>
-        </w:rPr>
-        <w:t>single_timeframe_ohlc</w:t>
-      </w:r>
-      <w:proofErr w:type="spellEnd"/>
-      <w:r>
-        <w:rPr>
-          <w:color w:val="A9B7C6"/>
-          <w:sz w:val="17"/>
-          <w:szCs w:val="17"/>
-        </w:rPr>
-        <w:t>[</w:t>
-      </w:r>
-      <w:r>
-        <w:rPr>
-          <w:color w:val="6A8759"/>
-          <w:sz w:val="17"/>
-          <w:szCs w:val="17"/>
-        </w:rPr>
-        <w:t>'high'</w:t>
-      </w:r>
-      <w:proofErr w:type="gramStart"/>
-      <w:r>
-        <w:rPr>
-          <w:color w:val="A9B7C6"/>
-          <w:sz w:val="17"/>
-          <w:szCs w:val="17"/>
-        </w:rPr>
-        <w:t>].values</w:t>
-      </w:r>
-      <w:proofErr w:type="gramEnd"/>
-      <w:r>
-        <w:rPr>
-          <w:color w:val="CC7832"/>
-          <w:sz w:val="17"/>
-          <w:szCs w:val="17"/>
-        </w:rPr>
-        <w:t xml:space="preserve">, </w:t>
-      </w:r>
-      <w:r>
-        <w:rPr>
-          <w:color w:val="AA4926"/>
-          <w:sz w:val="17"/>
-          <w:szCs w:val="17"/>
-        </w:rPr>
-        <w:t>low</w:t>
-      </w:r>
-      <w:r>
-        <w:rPr>
-          <w:color w:val="A9B7C6"/>
-          <w:sz w:val="17"/>
-          <w:szCs w:val="17"/>
-        </w:rPr>
-        <w:t>=</w:t>
-      </w:r>
-      <w:proofErr w:type="spellStart"/>
-      <w:r>
-        <w:rPr>
-          <w:color w:val="A9B7C6"/>
-          <w:sz w:val="17"/>
-          <w:szCs w:val="17"/>
-        </w:rPr>
-        <w:t>single_timeframe_ohlc</w:t>
-      </w:r>
-      <w:proofErr w:type="spellEnd"/>
-      <w:r>
-        <w:rPr>
-          <w:color w:val="A9B7C6"/>
-          <w:sz w:val="17"/>
-          <w:szCs w:val="17"/>
-        </w:rPr>
-        <w:t>[</w:t>
-      </w:r>
-      <w:r>
-        <w:rPr>
-          <w:color w:val="6A8759"/>
-          <w:sz w:val="17"/>
-          <w:szCs w:val="17"/>
-        </w:rPr>
-        <w:t>'low'</w:t>
-      </w:r>
-      <w:r>
-        <w:rPr>
-          <w:color w:val="A9B7C6"/>
-          <w:sz w:val="17"/>
-          <w:szCs w:val="17"/>
-        </w:rPr>
-        <w:t>].values</w:t>
-      </w:r>
-      <w:r>
-        <w:rPr>
-          <w:color w:val="CC7832"/>
-          <w:sz w:val="17"/>
-          <w:szCs w:val="17"/>
-        </w:rPr>
-        <w:t>,</w:t>
-      </w:r>
-      <w:r>
-        <w:rPr>
-          <w:color w:val="CC7832"/>
-          <w:sz w:val="17"/>
-          <w:szCs w:val="17"/>
-        </w:rPr>
-        <w:br/>
-        <w:t xml:space="preserve">              </w:t>
-      </w:r>
-      <w:r>
-        <w:rPr>
-          <w:color w:val="AA4926"/>
-          <w:sz w:val="17"/>
-          <w:szCs w:val="17"/>
-        </w:rPr>
-        <w:t>close</w:t>
-      </w:r>
-      <w:r>
-        <w:rPr>
-          <w:color w:val="A9B7C6"/>
-          <w:sz w:val="17"/>
-          <w:szCs w:val="17"/>
-        </w:rPr>
-        <w:t>=</w:t>
-      </w:r>
-      <w:proofErr w:type="spellStart"/>
-      <w:r>
-        <w:rPr>
-          <w:color w:val="A9B7C6"/>
-          <w:sz w:val="17"/>
-          <w:szCs w:val="17"/>
-        </w:rPr>
-        <w:t>single_timeframe_ohlc</w:t>
-      </w:r>
-      <w:proofErr w:type="spellEnd"/>
-      <w:r>
-        <w:rPr>
-          <w:color w:val="A9B7C6"/>
-          <w:sz w:val="17"/>
-          <w:szCs w:val="17"/>
-        </w:rPr>
-        <w:t>[</w:t>
-      </w:r>
-      <w:r>
-        <w:rPr>
-          <w:color w:val="6A8759"/>
-          <w:sz w:val="17"/>
-          <w:szCs w:val="17"/>
-        </w:rPr>
-        <w:t>'close'</w:t>
-      </w:r>
-      <w:r>
-        <w:rPr>
-          <w:color w:val="A9B7C6"/>
-          <w:sz w:val="17"/>
-          <w:szCs w:val="17"/>
-        </w:rPr>
-        <w:t>].values)</w:t>
-      </w:r>
-    </w:p>
-    <w:p>
-      <w:proofErr w:type="spellStart"/>
-      <w:r>
-        <w:t>ohlcv</w:t>
-      </w:r>
-      <w:r>
-        <w:t>a</w:t>
-      </w:r>
-      <w:r>
-        <w:t>_list</w:t>
-      </w:r>
-      <w:proofErr w:type="spellEnd"/>
-      <w:r>
-        <w:t xml:space="preserve"> = </w:t>
-      </w:r>
-      <w:proofErr w:type="gramStart"/>
-      <w:r>
-        <w:t>List[</w:t>
-      </w:r>
-      <w:proofErr w:type="spellStart"/>
-      <w:proofErr w:type="gramEnd"/>
-      <w:r>
-        <w:t>SummaryOHLC</w:t>
-      </w:r>
-      <w:r>
-        <w:t>A</w:t>
       </w:r>
       <w:proofErr w:type="spellEnd"/>
       <w:r>
@@ -695,7 +474,121 @@
         <w:t>.zip')</w:t>
       </w:r>
       <w:r>
-        <w:t xml:space="preserve"> only if not loaded before.</w:t>
+        <w:t xml:space="preserve"> only if not loaded before (if is none).</w:t>
+      </w:r>
+    </w:p>
+    <w:p/>
+    <w:p/>
+    <w:p>
+      <w:pPr>
+        <w:pStyle w:val="Heading1"/>
+      </w:pPr>
+      <w:r>
+        <w:t>Fragment OHLC data to daily files:</w:t>
+      </w:r>
+    </w:p>
+    <w:p>
+      <w:r>
+        <w:t xml:space="preserve">Rename the existing </w:t>
+      </w:r>
+      <w:proofErr w:type="spellStart"/>
+      <w:r>
+        <w:t>read</w:t>
+      </w:r>
+      <w:r>
+        <w:t>_multi_timeframe_ohlc</w:t>
+      </w:r>
+      <w:proofErr w:type="spellEnd"/>
+      <w:r>
+        <w:t xml:space="preserve"> to old_</w:t>
+      </w:r>
+      <w:r>
+        <w:t xml:space="preserve"> </w:t>
+      </w:r>
+      <w:proofErr w:type="spellStart"/>
+      <w:r>
+        <w:t>read</w:t>
+      </w:r>
+      <w:r>
+        <w:t>_multi_timeframe_ohlc</w:t>
+      </w:r>
+      <w:proofErr w:type="spellEnd"/>
+    </w:p>
+    <w:p>
+      <w:r>
+        <w:t xml:space="preserve">update </w:t>
+      </w:r>
+      <w:proofErr w:type="spellStart"/>
+      <w:r>
+        <w:t>read</w:t>
+      </w:r>
+      <w:r>
+        <w:t>_multi_timeframe_</w:t>
+      </w:r>
+      <w:proofErr w:type="gramStart"/>
+      <w:r>
+        <w:t>ohlc</w:t>
+      </w:r>
+      <w:proofErr w:type="spellEnd"/>
+      <w:r>
+        <w:t>(</w:t>
+      </w:r>
+      <w:proofErr w:type="spellStart"/>
+      <w:proofErr w:type="gramEnd"/>
+      <w:r>
+        <w:t>date_range_str</w:t>
+      </w:r>
+      <w:proofErr w:type="spellEnd"/>
+      <w:r>
+        <w:t xml:space="preserve">, </w:t>
+      </w:r>
+      <w:proofErr w:type="spellStart"/>
+      <w:r>
+        <w:t>presice_start_date</w:t>
+      </w:r>
+      <w:proofErr w:type="spellEnd"/>
+      <w:r>
+        <w:t xml:space="preserve"> = false, </w:t>
+      </w:r>
+      <w:proofErr w:type="spellStart"/>
+      <w:r>
+        <w:t>precise_end_date</w:t>
+      </w:r>
+      <w:proofErr w:type="spellEnd"/>
+      <w:r>
+        <w:t xml:space="preserve"> = false</w:t>
+      </w:r>
+      <w:r>
+        <w:t>)</w:t>
+      </w:r>
+      <w:r>
+        <w:t xml:space="preserve"> with a </w:t>
+      </w:r>
+      <w:proofErr w:type="spellStart"/>
+      <w:r>
+        <w:t>date_range_str</w:t>
+      </w:r>
+      <w:proofErr w:type="spellEnd"/>
+      <w:r>
+        <w:t xml:space="preserve"> like ‘22</w:t>
+      </w:r>
+      <w:r>
+        <w:t>-08-09.00-0</w:t>
+      </w:r>
+      <w:r>
+        <w:t>1</w:t>
+      </w:r>
+      <w:r>
+        <w:t>T</w:t>
+      </w:r>
+      <w:r>
+        <w:t>23</w:t>
+      </w:r>
+      <w:r>
+        <w:t>-08-09.00-00</w:t>
+      </w:r>
+      <w:r>
+        <w:t xml:space="preserve">’ </w:t>
       </w:r>
     </w:p>
     <w:p>
@@ -707,109 +600,69 @@
         </w:numPr>
       </w:pPr>
       <w:r>
-        <w:t xml:space="preserve">update </w:t>
-      </w:r>
-      <w:proofErr w:type="spellStart"/>
-      <w:r>
-        <w:t>read</w:t>
-      </w:r>
-      <w:r>
-        <w:t>_multi_timeframe_ohlc</w:t>
-      </w:r>
-      <w:proofErr w:type="spellEnd"/>
-      <w:r>
+        <w:t xml:space="preserve">start, end = </w:t>
+      </w:r>
+      <w:proofErr w:type="spellStart"/>
+      <w:r>
+        <w:rPr>
+          <w:color w:val="FFC66D"/>
+          <w:sz w:val="17"/>
+          <w:szCs w:val="17"/>
+        </w:rPr>
+        <w:t>date_</w:t>
+      </w:r>
+      <w:proofErr w:type="gramStart"/>
+      <w:r>
+        <w:rPr>
+          <w:color w:val="FFC66D"/>
+          <w:sz w:val="17"/>
+          <w:szCs w:val="17"/>
+        </w:rPr>
+        <w:t>range</w:t>
+      </w:r>
+      <w:proofErr w:type="spellEnd"/>
+      <w:r>
+        <w:rPr>
+          <w:color w:val="A9B7C6"/>
+          <w:sz w:val="17"/>
+          <w:szCs w:val="17"/>
+        </w:rPr>
         <w:t>(</w:t>
       </w:r>
       <w:proofErr w:type="spellStart"/>
-      <w:r>
+      <w:proofErr w:type="gramEnd"/>
+      <w:r>
+        <w:rPr>
+          <w:color w:val="A9B7C6"/>
+          <w:sz w:val="17"/>
+          <w:szCs w:val="17"/>
+        </w:rPr>
         <w:t>date_range_str</w:t>
       </w:r>
       <w:proofErr w:type="spellEnd"/>
       <w:r>
+        <w:rPr>
+          <w:color w:val="A9B7C6"/>
+          <w:sz w:val="17"/>
+          <w:szCs w:val="17"/>
+        </w:rPr>
+        <w:t xml:space="preserve">: </w:t>
+      </w:r>
+      <w:r>
+        <w:rPr>
+          <w:color w:val="8888C6"/>
+          <w:sz w:val="17"/>
+          <w:szCs w:val="17"/>
+        </w:rPr>
+        <w:t>str</w:t>
+      </w:r>
+      <w:r>
+        <w:rPr>
+          <w:color w:val="A9B7C6"/>
+          <w:sz w:val="17"/>
+          <w:szCs w:val="17"/>
+        </w:rPr>
         <w:t>)</w:t>
-      </w:r>
-      <w:r>
-        <w:t xml:space="preserve"> </w:t>
-      </w:r>
-      <w:r>
-        <w:t xml:space="preserve">with a </w:t>
-      </w:r>
-      <w:proofErr w:type="spellStart"/>
-      <w:r>
-        <w:t>date_range_str</w:t>
-      </w:r>
-      <w:proofErr w:type="spellEnd"/>
-      <w:r>
-        <w:t xml:space="preserve"> </w:t>
-      </w:r>
-      <w:r>
-        <w:t xml:space="preserve">like </w:t>
-      </w:r>
-      <w:r>
-        <w:t>‘</w:t>
-      </w:r>
-      <w:r>
-        <w:t>22</w:t>
-      </w:r>
-      <w:r>
-        <w:t>-08-09.00-0</w:t>
-      </w:r>
-      <w:r>
-        <w:t>1</w:t>
-      </w:r>
-      <w:r>
-        <w:t>T</w:t>
-      </w:r>
-      <w:r>
-        <w:t>2</w:t>
-      </w:r>
-      <w:r>
-        <w:t>3</w:t>
-      </w:r>
-      <w:r>
-        <w:t>-08-09.00-00</w:t>
-      </w:r>
-      <w:r>
-        <w:t>’</w:t>
-      </w:r>
-      <w:r>
-        <w:t xml:space="preserve"> </w:t>
-      </w:r>
-      <w:r>
-        <w:t xml:space="preserve">By looking in </w:t>
-      </w:r>
-      <w:proofErr w:type="spellStart"/>
-      <w:r>
-        <w:t>ohlcv</w:t>
-      </w:r>
-      <w:r>
-        <w:t>_list</w:t>
-      </w:r>
-      <w:proofErr w:type="spellEnd"/>
-      <w:r>
-        <w:t xml:space="preserve"> and </w:t>
-      </w:r>
-      <w:proofErr w:type="spellStart"/>
-      <w:r>
-        <w:t>ohlcva_list</w:t>
-      </w:r>
-      <w:proofErr w:type="spellEnd"/>
-      <w:r>
-        <w:t xml:space="preserve"> </w:t>
-      </w:r>
-      <w:r>
-        <w:t xml:space="preserve">find gaps which we do not have OHLCV data for </w:t>
-      </w:r>
-      <w:r>
-        <w:t xml:space="preserve">given </w:t>
-      </w:r>
-      <w:proofErr w:type="spellStart"/>
-      <w:r>
-        <w:t>date_range</w:t>
-      </w:r>
-      <w:proofErr w:type="spellEnd"/>
-      <w:r>
-        <w:t>.</w:t>
       </w:r>
     </w:p>
     <w:p>
@@ -821,10 +674,23 @@
         </w:numPr>
       </w:pPr>
       <w:r>
-        <w:t xml:space="preserve">Split each gap to </w:t>
-      </w:r>
-      <w:r>
-        <w:t>daily chunks:</w:t>
+        <w:t xml:space="preserve">split date </w:t>
+      </w:r>
+      <w:proofErr w:type="gramStart"/>
+      <w:r>
+        <w:t>range</w:t>
+      </w:r>
+      <w:proofErr w:type="gramEnd"/>
+      <w:r>
+        <w:t xml:space="preserve"> from start to end day by day and for </w:t>
+      </w:r>
+      <w:proofErr w:type="spellStart"/>
+      <w:r>
+        <w:t>eachd</w:t>
+      </w:r>
+      <w:proofErr w:type="spellEnd"/>
+      <w:r>
+        <w:t xml:space="preserve"> day:</w:t>
       </w:r>
     </w:p>
     <w:p>
@@ -835,21 +701,63 @@
           <w:numId w:val="6"/>
         </w:numPr>
       </w:pPr>
-      <w:proofErr w:type="spellStart"/>
-      <w:r>
-        <w:t>chunk_start</w:t>
-      </w:r>
-      <w:proofErr w:type="spellEnd"/>
-      <w:r>
-        <w:t xml:space="preserve"> = yesterday 12:00:00 PM, </w:t>
-      </w:r>
-      <w:proofErr w:type="spellStart"/>
-      <w:r>
-        <w:t>chunk_end</w:t>
-      </w:r>
-      <w:proofErr w:type="spellEnd"/>
-      <w:r>
-        <w:t xml:space="preserve"> = the day 12:59:59</w:t>
+      <w:r>
+        <w:t xml:space="preserve">create </w:t>
+      </w:r>
+      <w:proofErr w:type="spellStart"/>
+      <w:r>
+        <w:t>read</w:t>
+      </w:r>
+      <w:r>
+        <w:t>_</w:t>
+      </w:r>
+      <w:r>
+        <w:t>daily_multitimeframe_</w:t>
+      </w:r>
+      <w:proofErr w:type="gramStart"/>
+      <w:r>
+        <w:t>ohlcv</w:t>
+      </w:r>
+      <w:proofErr w:type="spellEnd"/>
+      <w:r>
+        <w:t>(</w:t>
+      </w:r>
+      <w:proofErr w:type="gramEnd"/>
+      <w:r>
+        <w:t xml:space="preserve">day: datetime, </w:t>
+      </w:r>
+      <w:proofErr w:type="spellStart"/>
+      <w:r>
+        <w:t>timezone</w:t>
+      </w:r>
+      <w:proofErr w:type="spellEnd"/>
+      <w:r>
+        <w:t xml:space="preserve"> = GMT)</w:t>
+      </w:r>
+      <w:r>
+        <w:t>-&gt;</w:t>
+      </w:r>
+      <w:r>
+        <w:t xml:space="preserve"> </w:t>
+      </w:r>
+      <w:proofErr w:type="spellStart"/>
+      <w:r>
+        <w:t>padera</w:t>
+      </w:r>
+      <w:r>
+        <w:t>.DataFrame</w:t>
+      </w:r>
+      <w:proofErr w:type="spellEnd"/>
+      <w:r>
+        <w:t xml:space="preserve"> [</w:t>
+      </w:r>
+      <w:proofErr w:type="spellStart"/>
+      <w:r>
+        <w:t>MultiTimeframeOHLCV</w:t>
+      </w:r>
+      <w:proofErr w:type="spellEnd"/>
+      <w:r>
+        <w:t>]</w:t>
       </w:r>
     </w:p>
     <w:p>
@@ -860,29 +768,25 @@
           <w:numId w:val="6"/>
         </w:numPr>
       </w:pPr>
-      <w:proofErr w:type="spellStart"/>
-      <w:r>
-        <w:t>date_range_to_</w:t>
-      </w:r>
-      <w:proofErr w:type="gramStart"/>
-      <w:r>
-        <w:t>string</w:t>
-      </w:r>
-      <w:proofErr w:type="spellEnd"/>
-      <w:r>
-        <w:t>(</w:t>
-      </w:r>
-      <w:proofErr w:type="spellStart"/>
-      <w:proofErr w:type="gramEnd"/>
-      <w:r>
-        <w:t>end_date</w:t>
-      </w:r>
-      <w:proofErr w:type="spellEnd"/>
-      <w:r>
-        <w:t>: datetime = None, days: float = 60)</w:t>
-      </w:r>
-      <w:r>
-        <w:t>-&gt;str</w:t>
+      <w:r>
+        <w:t>assign</w:t>
+      </w:r>
+      <w:r>
+        <w:t xml:space="preserve"> </w:t>
+      </w:r>
+      <w:proofErr w:type="spellStart"/>
+      <w:r>
+        <w:t>day_daterange</w:t>
+      </w:r>
+      <w:proofErr w:type="spellEnd"/>
+      <w:r>
+        <w:t xml:space="preserve"> as </w:t>
+      </w:r>
+      <w:r>
+        <w:t>YY-MM-DD.00-00TYY-MM-DD.23-59</w:t>
+      </w:r>
+      <w:r>
+        <w:t xml:space="preserve"> for day.</w:t>
       </w:r>
     </w:p>
     <w:p>
@@ -894,29 +798,20 @@
         </w:numPr>
       </w:pPr>
       <w:r>
-        <w:lastRenderedPageBreak/>
-        <w:t xml:space="preserve">fetch all </w:t>
-      </w:r>
-      <w:proofErr w:type="gramStart"/>
-      <w:r>
-        <w:t xml:space="preserve">the  </w:t>
-      </w:r>
-      <w:r>
-        <w:t>missing</w:t>
-      </w:r>
-      <w:proofErr w:type="gramEnd"/>
-      <w:r>
-        <w:t xml:space="preserve"> time period</w:t>
-      </w:r>
-      <w:r>
-        <w:t>s</w:t>
-      </w:r>
-      <w:r>
-        <w:t xml:space="preserve"> by calling </w:t>
-      </w:r>
-      <w:proofErr w:type="spellStart"/>
-      <w:r>
-        <w:t>fetch_ohlcv_by_range</w:t>
+        <w:t xml:space="preserve">Read </w:t>
+      </w:r>
+      <w:r>
+        <w:t>old_</w:t>
+      </w:r>
+      <w:r>
+        <w:t xml:space="preserve"> </w:t>
+      </w:r>
+      <w:proofErr w:type="spellStart"/>
+      <w:r>
+        <w:t>read</w:t>
+      </w:r>
+      <w:r>
+        <w:t>_multi_timeframe_ohlc</w:t>
       </w:r>
       <w:proofErr w:type="spellEnd"/>
       <w:r>
@@ -928,279 +823,7 @@
       </w:r>
       <w:proofErr w:type="spellEnd"/>
       <w:r>
-        <w:t>) -&gt;</w:t>
-      </w:r>
-      <w:proofErr w:type="spellStart"/>
-      <w:r>
-        <w:t>padera</w:t>
-      </w:r>
-      <w:r>
-        <w:t>.DataFrame</w:t>
-      </w:r>
-      <w:proofErr w:type="spellEnd"/>
-      <w:r>
-        <w:t>[OHLCV]</w:t>
-      </w:r>
-      <w:r>
-        <w:t xml:space="preserve"> </w:t>
-      </w:r>
-      <w:r>
-        <w:rPr>
-          <w:highlight w:val="yellow"/>
-        </w:rPr>
-        <w:t xml:space="preserve">and </w:t>
-      </w:r>
-      <w:proofErr w:type="spellStart"/>
-      <w:r>
-        <w:rPr>
-          <w:highlight w:val="yellow"/>
-        </w:rPr>
-        <w:t>generate_multi_timeframe_ohlc</w:t>
-      </w:r>
-      <w:proofErr w:type="spellEnd"/>
-      <w:r>
-        <w:t>(</w:t>
-      </w:r>
-      <w:proofErr w:type="spellStart"/>
-      <w:r>
-        <w:t>date_range_str</w:t>
-      </w:r>
-      <w:proofErr w:type="spellEnd"/>
-      <w:r>
         <w:t>)</w:t>
-      </w:r>
-    </w:p>
-    <w:p>
-      <w:pPr>
-        <w:pStyle w:val="ListParagraph"/>
-        <w:numPr>
-          <w:ilvl w:val="1"/>
-          <w:numId w:val="6"/>
-        </w:numPr>
-      </w:pPr>
-      <w:proofErr w:type="spellStart"/>
-      <w:r>
-        <w:t>start_date</w:t>
-      </w:r>
-      <w:proofErr w:type="spellEnd"/>
-      <w:r>
-        <w:t xml:space="preserve">, </w:t>
-      </w:r>
-      <w:proofErr w:type="spellStart"/>
-      <w:r>
-        <w:t>end_date</w:t>
-      </w:r>
-      <w:proofErr w:type="spellEnd"/>
-      <w:r>
-        <w:t xml:space="preserve"> = </w:t>
-      </w:r>
-      <w:proofErr w:type="spellStart"/>
-      <w:r>
-        <w:t>date_range</w:t>
-      </w:r>
-      <w:proofErr w:type="spellEnd"/>
-      <w:r>
-        <w:t>(</w:t>
-      </w:r>
-      <w:proofErr w:type="spellStart"/>
-      <w:r>
-        <w:t>date_range_str</w:t>
-      </w:r>
-      <w:proofErr w:type="spellEnd"/>
-      <w:r>
-        <w:t>)</w:t>
-      </w:r>
-    </w:p>
-    <w:p>
-      <w:pPr>
-        <w:pStyle w:val="ListParagraph"/>
-        <w:numPr>
-          <w:ilvl w:val="1"/>
-          <w:numId w:val="6"/>
-        </w:numPr>
-      </w:pPr>
-      <w:r>
-        <w:t xml:space="preserve">store </w:t>
-      </w:r>
-      <w:proofErr w:type="spellStart"/>
-      <w:r>
-        <w:t>informatin</w:t>
-      </w:r>
-      <w:proofErr w:type="spellEnd"/>
-      <w:r>
-        <w:t xml:space="preserve"> of OHCLV of each day (</w:t>
-      </w:r>
-      <w:proofErr w:type="spellStart"/>
-      <w:r>
-        <w:t>chunk_start</w:t>
-      </w:r>
-      <w:proofErr w:type="spellEnd"/>
-      <w:r>
-        <w:t xml:space="preserve"> to </w:t>
-      </w:r>
-      <w:proofErr w:type="spellStart"/>
-      <w:r>
-        <w:t>chunk_end</w:t>
-      </w:r>
-      <w:proofErr w:type="spellEnd"/>
-      <w:r>
-        <w:t xml:space="preserve">) in a separated file name like </w:t>
-      </w:r>
-      <w:r>
-        <w:t>ohlc.23-08-09.</w:t>
-      </w:r>
-      <w:r>
-        <w:t>12</w:t>
-      </w:r>
-      <w:r>
-        <w:t>-00T23-</w:t>
-      </w:r>
-      <w:r>
-        <w:t>08</w:t>
-      </w:r>
-      <w:r>
-        <w:t>-</w:t>
-      </w:r>
-      <w:r>
-        <w:t>10</w:t>
-      </w:r>
-      <w:r>
-        <w:t>.00-00.zip</w:t>
-      </w:r>
-    </w:p>
-    <w:p>
-      <w:pPr>
-        <w:pStyle w:val="ListParagraph"/>
-        <w:numPr>
-          <w:ilvl w:val="1"/>
-          <w:numId w:val="6"/>
-        </w:numPr>
-      </w:pPr>
-      <w:r>
-        <w:t xml:space="preserve">extract real start and end datetimes for the day by calling </w:t>
-      </w:r>
-      <w:proofErr w:type="spellStart"/>
-      <w:r>
-        <w:t>range_of_</w:t>
-      </w:r>
-      <w:proofErr w:type="gramStart"/>
-      <w:r>
-        <w:t>data</w:t>
-      </w:r>
-      <w:proofErr w:type="spellEnd"/>
-      <w:r>
-        <w:t>(</w:t>
-      </w:r>
-      <w:proofErr w:type="gramEnd"/>
-      <w:r>
-        <w:t xml:space="preserve">data: </w:t>
-      </w:r>
-      <w:proofErr w:type="spellStart"/>
-      <w:r>
-        <w:t>pd.DataFrame</w:t>
-      </w:r>
-      <w:proofErr w:type="spellEnd"/>
-      <w:r>
-        <w:t>) -&gt; str</w:t>
-      </w:r>
-      <w:r>
-        <w:t xml:space="preserve"> and then </w:t>
-      </w:r>
-      <w:proofErr w:type="spellStart"/>
-      <w:r>
-        <w:t>real_start</w:t>
-      </w:r>
-      <w:proofErr w:type="spellEnd"/>
-      <w:r>
-        <w:t xml:space="preserve">, </w:t>
-      </w:r>
-      <w:proofErr w:type="spellStart"/>
-      <w:r>
-        <w:t>real_end</w:t>
-      </w:r>
-      <w:proofErr w:type="spellEnd"/>
-      <w:r>
-        <w:t xml:space="preserve"> = </w:t>
-      </w:r>
-      <w:proofErr w:type="spellStart"/>
-      <w:r>
-        <w:t>date_range</w:t>
-      </w:r>
-      <w:proofErr w:type="spellEnd"/>
-      <w:r>
-        <w:t>(</w:t>
-      </w:r>
-      <w:proofErr w:type="spellStart"/>
-      <w:r>
-        <w:t>date_range_str</w:t>
-      </w:r>
-      <w:proofErr w:type="spellEnd"/>
-      <w:r>
-        <w:t>)</w:t>
-      </w:r>
-      <w:r>
-        <w:t xml:space="preserve"> for each day</w:t>
-      </w:r>
-    </w:p>
-    <w:p>
-      <w:pPr>
-        <w:pStyle w:val="ListParagraph"/>
-        <w:numPr>
-          <w:ilvl w:val="1"/>
-          <w:numId w:val="6"/>
-        </w:numPr>
-      </w:pPr>
-      <w:r>
-        <w:t xml:space="preserve">keep the summary information </w:t>
-      </w:r>
-      <w:r>
-        <w:t xml:space="preserve">as a new row in </w:t>
-      </w:r>
-      <w:proofErr w:type="spellStart"/>
-      <w:r>
-        <w:t>ohlcv_list</w:t>
-      </w:r>
-      <w:proofErr w:type="spellEnd"/>
-      <w:r>
-        <w:t xml:space="preserve"> and store this list in a CSV file in </w:t>
-      </w:r>
-      <w:proofErr w:type="spellStart"/>
-      <w:r>
-        <w:t>to_</w:t>
-      </w:r>
-      <w:proofErr w:type="gramStart"/>
-      <w:r>
-        <w:t>csv</w:t>
-      </w:r>
-      <w:proofErr w:type="spellEnd"/>
-      <w:r>
-        <w:t>(</w:t>
-      </w:r>
-      <w:proofErr w:type="spellStart"/>
-      <w:proofErr w:type="gramEnd"/>
-      <w:r>
-        <w:t>os.path.join</w:t>
-      </w:r>
-      <w:proofErr w:type="spellEnd"/>
-      <w:r>
-        <w:t>(</w:t>
-      </w:r>
-      <w:proofErr w:type="spellStart"/>
-      <w:r>
-        <w:t>file_path</w:t>
-      </w:r>
-      <w:proofErr w:type="spellEnd"/>
-      <w:r>
-        <w:t>, f'ohlca</w:t>
-      </w:r>
-      <w:r>
-        <w:t>_summary</w:t>
-      </w:r>
-      <w:r>
-        <w:t>.zip'), compression='zip')</w:t>
-      </w:r>
-      <w:r>
-        <w:t xml:space="preserve"> and overwrite file if exists.</w:t>
       </w:r>
     </w:p>
     <w:p>
@@ -1212,87 +835,15 @@
         </w:numPr>
       </w:pPr>
       <w:r>
-        <w:t xml:space="preserve">For the periods which overlap between files (for example like </w:t>
-      </w:r>
-      <w:r>
-        <w:t>23-08-09.</w:t>
-      </w:r>
-      <w:r>
-        <w:t>12</w:t>
-      </w:r>
-      <w:r>
-        <w:t>-00</w:t>
-      </w:r>
-      <w:r>
-        <w:t>T</w:t>
-      </w:r>
-      <w:r>
-        <w:t>23-08-09.</w:t>
-      </w:r>
-      <w:r>
-        <w:t>23</w:t>
-      </w:r>
-      <w:r>
-        <w:t>-</w:t>
-      </w:r>
-      <w:r>
-        <w:t xml:space="preserve">59 which overlaps between </w:t>
-      </w:r>
-      <w:proofErr w:type="gramStart"/>
-      <w:r>
-        <w:t>23-08-0</w:t>
-      </w:r>
-      <w:r>
-        <w:t>8</w:t>
-      </w:r>
-      <w:r>
-        <w:t>.</w:t>
-      </w:r>
-      <w:r>
-        <w:t>12</w:t>
-      </w:r>
-      <w:r>
-        <w:t>-00T23-</w:t>
-      </w:r>
-      <w:r>
-        <w:t>08</w:t>
-      </w:r>
-      <w:r>
-        <w:t>-</w:t>
-      </w:r>
-      <w:r>
-        <w:t>09</w:t>
-      </w:r>
-      <w:r>
-        <w:t>.00-00.zip</w:t>
-      </w:r>
-      <w:r>
-        <w:t xml:space="preserve">  and</w:t>
-      </w:r>
-      <w:proofErr w:type="gramEnd"/>
-      <w:r>
-        <w:t xml:space="preserve"> </w:t>
-      </w:r>
-      <w:r>
-        <w:t>23-08-09.</w:t>
-      </w:r>
-      <w:r>
-        <w:t>12</w:t>
-      </w:r>
-      <w:r>
-        <w:t>-00T23-</w:t>
-      </w:r>
-      <w:r>
-        <w:t>08</w:t>
-      </w:r>
-      <w:r>
-        <w:t>-</w:t>
-      </w:r>
-      <w:r>
-        <w:t>10</w:t>
-      </w:r>
-      <w:r>
-        <w:t>.00-00.zip</w:t>
+        <w:t xml:space="preserve">Concatenate daily </w:t>
+      </w:r>
+      <w:proofErr w:type="spellStart"/>
+      <w:r>
+        <w:t>multitimeframe_ohlcv</w:t>
+      </w:r>
+      <w:proofErr w:type="spellEnd"/>
+      <w:r>
+        <w:t xml:space="preserve"> and return</w:t>
       </w:r>
     </w:p>
     <w:p>
@@ -1305,14 +856,6 @@
           <w:szCs w:val="17"/>
         </w:rPr>
       </w:pPr>
-      <w:r>
-        <w:rPr>
-          <w:color w:val="CC7832"/>
-          <w:sz w:val="17"/>
-          <w:szCs w:val="17"/>
-        </w:rPr>
-        <w:t xml:space="preserve">def </w:t>
-      </w:r>
       <w:proofErr w:type="spellStart"/>
       <w:r>
         <w:rPr>
@@ -1320,7 +863,7 @@
           <w:sz w:val="17"/>
           <w:szCs w:val="17"/>
         </w:rPr>
-        <w:t>date_</w:t>
+        <w:t>Date_</w:t>
       </w:r>
       <w:proofErr w:type="gramStart"/>
       <w:r>
@@ -2730,6 +2273,7 @@
         <w:t xml:space="preserve">    low: </w:t>
       </w:r>
       <w:proofErr w:type="spellStart"/>
+      <w:proofErr w:type="gramStart"/>
       <w:r>
         <w:rPr>
           <w:rFonts w:ascii="Courier New" w:eastAsia="Times New Roman" w:hAnsi="Courier New" w:cs="Courier New"/>
@@ -2742,6 +2286,7 @@
         <w:t>pt.Series</w:t>
       </w:r>
       <w:proofErr w:type="spellEnd"/>
+      <w:proofErr w:type="gramEnd"/>
       <w:r>
         <w:rPr>
           <w:rFonts w:ascii="Courier New" w:eastAsia="Times New Roman" w:hAnsi="Courier New" w:cs="Courier New"/>
@@ -3175,7 +2720,6 @@
         <w:t xml:space="preserve">class </w:t>
       </w:r>
       <w:proofErr w:type="spellStart"/>
-      <w:proofErr w:type="gramStart"/>
       <w:r>
         <w:rPr>
           <w:rFonts w:ascii="Courier New" w:eastAsia="Times New Roman" w:hAnsi="Courier New" w:cs="Courier New"/>
@@ -3197,19 +2741,7 @@
           <w:szCs w:val="17"/>
           <w14:ligatures w14:val="none"/>
         </w:rPr>
-        <w:t>(</w:t>
-      </w:r>
-      <w:proofErr w:type="gramEnd"/>
-      <w:r>
-        <w:rPr>
-          <w:rFonts w:ascii="Courier New" w:eastAsia="Times New Roman" w:hAnsi="Courier New" w:cs="Courier New"/>
-          <w:color w:val="A9B7C6"/>
-          <w:kern w:val="0"/>
-          <w:sz w:val="17"/>
-          <w:szCs w:val="17"/>
-          <w14:ligatures w14:val="none"/>
-        </w:rPr>
-        <w:t>OHLCA</w:t>
+        <w:t>(OHLCA</w:t>
       </w:r>
       <w:r>
         <w:rPr>
@@ -3621,6 +3153,14 @@
           <w:szCs w:val="17"/>
         </w:rPr>
         <w:br/>
+      </w:r>
+      <w:r>
+        <w:rPr>
+          <w:color w:val="A9B7C6"/>
+          <w:sz w:val="17"/>
+          <w:szCs w:val="17"/>
+        </w:rPr>
+        <w:lastRenderedPageBreak/>
         <w:t xml:space="preserve">    </w:t>
       </w:r>
       <w:r>
@@ -3655,3547 +3195,3546 @@
           <w:sz w:val="17"/>
           <w:szCs w:val="17"/>
         </w:rPr>
+        <w:br/>
+      </w:r>
+      <w:r>
+        <w:rPr>
+          <w:color w:val="A9B7C6"/>
+          <w:sz w:val="17"/>
+          <w:szCs w:val="17"/>
+        </w:rPr>
+        <w:br/>
+      </w:r>
+      <w:r>
+        <w:rPr>
+          <w:color w:val="BBB529"/>
+          <w:sz w:val="17"/>
+          <w:szCs w:val="17"/>
+        </w:rPr>
+        <w:t>@measure_time</w:t>
+      </w:r>
+      <w:r>
+        <w:rPr>
+          <w:color w:val="BBB529"/>
+          <w:sz w:val="17"/>
+          <w:szCs w:val="17"/>
+        </w:rPr>
+        <w:br/>
+      </w:r>
+      <w:r>
+        <w:rPr>
+          <w:color w:val="CC7832"/>
+          <w:sz w:val="17"/>
+          <w:szCs w:val="17"/>
+        </w:rPr>
+        <w:t xml:space="preserve">def </w:t>
+      </w:r>
+      <w:proofErr w:type="spellStart"/>
+      <w:r>
+        <w:rPr>
+          <w:color w:val="FFC66D"/>
+          <w:sz w:val="17"/>
+          <w:szCs w:val="17"/>
+        </w:rPr>
+        <w:t>generate_ohlca</w:t>
+      </w:r>
+      <w:proofErr w:type="spellEnd"/>
+      <w:r>
+        <w:rPr>
+          <w:color w:val="A9B7C6"/>
+          <w:sz w:val="17"/>
+          <w:szCs w:val="17"/>
+        </w:rPr>
+        <w:t>(</w:t>
+      </w:r>
+      <w:proofErr w:type="spellStart"/>
+      <w:r>
+        <w:rPr>
+          <w:color w:val="A9B7C6"/>
+          <w:sz w:val="17"/>
+          <w:szCs w:val="17"/>
+        </w:rPr>
+        <w:t>date_range_str</w:t>
+      </w:r>
+      <w:proofErr w:type="spellEnd"/>
+      <w:r>
+        <w:rPr>
+          <w:color w:val="A9B7C6"/>
+          <w:sz w:val="17"/>
+          <w:szCs w:val="17"/>
+        </w:rPr>
+        <w:t xml:space="preserve">: </w:t>
+      </w:r>
+      <w:r>
+        <w:rPr>
+          <w:color w:val="8888C6"/>
+          <w:sz w:val="17"/>
+          <w:szCs w:val="17"/>
+        </w:rPr>
+        <w:t>str</w:t>
+      </w:r>
+      <w:r>
+        <w:rPr>
+          <w:color w:val="CC7832"/>
+          <w:sz w:val="17"/>
+          <w:szCs w:val="17"/>
+        </w:rPr>
+        <w:t xml:space="preserve">, </w:t>
+      </w:r>
+      <w:proofErr w:type="spellStart"/>
+      <w:r>
+        <w:rPr>
+          <w:color w:val="A9B7C6"/>
+          <w:sz w:val="17"/>
+          <w:szCs w:val="17"/>
+        </w:rPr>
+        <w:t>file_path</w:t>
+      </w:r>
+      <w:proofErr w:type="spellEnd"/>
+      <w:r>
+        <w:rPr>
+          <w:color w:val="A9B7C6"/>
+          <w:sz w:val="17"/>
+          <w:szCs w:val="17"/>
+        </w:rPr>
+        <w:t xml:space="preserve">: </w:t>
+      </w:r>
+      <w:r>
+        <w:rPr>
+          <w:color w:val="8888C6"/>
+          <w:sz w:val="17"/>
+          <w:szCs w:val="17"/>
+        </w:rPr>
+        <w:t xml:space="preserve">str </w:t>
+      </w:r>
+      <w:r>
+        <w:rPr>
+          <w:color w:val="A9B7C6"/>
+          <w:sz w:val="17"/>
+          <w:szCs w:val="17"/>
+        </w:rPr>
+        <w:t xml:space="preserve">= </w:t>
+      </w:r>
+      <w:proofErr w:type="spellStart"/>
+      <w:r>
+        <w:rPr>
+          <w:color w:val="A9B7C6"/>
+          <w:sz w:val="17"/>
+          <w:szCs w:val="17"/>
+        </w:rPr>
+        <w:t>config.path_of_data</w:t>
+      </w:r>
+      <w:proofErr w:type="spellEnd"/>
+      <w:r>
+        <w:rPr>
+          <w:color w:val="A9B7C6"/>
+          <w:sz w:val="17"/>
+          <w:szCs w:val="17"/>
+        </w:rPr>
+        <w:t xml:space="preserve">) -&gt; </w:t>
+      </w:r>
+      <w:r>
+        <w:rPr>
+          <w:color w:val="CC7832"/>
+          <w:sz w:val="17"/>
+          <w:szCs w:val="17"/>
+        </w:rPr>
+        <w:t>None</w:t>
+      </w:r>
+      <w:r>
+        <w:rPr>
+          <w:color w:val="A9B7C6"/>
+          <w:sz w:val="17"/>
+          <w:szCs w:val="17"/>
+        </w:rPr>
+        <w:t>:</w:t>
+      </w:r>
+      <w:r>
+        <w:rPr>
+          <w:color w:val="A9B7C6"/>
+          <w:sz w:val="17"/>
+          <w:szCs w:val="17"/>
+        </w:rPr>
+        <w:br/>
+        <w:t xml:space="preserve">    </w:t>
+      </w:r>
+      <w:r>
+        <w:rPr>
+          <w:color w:val="808080"/>
+          <w:sz w:val="17"/>
+          <w:szCs w:val="17"/>
+        </w:rPr>
+        <w:t xml:space="preserve"># if not </w:t>
+      </w:r>
+      <w:proofErr w:type="spellStart"/>
+      <w:r>
+        <w:rPr>
+          <w:color w:val="808080"/>
+          <w:sz w:val="17"/>
+          <w:szCs w:val="17"/>
+        </w:rPr>
+        <w:t>input_file_path.startswith</w:t>
+      </w:r>
+      <w:proofErr w:type="spellEnd"/>
+      <w:r>
+        <w:rPr>
+          <w:color w:val="808080"/>
+          <w:sz w:val="17"/>
+          <w:szCs w:val="17"/>
+        </w:rPr>
+        <w:t>('</w:t>
+      </w:r>
+      <w:proofErr w:type="spellStart"/>
+      <w:r>
+        <w:rPr>
+          <w:color w:val="808080"/>
+          <w:sz w:val="17"/>
+          <w:szCs w:val="17"/>
+        </w:rPr>
+        <w:t>ohlc</w:t>
+      </w:r>
+      <w:proofErr w:type="spellEnd"/>
+      <w:r>
+        <w:rPr>
+          <w:color w:val="808080"/>
+          <w:sz w:val="17"/>
+          <w:szCs w:val="17"/>
+        </w:rPr>
+        <w:t xml:space="preserve">') or </w:t>
+      </w:r>
+      <w:proofErr w:type="spellStart"/>
+      <w:r>
+        <w:rPr>
+          <w:color w:val="808080"/>
+          <w:sz w:val="17"/>
+          <w:szCs w:val="17"/>
+        </w:rPr>
+        <w:t>input_file_path.startswith</w:t>
+      </w:r>
+      <w:proofErr w:type="spellEnd"/>
+      <w:r>
+        <w:rPr>
+          <w:color w:val="808080"/>
+          <w:sz w:val="17"/>
+          <w:szCs w:val="17"/>
+        </w:rPr>
+        <w:t>('</w:t>
+      </w:r>
+      <w:proofErr w:type="spellStart"/>
+      <w:r>
+        <w:rPr>
+          <w:color w:val="808080"/>
+          <w:sz w:val="17"/>
+          <w:szCs w:val="17"/>
+        </w:rPr>
+        <w:t>ohlca</w:t>
+      </w:r>
+      <w:proofErr w:type="spellEnd"/>
+      <w:r>
+        <w:rPr>
+          <w:color w:val="808080"/>
+          <w:sz w:val="17"/>
+          <w:szCs w:val="17"/>
+        </w:rPr>
+        <w:t>'):</w:t>
+      </w:r>
+      <w:r>
+        <w:rPr>
+          <w:color w:val="808080"/>
+          <w:sz w:val="17"/>
+          <w:szCs w:val="17"/>
+        </w:rPr>
+        <w:br/>
+        <w:t xml:space="preserve">    #     raise Exception('</w:t>
+      </w:r>
+      <w:proofErr w:type="spellStart"/>
+      <w:r>
+        <w:rPr>
+          <w:color w:val="808080"/>
+          <w:sz w:val="17"/>
+          <w:szCs w:val="17"/>
+        </w:rPr>
+        <w:t>input_file</w:t>
+      </w:r>
+      <w:proofErr w:type="spellEnd"/>
+      <w:r>
+        <w:rPr>
+          <w:color w:val="808080"/>
+          <w:sz w:val="17"/>
+          <w:szCs w:val="17"/>
+        </w:rPr>
+        <w:t xml:space="preserve"> expected to start with "</w:t>
+      </w:r>
+      <w:proofErr w:type="spellStart"/>
+      <w:r>
+        <w:rPr>
+          <w:color w:val="808080"/>
+          <w:sz w:val="17"/>
+          <w:szCs w:val="17"/>
+        </w:rPr>
+        <w:t>ohlc</w:t>
+      </w:r>
+      <w:proofErr w:type="spellEnd"/>
+      <w:r>
+        <w:rPr>
+          <w:color w:val="808080"/>
+          <w:sz w:val="17"/>
+          <w:szCs w:val="17"/>
+        </w:rPr>
+        <w:t>" and does not start with "</w:t>
+      </w:r>
+      <w:proofErr w:type="spellStart"/>
+      <w:r>
+        <w:rPr>
+          <w:color w:val="808080"/>
+          <w:sz w:val="17"/>
+          <w:szCs w:val="17"/>
+        </w:rPr>
+        <w:t>ohlca</w:t>
+      </w:r>
+      <w:proofErr w:type="spellEnd"/>
+      <w:r>
+        <w:rPr>
+          <w:color w:val="808080"/>
+          <w:sz w:val="17"/>
+          <w:szCs w:val="17"/>
+        </w:rPr>
+        <w:t>"!')</w:t>
+      </w:r>
+      <w:r>
+        <w:rPr>
+          <w:color w:val="808080"/>
+          <w:sz w:val="17"/>
+          <w:szCs w:val="17"/>
+        </w:rPr>
+        <w:br/>
+        <w:t xml:space="preserve">    </w:t>
+      </w:r>
+      <w:proofErr w:type="spellStart"/>
+      <w:r>
+        <w:rPr>
+          <w:color w:val="A9B7C6"/>
+          <w:sz w:val="17"/>
+          <w:szCs w:val="17"/>
+        </w:rPr>
+        <w:t>ohlc</w:t>
+      </w:r>
+      <w:proofErr w:type="spellEnd"/>
+      <w:r>
+        <w:rPr>
+          <w:color w:val="A9B7C6"/>
+          <w:sz w:val="17"/>
+          <w:szCs w:val="17"/>
+        </w:rPr>
+        <w:t xml:space="preserve"> = </w:t>
+      </w:r>
+      <w:proofErr w:type="spellStart"/>
+      <w:r>
+        <w:rPr>
+          <w:color w:val="A9B7C6"/>
+          <w:sz w:val="17"/>
+          <w:szCs w:val="17"/>
+        </w:rPr>
+        <w:t>read_ohlc</w:t>
+      </w:r>
+      <w:proofErr w:type="spellEnd"/>
+      <w:r>
+        <w:rPr>
+          <w:color w:val="A9B7C6"/>
+          <w:sz w:val="17"/>
+          <w:szCs w:val="17"/>
+        </w:rPr>
+        <w:t>(</w:t>
+      </w:r>
+      <w:proofErr w:type="spellStart"/>
+      <w:r>
+        <w:rPr>
+          <w:color w:val="A9B7C6"/>
+          <w:sz w:val="17"/>
+          <w:szCs w:val="17"/>
+        </w:rPr>
+        <w:t>date_range_str</w:t>
+      </w:r>
+      <w:proofErr w:type="spellEnd"/>
+      <w:r>
+        <w:rPr>
+          <w:color w:val="A9B7C6"/>
+          <w:sz w:val="17"/>
+          <w:szCs w:val="17"/>
+        </w:rPr>
+        <w:t>)</w:t>
+      </w:r>
+      <w:r>
+        <w:rPr>
+          <w:color w:val="A9B7C6"/>
+          <w:sz w:val="17"/>
+          <w:szCs w:val="17"/>
+        </w:rPr>
+        <w:br/>
+        <w:t xml:space="preserve">    </w:t>
+      </w:r>
+      <w:proofErr w:type="spellStart"/>
+      <w:r>
+        <w:rPr>
+          <w:color w:val="A9B7C6"/>
+          <w:sz w:val="17"/>
+          <w:szCs w:val="17"/>
+        </w:rPr>
+        <w:t>ohlca</w:t>
+      </w:r>
+      <w:proofErr w:type="spellEnd"/>
+      <w:r>
+        <w:rPr>
+          <w:color w:val="A9B7C6"/>
+          <w:sz w:val="17"/>
+          <w:szCs w:val="17"/>
+        </w:rPr>
+        <w:t xml:space="preserve"> = </w:t>
+      </w:r>
+      <w:proofErr w:type="spellStart"/>
+      <w:r>
+        <w:rPr>
+          <w:color w:val="A9B7C6"/>
+          <w:sz w:val="17"/>
+          <w:szCs w:val="17"/>
+        </w:rPr>
+        <w:t>insert_atr</w:t>
+      </w:r>
+      <w:proofErr w:type="spellEnd"/>
+      <w:r>
+        <w:rPr>
+          <w:color w:val="A9B7C6"/>
+          <w:sz w:val="17"/>
+          <w:szCs w:val="17"/>
+        </w:rPr>
+        <w:t>(</w:t>
+      </w:r>
+      <w:proofErr w:type="spellStart"/>
+      <w:r>
+        <w:rPr>
+          <w:color w:val="A9B7C6"/>
+          <w:sz w:val="17"/>
+          <w:szCs w:val="17"/>
+        </w:rPr>
+        <w:t>ohlc</w:t>
+      </w:r>
+      <w:proofErr w:type="spellEnd"/>
+      <w:r>
+        <w:rPr>
+          <w:color w:val="A9B7C6"/>
+          <w:sz w:val="17"/>
+          <w:szCs w:val="17"/>
+        </w:rPr>
+        <w:t>)</w:t>
+      </w:r>
+      <w:r>
+        <w:rPr>
+          <w:color w:val="A9B7C6"/>
+          <w:sz w:val="17"/>
+          <w:szCs w:val="17"/>
+        </w:rPr>
+        <w:br/>
+        <w:t xml:space="preserve">    </w:t>
+      </w:r>
+      <w:r>
+        <w:rPr>
+          <w:color w:val="808080"/>
+          <w:sz w:val="17"/>
+          <w:szCs w:val="17"/>
+        </w:rPr>
+        <w:t xml:space="preserve"># </w:t>
+      </w:r>
+      <w:proofErr w:type="spellStart"/>
+      <w:r>
+        <w:rPr>
+          <w:color w:val="808080"/>
+          <w:sz w:val="17"/>
+          <w:szCs w:val="17"/>
+        </w:rPr>
+        <w:t>plot_ohlca</w:t>
+      </w:r>
+      <w:proofErr w:type="spellEnd"/>
+      <w:r>
+        <w:rPr>
+          <w:color w:val="808080"/>
+          <w:sz w:val="17"/>
+          <w:szCs w:val="17"/>
+        </w:rPr>
+        <w:t>(</w:t>
+      </w:r>
+      <w:proofErr w:type="spellStart"/>
+      <w:r>
+        <w:rPr>
+          <w:color w:val="808080"/>
+          <w:sz w:val="17"/>
+          <w:szCs w:val="17"/>
+        </w:rPr>
+        <w:t>ohlca</w:t>
+      </w:r>
+      <w:proofErr w:type="spellEnd"/>
+      <w:r>
+        <w:rPr>
+          <w:color w:val="808080"/>
+          <w:sz w:val="17"/>
+          <w:szCs w:val="17"/>
+        </w:rPr>
+        <w:t>)</w:t>
+      </w:r>
+      <w:r>
+        <w:rPr>
+          <w:color w:val="808080"/>
+          <w:sz w:val="17"/>
+          <w:szCs w:val="17"/>
+        </w:rPr>
+        <w:br/>
+        <w:t xml:space="preserve">    </w:t>
+      </w:r>
+      <w:proofErr w:type="spellStart"/>
+      <w:r>
+        <w:rPr>
+          <w:color w:val="A9B7C6"/>
+          <w:sz w:val="17"/>
+          <w:szCs w:val="17"/>
+        </w:rPr>
+        <w:t>ohlca.to_csv</w:t>
+      </w:r>
+      <w:proofErr w:type="spellEnd"/>
+      <w:r>
+        <w:rPr>
+          <w:color w:val="A9B7C6"/>
+          <w:sz w:val="17"/>
+          <w:szCs w:val="17"/>
+        </w:rPr>
+        <w:t>(</w:t>
+      </w:r>
+      <w:proofErr w:type="spellStart"/>
+      <w:r>
+        <w:rPr>
+          <w:color w:val="A9B7C6"/>
+          <w:sz w:val="17"/>
+          <w:szCs w:val="17"/>
+        </w:rPr>
+        <w:t>os.path.join</w:t>
+      </w:r>
+      <w:proofErr w:type="spellEnd"/>
+      <w:r>
+        <w:rPr>
+          <w:color w:val="A9B7C6"/>
+          <w:sz w:val="17"/>
+          <w:szCs w:val="17"/>
+        </w:rPr>
+        <w:t>(</w:t>
+      </w:r>
+      <w:proofErr w:type="spellStart"/>
+      <w:r>
+        <w:rPr>
+          <w:color w:val="A9B7C6"/>
+          <w:sz w:val="17"/>
+          <w:szCs w:val="17"/>
+        </w:rPr>
+        <w:t>file_path</w:t>
+      </w:r>
+      <w:proofErr w:type="spellEnd"/>
+      <w:r>
+        <w:rPr>
+          <w:color w:val="CC7832"/>
+          <w:sz w:val="17"/>
+          <w:szCs w:val="17"/>
+        </w:rPr>
+        <w:t xml:space="preserve">, </w:t>
+      </w:r>
+      <w:proofErr w:type="spellStart"/>
+      <w:r>
+        <w:rPr>
+          <w:color w:val="6A8759"/>
+          <w:sz w:val="17"/>
+          <w:szCs w:val="17"/>
+        </w:rPr>
+        <w:t>f'ohlca</w:t>
+      </w:r>
+      <w:proofErr w:type="spellEnd"/>
+      <w:r>
+        <w:rPr>
+          <w:color w:val="6A8759"/>
+          <w:sz w:val="17"/>
+          <w:szCs w:val="17"/>
+        </w:rPr>
+        <w:t>.</w:t>
+      </w:r>
+      <w:r>
+        <w:rPr>
+          <w:color w:val="CC7832"/>
+          <w:sz w:val="17"/>
+          <w:szCs w:val="17"/>
+        </w:rPr>
+        <w:t>{</w:t>
+      </w:r>
+      <w:proofErr w:type="spellStart"/>
+      <w:r>
+        <w:rPr>
+          <w:color w:val="A9B7C6"/>
+          <w:sz w:val="17"/>
+          <w:szCs w:val="17"/>
+        </w:rPr>
+        <w:t>date_range_str</w:t>
+      </w:r>
+      <w:proofErr w:type="spellEnd"/>
+      <w:r>
+        <w:rPr>
+          <w:color w:val="CC7832"/>
+          <w:sz w:val="17"/>
+          <w:szCs w:val="17"/>
+        </w:rPr>
+        <w:t>}</w:t>
+      </w:r>
+      <w:r>
+        <w:rPr>
+          <w:color w:val="6A8759"/>
+          <w:sz w:val="17"/>
+          <w:szCs w:val="17"/>
+        </w:rPr>
+        <w:t>.zip'</w:t>
+      </w:r>
+      <w:r>
+        <w:rPr>
+          <w:color w:val="A9B7C6"/>
+          <w:sz w:val="17"/>
+          <w:szCs w:val="17"/>
+        </w:rPr>
+        <w:t>)</w:t>
+      </w:r>
+      <w:r>
+        <w:rPr>
+          <w:color w:val="CC7832"/>
+          <w:sz w:val="17"/>
+          <w:szCs w:val="17"/>
+        </w:rPr>
+        <w:t xml:space="preserve">, </w:t>
+      </w:r>
+      <w:r>
+        <w:rPr>
+          <w:color w:val="AA4926"/>
+          <w:sz w:val="17"/>
+          <w:szCs w:val="17"/>
+        </w:rPr>
+        <w:t>compression</w:t>
+      </w:r>
+      <w:r>
+        <w:rPr>
+          <w:color w:val="A9B7C6"/>
+          <w:sz w:val="17"/>
+          <w:szCs w:val="17"/>
+        </w:rPr>
+        <w:t>=</w:t>
+      </w:r>
+      <w:r>
+        <w:rPr>
+          <w:color w:val="6A8759"/>
+          <w:sz w:val="17"/>
+          <w:szCs w:val="17"/>
+        </w:rPr>
+        <w:t>'zip'</w:t>
+      </w:r>
+      <w:r>
+        <w:rPr>
+          <w:color w:val="A9B7C6"/>
+          <w:sz w:val="17"/>
+          <w:szCs w:val="17"/>
+        </w:rPr>
+        <w:t>)</w:t>
+      </w:r>
+      <w:r>
+        <w:rPr>
+          <w:color w:val="A9B7C6"/>
+          <w:sz w:val="17"/>
+          <w:szCs w:val="17"/>
+        </w:rPr>
+        <w:br/>
+      </w:r>
+      <w:r>
+        <w:rPr>
+          <w:color w:val="A9B7C6"/>
+          <w:sz w:val="17"/>
+          <w:szCs w:val="17"/>
+        </w:rPr>
+        <w:br/>
+      </w:r>
+      <w:r>
+        <w:rPr>
+          <w:color w:val="A9B7C6"/>
+          <w:sz w:val="17"/>
+          <w:szCs w:val="17"/>
+        </w:rPr>
+        <w:br/>
+      </w:r>
+      <w:r>
+        <w:rPr>
+          <w:color w:val="BBB529"/>
+          <w:sz w:val="17"/>
+          <w:szCs w:val="17"/>
+        </w:rPr>
+        <w:t>@measure_time</w:t>
+      </w:r>
+      <w:r>
+        <w:rPr>
+          <w:color w:val="BBB529"/>
+          <w:sz w:val="17"/>
+          <w:szCs w:val="17"/>
+        </w:rPr>
+        <w:br/>
+      </w:r>
+      <w:r>
+        <w:rPr>
+          <w:color w:val="CC7832"/>
+          <w:sz w:val="17"/>
+          <w:szCs w:val="17"/>
+        </w:rPr>
+        <w:t xml:space="preserve">def </w:t>
+      </w:r>
+      <w:proofErr w:type="spellStart"/>
+      <w:r>
+        <w:rPr>
+          <w:color w:val="FFC66D"/>
+          <w:sz w:val="17"/>
+          <w:szCs w:val="17"/>
+        </w:rPr>
+        <w:t>generate_multi_timeframe_ohlca</w:t>
+      </w:r>
+      <w:proofErr w:type="spellEnd"/>
+      <w:r>
+        <w:rPr>
+          <w:color w:val="A9B7C6"/>
+          <w:sz w:val="17"/>
+          <w:szCs w:val="17"/>
+        </w:rPr>
+        <w:t>(</w:t>
+      </w:r>
+      <w:proofErr w:type="spellStart"/>
+      <w:r>
+        <w:rPr>
+          <w:color w:val="A9B7C6"/>
+          <w:sz w:val="17"/>
+          <w:szCs w:val="17"/>
+        </w:rPr>
+        <w:t>date_range_str</w:t>
+      </w:r>
+      <w:proofErr w:type="spellEnd"/>
+      <w:r>
+        <w:rPr>
+          <w:color w:val="A9B7C6"/>
+          <w:sz w:val="17"/>
+          <w:szCs w:val="17"/>
+        </w:rPr>
+        <w:t xml:space="preserve">: </w:t>
+      </w:r>
+      <w:r>
+        <w:rPr>
+          <w:color w:val="8888C6"/>
+          <w:sz w:val="17"/>
+          <w:szCs w:val="17"/>
+        </w:rPr>
+        <w:t xml:space="preserve">str </w:t>
+      </w:r>
+      <w:r>
+        <w:rPr>
+          <w:color w:val="A9B7C6"/>
+          <w:sz w:val="17"/>
+          <w:szCs w:val="17"/>
+        </w:rPr>
+        <w:t xml:space="preserve">= </w:t>
+      </w:r>
+      <w:r>
+        <w:rPr>
+          <w:color w:val="CC7832"/>
+          <w:sz w:val="17"/>
+          <w:szCs w:val="17"/>
+        </w:rPr>
+        <w:t xml:space="preserve">None, </w:t>
+      </w:r>
+      <w:proofErr w:type="spellStart"/>
+      <w:r>
+        <w:rPr>
+          <w:color w:val="A9B7C6"/>
+          <w:sz w:val="17"/>
+          <w:szCs w:val="17"/>
+        </w:rPr>
+        <w:t>file_path</w:t>
+      </w:r>
+      <w:proofErr w:type="spellEnd"/>
+      <w:r>
+        <w:rPr>
+          <w:color w:val="A9B7C6"/>
+          <w:sz w:val="17"/>
+          <w:szCs w:val="17"/>
+        </w:rPr>
+        <w:t xml:space="preserve">: </w:t>
+      </w:r>
+      <w:r>
+        <w:rPr>
+          <w:color w:val="8888C6"/>
+          <w:sz w:val="17"/>
+          <w:szCs w:val="17"/>
+        </w:rPr>
+        <w:t xml:space="preserve">str </w:t>
+      </w:r>
+      <w:r>
+        <w:rPr>
+          <w:color w:val="A9B7C6"/>
+          <w:sz w:val="17"/>
+          <w:szCs w:val="17"/>
+        </w:rPr>
+        <w:t xml:space="preserve">= </w:t>
+      </w:r>
+      <w:proofErr w:type="spellStart"/>
+      <w:r>
+        <w:rPr>
+          <w:color w:val="A9B7C6"/>
+          <w:sz w:val="17"/>
+          <w:szCs w:val="17"/>
+        </w:rPr>
+        <w:t>config.path_of_data</w:t>
+      </w:r>
+      <w:proofErr w:type="spellEnd"/>
+      <w:r>
+        <w:rPr>
+          <w:color w:val="A9B7C6"/>
+          <w:sz w:val="17"/>
+          <w:szCs w:val="17"/>
+        </w:rPr>
+        <w:t xml:space="preserve">) -&gt; </w:t>
+      </w:r>
+      <w:r>
+        <w:rPr>
+          <w:color w:val="CC7832"/>
+          <w:sz w:val="17"/>
+          <w:szCs w:val="17"/>
+        </w:rPr>
+        <w:t>None</w:t>
+      </w:r>
+      <w:r>
+        <w:rPr>
+          <w:color w:val="A9B7C6"/>
+          <w:sz w:val="17"/>
+          <w:szCs w:val="17"/>
+        </w:rPr>
+        <w:t>:</w:t>
+      </w:r>
+      <w:r>
+        <w:rPr>
+          <w:color w:val="A9B7C6"/>
+          <w:sz w:val="17"/>
+          <w:szCs w:val="17"/>
+        </w:rPr>
+        <w:br/>
+        <w:t xml:space="preserve">    </w:t>
+      </w:r>
+      <w:r>
+        <w:rPr>
+          <w:color w:val="CC7832"/>
+          <w:sz w:val="17"/>
+          <w:szCs w:val="17"/>
+        </w:rPr>
+        <w:t xml:space="preserve">if </w:t>
+      </w:r>
+      <w:proofErr w:type="spellStart"/>
+      <w:r>
+        <w:rPr>
+          <w:color w:val="A9B7C6"/>
+          <w:sz w:val="17"/>
+          <w:szCs w:val="17"/>
+        </w:rPr>
+        <w:t>date_range_str</w:t>
+      </w:r>
+      <w:proofErr w:type="spellEnd"/>
+      <w:r>
+        <w:rPr>
+          <w:color w:val="A9B7C6"/>
+          <w:sz w:val="17"/>
+          <w:szCs w:val="17"/>
+        </w:rPr>
+        <w:t xml:space="preserve"> </w:t>
+      </w:r>
+      <w:r>
+        <w:rPr>
+          <w:color w:val="CC7832"/>
+          <w:sz w:val="17"/>
+          <w:szCs w:val="17"/>
+        </w:rPr>
+        <w:t>is None</w:t>
+      </w:r>
+      <w:r>
+        <w:rPr>
+          <w:color w:val="A9B7C6"/>
+          <w:sz w:val="17"/>
+          <w:szCs w:val="17"/>
+        </w:rPr>
+        <w:t>:</w:t>
+      </w:r>
+      <w:r>
+        <w:rPr>
+          <w:color w:val="A9B7C6"/>
+          <w:sz w:val="17"/>
+          <w:szCs w:val="17"/>
+        </w:rPr>
+        <w:br/>
+        <w:t xml:space="preserve">        </w:t>
+      </w:r>
+      <w:proofErr w:type="spellStart"/>
+      <w:r>
+        <w:rPr>
+          <w:color w:val="A9B7C6"/>
+          <w:sz w:val="17"/>
+          <w:szCs w:val="17"/>
+        </w:rPr>
+        <w:t>date_range_str</w:t>
+      </w:r>
+      <w:proofErr w:type="spellEnd"/>
+      <w:r>
+        <w:rPr>
+          <w:color w:val="A9B7C6"/>
+          <w:sz w:val="17"/>
+          <w:szCs w:val="17"/>
+        </w:rPr>
+        <w:t xml:space="preserve"> = </w:t>
+      </w:r>
+      <w:proofErr w:type="spellStart"/>
+      <w:r>
+        <w:rPr>
+          <w:color w:val="A9B7C6"/>
+          <w:sz w:val="17"/>
+          <w:szCs w:val="17"/>
+        </w:rPr>
+        <w:t>config.under_process_date_range</w:t>
+      </w:r>
+      <w:proofErr w:type="spellEnd"/>
+      <w:r>
+        <w:rPr>
+          <w:color w:val="A9B7C6"/>
+          <w:sz w:val="17"/>
+          <w:szCs w:val="17"/>
+        </w:rPr>
+        <w:br/>
+        <w:t xml:space="preserve">    </w:t>
+      </w:r>
+      <w:proofErr w:type="spellStart"/>
+      <w:r>
+        <w:rPr>
+          <w:color w:val="A9B7C6"/>
+          <w:sz w:val="17"/>
+          <w:szCs w:val="17"/>
+        </w:rPr>
+        <w:t>multi_timeframe_ohlc</w:t>
+      </w:r>
+      <w:proofErr w:type="spellEnd"/>
+      <w:r>
+        <w:rPr>
+          <w:color w:val="A9B7C6"/>
+          <w:sz w:val="17"/>
+          <w:szCs w:val="17"/>
+        </w:rPr>
+        <w:t xml:space="preserve"> = </w:t>
+      </w:r>
+      <w:proofErr w:type="spellStart"/>
+      <w:r>
+        <w:rPr>
+          <w:color w:val="A9B7C6"/>
+          <w:sz w:val="17"/>
+          <w:szCs w:val="17"/>
+        </w:rPr>
+        <w:t>read_multi_timeframe_ohlc</w:t>
+      </w:r>
+      <w:proofErr w:type="spellEnd"/>
+      <w:r>
+        <w:rPr>
+          <w:color w:val="A9B7C6"/>
+          <w:sz w:val="17"/>
+          <w:szCs w:val="17"/>
+        </w:rPr>
+        <w:t>(</w:t>
+      </w:r>
+      <w:proofErr w:type="spellStart"/>
+      <w:r>
+        <w:rPr>
+          <w:color w:val="A9B7C6"/>
+          <w:sz w:val="17"/>
+          <w:szCs w:val="17"/>
+        </w:rPr>
+        <w:t>date_range_str</w:t>
+      </w:r>
+      <w:proofErr w:type="spellEnd"/>
+      <w:r>
+        <w:rPr>
+          <w:color w:val="A9B7C6"/>
+          <w:sz w:val="17"/>
+          <w:szCs w:val="17"/>
+        </w:rPr>
+        <w:t>)</w:t>
+      </w:r>
+      <w:r>
+        <w:rPr>
+          <w:color w:val="A9B7C6"/>
+          <w:sz w:val="17"/>
+          <w:szCs w:val="17"/>
+        </w:rPr>
+        <w:br/>
+        <w:t xml:space="preserve">    </w:t>
+      </w:r>
+      <w:proofErr w:type="spellStart"/>
+      <w:r>
+        <w:rPr>
+          <w:color w:val="A9B7C6"/>
+          <w:sz w:val="17"/>
+          <w:szCs w:val="17"/>
+        </w:rPr>
+        <w:t>multi_timeframe_ohlca</w:t>
+      </w:r>
+      <w:proofErr w:type="spellEnd"/>
+      <w:r>
+        <w:rPr>
+          <w:color w:val="A9B7C6"/>
+          <w:sz w:val="17"/>
+          <w:szCs w:val="17"/>
+        </w:rPr>
+        <w:t xml:space="preserve"> = </w:t>
+      </w:r>
+      <w:proofErr w:type="spellStart"/>
+      <w:r>
+        <w:rPr>
+          <w:color w:val="A9B7C6"/>
+          <w:sz w:val="17"/>
+          <w:szCs w:val="17"/>
+        </w:rPr>
+        <w:t>pd.DataFrame</w:t>
+      </w:r>
+      <w:proofErr w:type="spellEnd"/>
+      <w:r>
+        <w:rPr>
+          <w:color w:val="A9B7C6"/>
+          <w:sz w:val="17"/>
+          <w:szCs w:val="17"/>
+        </w:rPr>
+        <w:t>()</w:t>
+      </w:r>
+      <w:r>
+        <w:rPr>
+          <w:color w:val="A9B7C6"/>
+          <w:sz w:val="17"/>
+          <w:szCs w:val="17"/>
+        </w:rPr>
+        <w:br/>
+        <w:t xml:space="preserve">    </w:t>
+      </w:r>
+      <w:r>
+        <w:rPr>
+          <w:color w:val="CC7832"/>
+          <w:sz w:val="17"/>
+          <w:szCs w:val="17"/>
+        </w:rPr>
+        <w:t xml:space="preserve">for </w:t>
+      </w:r>
+      <w:r>
+        <w:rPr>
+          <w:color w:val="A9B7C6"/>
+          <w:sz w:val="17"/>
+          <w:szCs w:val="17"/>
+        </w:rPr>
+        <w:t>_</w:t>
+      </w:r>
+      <w:r>
+        <w:rPr>
+          <w:color w:val="CC7832"/>
+          <w:sz w:val="17"/>
+          <w:szCs w:val="17"/>
+        </w:rPr>
+        <w:t xml:space="preserve">, </w:t>
+      </w:r>
+      <w:r>
+        <w:rPr>
+          <w:color w:val="A9B7C6"/>
+          <w:sz w:val="17"/>
+          <w:szCs w:val="17"/>
+        </w:rPr>
+        <w:t xml:space="preserve">timeframe </w:t>
+      </w:r>
+      <w:r>
+        <w:rPr>
+          <w:color w:val="CC7832"/>
+          <w:sz w:val="17"/>
+          <w:szCs w:val="17"/>
+        </w:rPr>
+        <w:t xml:space="preserve">in </w:t>
+      </w:r>
+      <w:r>
+        <w:rPr>
+          <w:color w:val="8888C6"/>
+          <w:sz w:val="17"/>
+          <w:szCs w:val="17"/>
+        </w:rPr>
+        <w:t>enumerate</w:t>
+      </w:r>
+      <w:r>
+        <w:rPr>
+          <w:color w:val="A9B7C6"/>
+          <w:sz w:val="17"/>
+          <w:szCs w:val="17"/>
+        </w:rPr>
+        <w:t>(</w:t>
+      </w:r>
+      <w:proofErr w:type="spellStart"/>
+      <w:r>
+        <w:rPr>
+          <w:color w:val="A9B7C6"/>
+          <w:sz w:val="17"/>
+          <w:szCs w:val="17"/>
+        </w:rPr>
+        <w:t>config.timeframes</w:t>
+      </w:r>
+      <w:proofErr w:type="spellEnd"/>
+      <w:r>
+        <w:rPr>
+          <w:color w:val="A9B7C6"/>
+          <w:sz w:val="17"/>
+          <w:szCs w:val="17"/>
+        </w:rPr>
+        <w:t>):</w:t>
+      </w:r>
+      <w:r>
+        <w:rPr>
+          <w:color w:val="A9B7C6"/>
+          <w:sz w:val="17"/>
+          <w:szCs w:val="17"/>
+        </w:rPr>
+        <w:br/>
+        <w:t xml:space="preserve">        _</w:t>
+      </w:r>
+      <w:proofErr w:type="spellStart"/>
+      <w:r>
+        <w:rPr>
+          <w:color w:val="A9B7C6"/>
+          <w:sz w:val="17"/>
+          <w:szCs w:val="17"/>
+        </w:rPr>
+        <w:t>single_timeframe_ohlca</w:t>
+      </w:r>
+      <w:proofErr w:type="spellEnd"/>
+      <w:r>
+        <w:rPr>
+          <w:color w:val="A9B7C6"/>
+          <w:sz w:val="17"/>
+          <w:szCs w:val="17"/>
+        </w:rPr>
+        <w:t xml:space="preserve"> = </w:t>
+      </w:r>
+      <w:proofErr w:type="spellStart"/>
+      <w:r>
+        <w:rPr>
+          <w:color w:val="A9B7C6"/>
+          <w:sz w:val="17"/>
+          <w:szCs w:val="17"/>
+        </w:rPr>
+        <w:t>insert_atr</w:t>
+      </w:r>
+      <w:proofErr w:type="spellEnd"/>
+      <w:r>
+        <w:rPr>
+          <w:color w:val="A9B7C6"/>
+          <w:sz w:val="17"/>
+          <w:szCs w:val="17"/>
+        </w:rPr>
+        <w:t>(</w:t>
+      </w:r>
+      <w:proofErr w:type="spellStart"/>
+      <w:r>
+        <w:rPr>
+          <w:color w:val="A9B7C6"/>
+          <w:sz w:val="17"/>
+          <w:szCs w:val="17"/>
+        </w:rPr>
+        <w:t>single_timeframe</w:t>
+      </w:r>
+      <w:proofErr w:type="spellEnd"/>
+      <w:r>
+        <w:rPr>
+          <w:color w:val="A9B7C6"/>
+          <w:sz w:val="17"/>
+          <w:szCs w:val="17"/>
+        </w:rPr>
+        <w:t>(</w:t>
+      </w:r>
+      <w:proofErr w:type="spellStart"/>
+      <w:r>
+        <w:rPr>
+          <w:color w:val="A9B7C6"/>
+          <w:sz w:val="17"/>
+          <w:szCs w:val="17"/>
+        </w:rPr>
+        <w:t>multi_timeframe_ohlc</w:t>
+      </w:r>
+      <w:proofErr w:type="spellEnd"/>
+      <w:r>
+        <w:rPr>
+          <w:color w:val="CC7832"/>
+          <w:sz w:val="17"/>
+          <w:szCs w:val="17"/>
+        </w:rPr>
+        <w:t xml:space="preserve">, </w:t>
+      </w:r>
+      <w:r>
+        <w:rPr>
+          <w:color w:val="A9B7C6"/>
+          <w:sz w:val="17"/>
+          <w:szCs w:val="17"/>
+        </w:rPr>
+        <w:t>timeframe))</w:t>
+      </w:r>
+      <w:r>
+        <w:rPr>
+          <w:color w:val="A9B7C6"/>
+          <w:sz w:val="17"/>
+          <w:szCs w:val="17"/>
+        </w:rPr>
+        <w:br/>
+        <w:t xml:space="preserve">        _</w:t>
+      </w:r>
+      <w:proofErr w:type="spellStart"/>
+      <w:r>
+        <w:rPr>
+          <w:color w:val="A9B7C6"/>
+          <w:sz w:val="17"/>
+          <w:szCs w:val="17"/>
+        </w:rPr>
+        <w:t>single_timeframe_ohlca</w:t>
+      </w:r>
+      <w:proofErr w:type="spellEnd"/>
+      <w:r>
+        <w:rPr>
+          <w:color w:val="A9B7C6"/>
+          <w:sz w:val="17"/>
+          <w:szCs w:val="17"/>
+        </w:rPr>
+        <w:t>[</w:t>
+      </w:r>
+      <w:r>
+        <w:rPr>
+          <w:color w:val="6A8759"/>
+          <w:sz w:val="17"/>
+          <w:szCs w:val="17"/>
+        </w:rPr>
+        <w:t>'timeframe'</w:t>
+      </w:r>
+      <w:r>
+        <w:rPr>
+          <w:color w:val="A9B7C6"/>
+          <w:sz w:val="17"/>
+          <w:szCs w:val="17"/>
+        </w:rPr>
+        <w:t>] = timeframe</w:t>
+      </w:r>
+      <w:r>
+        <w:rPr>
+          <w:color w:val="A9B7C6"/>
+          <w:sz w:val="17"/>
+          <w:szCs w:val="17"/>
+        </w:rPr>
+        <w:br/>
+        <w:t xml:space="preserve">        _</w:t>
+      </w:r>
+      <w:proofErr w:type="spellStart"/>
+      <w:r>
+        <w:rPr>
+          <w:color w:val="A9B7C6"/>
+          <w:sz w:val="17"/>
+          <w:szCs w:val="17"/>
+        </w:rPr>
+        <w:t>single_timeframe_ohlca.set_index</w:t>
+      </w:r>
+      <w:proofErr w:type="spellEnd"/>
+      <w:r>
+        <w:rPr>
+          <w:color w:val="A9B7C6"/>
+          <w:sz w:val="17"/>
+          <w:szCs w:val="17"/>
+        </w:rPr>
+        <w:t>(</w:t>
+      </w:r>
+      <w:r>
+        <w:rPr>
+          <w:color w:val="6A8759"/>
+          <w:sz w:val="17"/>
+          <w:szCs w:val="17"/>
+        </w:rPr>
+        <w:t>'timeframe'</w:t>
+      </w:r>
+      <w:r>
+        <w:rPr>
+          <w:color w:val="CC7832"/>
+          <w:sz w:val="17"/>
+          <w:szCs w:val="17"/>
+        </w:rPr>
+        <w:t xml:space="preserve">, </w:t>
+      </w:r>
+      <w:r>
+        <w:rPr>
+          <w:color w:val="AA4926"/>
+          <w:sz w:val="17"/>
+          <w:szCs w:val="17"/>
+        </w:rPr>
+        <w:t>append</w:t>
+      </w:r>
+      <w:r>
+        <w:rPr>
+          <w:color w:val="A9B7C6"/>
+          <w:sz w:val="17"/>
+          <w:szCs w:val="17"/>
+        </w:rPr>
+        <w:t>=</w:t>
+      </w:r>
+      <w:r>
+        <w:rPr>
+          <w:color w:val="CC7832"/>
+          <w:sz w:val="17"/>
+          <w:szCs w:val="17"/>
+        </w:rPr>
+        <w:t xml:space="preserve">True, </w:t>
+      </w:r>
+      <w:proofErr w:type="spellStart"/>
+      <w:r>
+        <w:rPr>
+          <w:color w:val="AA4926"/>
+          <w:sz w:val="17"/>
+          <w:szCs w:val="17"/>
+        </w:rPr>
+        <w:t>inplace</w:t>
+      </w:r>
+      <w:proofErr w:type="spellEnd"/>
+      <w:r>
+        <w:rPr>
+          <w:color w:val="A9B7C6"/>
+          <w:sz w:val="17"/>
+          <w:szCs w:val="17"/>
+        </w:rPr>
+        <w:t>=</w:t>
+      </w:r>
+      <w:r>
+        <w:rPr>
+          <w:color w:val="CC7832"/>
+          <w:sz w:val="17"/>
+          <w:szCs w:val="17"/>
+        </w:rPr>
+        <w:t>True</w:t>
+      </w:r>
+      <w:r>
+        <w:rPr>
+          <w:color w:val="A9B7C6"/>
+          <w:sz w:val="17"/>
+          <w:szCs w:val="17"/>
+        </w:rPr>
+        <w:t>)</w:t>
+      </w:r>
+      <w:r>
+        <w:rPr>
+          <w:color w:val="A9B7C6"/>
+          <w:sz w:val="17"/>
+          <w:szCs w:val="17"/>
+        </w:rPr>
+        <w:br/>
+        <w:t xml:space="preserve">        _</w:t>
+      </w:r>
+      <w:proofErr w:type="spellStart"/>
+      <w:r>
+        <w:rPr>
+          <w:color w:val="A9B7C6"/>
+          <w:sz w:val="17"/>
+          <w:szCs w:val="17"/>
+        </w:rPr>
+        <w:t>single_timeframe_ohlca</w:t>
+      </w:r>
+      <w:proofErr w:type="spellEnd"/>
+      <w:r>
+        <w:rPr>
+          <w:color w:val="A9B7C6"/>
+          <w:sz w:val="17"/>
+          <w:szCs w:val="17"/>
+        </w:rPr>
+        <w:t xml:space="preserve"> = _</w:t>
+      </w:r>
+      <w:proofErr w:type="spellStart"/>
+      <w:r>
+        <w:rPr>
+          <w:color w:val="A9B7C6"/>
+          <w:sz w:val="17"/>
+          <w:szCs w:val="17"/>
+        </w:rPr>
+        <w:t>single_timeframe_ohlca.swaplevel</w:t>
+      </w:r>
+      <w:proofErr w:type="spellEnd"/>
+      <w:r>
+        <w:rPr>
+          <w:color w:val="A9B7C6"/>
+          <w:sz w:val="17"/>
+          <w:szCs w:val="17"/>
+        </w:rPr>
+        <w:t>()</w:t>
+      </w:r>
+      <w:r>
+        <w:rPr>
+          <w:color w:val="A9B7C6"/>
+          <w:sz w:val="17"/>
+          <w:szCs w:val="17"/>
+        </w:rPr>
+        <w:br/>
+        <w:t xml:space="preserve">        </w:t>
+      </w:r>
+      <w:proofErr w:type="spellStart"/>
+      <w:r>
+        <w:rPr>
+          <w:color w:val="A9B7C6"/>
+          <w:sz w:val="17"/>
+          <w:szCs w:val="17"/>
+        </w:rPr>
+        <w:t>multi_timeframe_ohlca</w:t>
+      </w:r>
+      <w:proofErr w:type="spellEnd"/>
+      <w:r>
+        <w:rPr>
+          <w:color w:val="A9B7C6"/>
+          <w:sz w:val="17"/>
+          <w:szCs w:val="17"/>
+        </w:rPr>
+        <w:t xml:space="preserve"> = </w:t>
+      </w:r>
+      <w:proofErr w:type="spellStart"/>
+      <w:r>
+        <w:rPr>
+          <w:color w:val="A9B7C6"/>
+          <w:sz w:val="17"/>
+          <w:szCs w:val="17"/>
+        </w:rPr>
+        <w:t>pd.concat</w:t>
+      </w:r>
+      <w:proofErr w:type="spellEnd"/>
+      <w:r>
+        <w:rPr>
+          <w:color w:val="A9B7C6"/>
+          <w:sz w:val="17"/>
+          <w:szCs w:val="17"/>
+        </w:rPr>
+        <w:t>([_</w:t>
+      </w:r>
+      <w:proofErr w:type="spellStart"/>
+      <w:r>
+        <w:rPr>
+          <w:color w:val="A9B7C6"/>
+          <w:sz w:val="17"/>
+          <w:szCs w:val="17"/>
+        </w:rPr>
+        <w:t>single_timeframe_ohlca</w:t>
+      </w:r>
+      <w:proofErr w:type="spellEnd"/>
+      <w:r>
+        <w:rPr>
+          <w:color w:val="CC7832"/>
+          <w:sz w:val="17"/>
+          <w:szCs w:val="17"/>
+        </w:rPr>
+        <w:t xml:space="preserve">, </w:t>
+      </w:r>
+      <w:proofErr w:type="spellStart"/>
+      <w:r>
+        <w:rPr>
+          <w:color w:val="A9B7C6"/>
+          <w:sz w:val="17"/>
+          <w:szCs w:val="17"/>
+        </w:rPr>
+        <w:t>multi_timeframe_ohlca</w:t>
+      </w:r>
+      <w:proofErr w:type="spellEnd"/>
+      <w:r>
+        <w:rPr>
+          <w:color w:val="A9B7C6"/>
+          <w:sz w:val="17"/>
+          <w:szCs w:val="17"/>
+        </w:rPr>
+        <w:t>])</w:t>
+      </w:r>
+      <w:r>
+        <w:rPr>
+          <w:color w:val="A9B7C6"/>
+          <w:sz w:val="17"/>
+          <w:szCs w:val="17"/>
+        </w:rPr>
+        <w:br/>
+        <w:t xml:space="preserve">    </w:t>
+      </w:r>
+      <w:proofErr w:type="spellStart"/>
+      <w:r>
+        <w:rPr>
+          <w:color w:val="A9B7C6"/>
+          <w:sz w:val="17"/>
+          <w:szCs w:val="17"/>
+        </w:rPr>
+        <w:t>multi_timeframe_ohlc.sort_index</w:t>
+      </w:r>
+      <w:proofErr w:type="spellEnd"/>
+      <w:r>
+        <w:rPr>
+          <w:color w:val="A9B7C6"/>
+          <w:sz w:val="17"/>
+          <w:szCs w:val="17"/>
+        </w:rPr>
+        <w:t>(</w:t>
+      </w:r>
+      <w:r>
+        <w:rPr>
+          <w:color w:val="AA4926"/>
+          <w:sz w:val="17"/>
+          <w:szCs w:val="17"/>
+        </w:rPr>
+        <w:t>level</w:t>
+      </w:r>
+      <w:r>
+        <w:rPr>
+          <w:color w:val="A9B7C6"/>
+          <w:sz w:val="17"/>
+          <w:szCs w:val="17"/>
+        </w:rPr>
+        <w:t>=</w:t>
+      </w:r>
+      <w:r>
+        <w:rPr>
+          <w:color w:val="6A8759"/>
+          <w:sz w:val="17"/>
+          <w:szCs w:val="17"/>
+        </w:rPr>
+        <w:t>'date'</w:t>
+      </w:r>
+      <w:r>
+        <w:rPr>
+          <w:color w:val="CC7832"/>
+          <w:sz w:val="17"/>
+          <w:szCs w:val="17"/>
+        </w:rPr>
+        <w:t xml:space="preserve">, </w:t>
+      </w:r>
+      <w:proofErr w:type="spellStart"/>
+      <w:r>
+        <w:rPr>
+          <w:color w:val="AA4926"/>
+          <w:sz w:val="17"/>
+          <w:szCs w:val="17"/>
+        </w:rPr>
+        <w:t>inplace</w:t>
+      </w:r>
+      <w:proofErr w:type="spellEnd"/>
+      <w:r>
+        <w:rPr>
+          <w:color w:val="A9B7C6"/>
+          <w:sz w:val="17"/>
+          <w:szCs w:val="17"/>
+        </w:rPr>
+        <w:t>=</w:t>
+      </w:r>
+      <w:r>
+        <w:rPr>
+          <w:color w:val="CC7832"/>
+          <w:sz w:val="17"/>
+          <w:szCs w:val="17"/>
+        </w:rPr>
+        <w:t>True</w:t>
+      </w:r>
+      <w:r>
+        <w:rPr>
+          <w:color w:val="A9B7C6"/>
+          <w:sz w:val="17"/>
+          <w:szCs w:val="17"/>
+        </w:rPr>
+        <w:t>)</w:t>
+      </w:r>
+      <w:r>
+        <w:rPr>
+          <w:color w:val="A9B7C6"/>
+          <w:sz w:val="17"/>
+          <w:szCs w:val="17"/>
+        </w:rPr>
+        <w:br/>
+        <w:t xml:space="preserve">    </w:t>
+      </w:r>
+      <w:r>
+        <w:rPr>
+          <w:color w:val="808080"/>
+          <w:sz w:val="17"/>
+          <w:szCs w:val="17"/>
+        </w:rPr>
+        <w:t xml:space="preserve"># </w:t>
+      </w:r>
+      <w:proofErr w:type="spellStart"/>
+      <w:r>
+        <w:rPr>
+          <w:color w:val="808080"/>
+          <w:sz w:val="17"/>
+          <w:szCs w:val="17"/>
+        </w:rPr>
+        <w:t>plot_multi_timeframe_ohlca</w:t>
+      </w:r>
+      <w:proofErr w:type="spellEnd"/>
+      <w:r>
+        <w:rPr>
+          <w:color w:val="808080"/>
+          <w:sz w:val="17"/>
+          <w:szCs w:val="17"/>
+        </w:rPr>
+        <w:t>(</w:t>
+      </w:r>
+      <w:proofErr w:type="spellStart"/>
+      <w:r>
+        <w:rPr>
+          <w:color w:val="808080"/>
+          <w:sz w:val="17"/>
+          <w:szCs w:val="17"/>
+        </w:rPr>
+        <w:t>multi_timeframe_ohlca</w:t>
+      </w:r>
+      <w:proofErr w:type="spellEnd"/>
+      <w:r>
+        <w:rPr>
+          <w:color w:val="808080"/>
+          <w:sz w:val="17"/>
+          <w:szCs w:val="17"/>
+        </w:rPr>
+        <w:t>)</w:t>
+      </w:r>
+      <w:r>
+        <w:rPr>
+          <w:color w:val="808080"/>
+          <w:sz w:val="17"/>
+          <w:szCs w:val="17"/>
+        </w:rPr>
+        <w:br/>
+        <w:t xml:space="preserve">    </w:t>
+      </w:r>
+      <w:proofErr w:type="spellStart"/>
+      <w:r>
+        <w:rPr>
+          <w:color w:val="A9B7C6"/>
+          <w:sz w:val="17"/>
+          <w:szCs w:val="17"/>
+        </w:rPr>
+        <w:t>multi_timeframe_ohlca.to_csv</w:t>
+      </w:r>
+      <w:proofErr w:type="spellEnd"/>
+      <w:r>
+        <w:rPr>
+          <w:color w:val="A9B7C6"/>
+          <w:sz w:val="17"/>
+          <w:szCs w:val="17"/>
+        </w:rPr>
+        <w:t>(</w:t>
+      </w:r>
+      <w:proofErr w:type="spellStart"/>
+      <w:r>
+        <w:rPr>
+          <w:color w:val="A9B7C6"/>
+          <w:sz w:val="17"/>
+          <w:szCs w:val="17"/>
+        </w:rPr>
+        <w:t>os.path.join</w:t>
+      </w:r>
+      <w:proofErr w:type="spellEnd"/>
+      <w:r>
+        <w:rPr>
+          <w:color w:val="A9B7C6"/>
+          <w:sz w:val="17"/>
+          <w:szCs w:val="17"/>
+        </w:rPr>
+        <w:t>(</w:t>
+      </w:r>
+      <w:proofErr w:type="spellStart"/>
+      <w:r>
+        <w:rPr>
+          <w:color w:val="A9B7C6"/>
+          <w:sz w:val="17"/>
+          <w:szCs w:val="17"/>
+        </w:rPr>
+        <w:t>file_path</w:t>
+      </w:r>
+      <w:proofErr w:type="spellEnd"/>
+      <w:r>
+        <w:rPr>
+          <w:color w:val="CC7832"/>
+          <w:sz w:val="17"/>
+          <w:szCs w:val="17"/>
+        </w:rPr>
+        <w:t xml:space="preserve">, </w:t>
+      </w:r>
+      <w:proofErr w:type="spellStart"/>
+      <w:r>
+        <w:rPr>
+          <w:color w:val="6A8759"/>
+          <w:sz w:val="17"/>
+          <w:szCs w:val="17"/>
+        </w:rPr>
+        <w:t>f'multi_timeframe_ohlca</w:t>
+      </w:r>
+      <w:proofErr w:type="spellEnd"/>
+      <w:r>
+        <w:rPr>
+          <w:color w:val="6A8759"/>
+          <w:sz w:val="17"/>
+          <w:szCs w:val="17"/>
+        </w:rPr>
+        <w:t>.</w:t>
+      </w:r>
+      <w:r>
+        <w:rPr>
+          <w:color w:val="CC7832"/>
+          <w:sz w:val="17"/>
+          <w:szCs w:val="17"/>
+        </w:rPr>
+        <w:t>{</w:t>
+      </w:r>
+      <w:proofErr w:type="spellStart"/>
+      <w:r>
+        <w:rPr>
+          <w:color w:val="A9B7C6"/>
+          <w:sz w:val="17"/>
+          <w:szCs w:val="17"/>
+        </w:rPr>
+        <w:t>date_range_str</w:t>
+      </w:r>
+      <w:proofErr w:type="spellEnd"/>
+      <w:r>
+        <w:rPr>
+          <w:color w:val="CC7832"/>
+          <w:sz w:val="17"/>
+          <w:szCs w:val="17"/>
+        </w:rPr>
+        <w:t>}</w:t>
+      </w:r>
+      <w:r>
+        <w:rPr>
+          <w:color w:val="6A8759"/>
+          <w:sz w:val="17"/>
+          <w:szCs w:val="17"/>
+        </w:rPr>
+        <w:t>.zip'</w:t>
+      </w:r>
+      <w:r>
+        <w:rPr>
+          <w:color w:val="A9B7C6"/>
+          <w:sz w:val="17"/>
+          <w:szCs w:val="17"/>
+        </w:rPr>
+        <w:t>)</w:t>
+      </w:r>
+      <w:r>
+        <w:rPr>
+          <w:color w:val="CC7832"/>
+          <w:sz w:val="17"/>
+          <w:szCs w:val="17"/>
+        </w:rPr>
+        <w:t>,</w:t>
+      </w:r>
+      <w:r>
+        <w:rPr>
+          <w:color w:val="CC7832"/>
+          <w:sz w:val="17"/>
+          <w:szCs w:val="17"/>
+        </w:rPr>
+        <w:br/>
+        <w:t xml:space="preserve">                                 </w:t>
+      </w:r>
+      <w:r>
+        <w:rPr>
+          <w:color w:val="AA4926"/>
+          <w:sz w:val="17"/>
+          <w:szCs w:val="17"/>
+        </w:rPr>
+        <w:t>compression</w:t>
+      </w:r>
+      <w:r>
+        <w:rPr>
+          <w:color w:val="A9B7C6"/>
+          <w:sz w:val="17"/>
+          <w:szCs w:val="17"/>
+        </w:rPr>
+        <w:t>=</w:t>
+      </w:r>
+      <w:r>
+        <w:rPr>
+          <w:color w:val="6A8759"/>
+          <w:sz w:val="17"/>
+          <w:szCs w:val="17"/>
+        </w:rPr>
+        <w:t>'zip'</w:t>
+      </w:r>
+      <w:r>
+        <w:rPr>
+          <w:color w:val="A9B7C6"/>
+          <w:sz w:val="17"/>
+          <w:szCs w:val="17"/>
+        </w:rPr>
+        <w:t>)</w:t>
+      </w:r>
+      <w:r>
+        <w:rPr>
+          <w:color w:val="A9B7C6"/>
+          <w:sz w:val="17"/>
+          <w:szCs w:val="17"/>
+        </w:rPr>
+        <w:br/>
+      </w:r>
+      <w:r>
+        <w:rPr>
+          <w:color w:val="A9B7C6"/>
+          <w:sz w:val="17"/>
+          <w:szCs w:val="17"/>
+        </w:rPr>
+        <w:br/>
+      </w:r>
+      <w:r>
+        <w:rPr>
+          <w:color w:val="A9B7C6"/>
+          <w:sz w:val="17"/>
+          <w:szCs w:val="17"/>
+        </w:rPr>
+        <w:br/>
+      </w:r>
+      <w:r>
+        <w:rPr>
+          <w:color w:val="BBB529"/>
+          <w:sz w:val="17"/>
+          <w:szCs w:val="17"/>
+        </w:rPr>
+        <w:t>@measure_time</w:t>
+      </w:r>
+      <w:r>
+        <w:rPr>
+          <w:color w:val="BBB529"/>
+          <w:sz w:val="17"/>
+          <w:szCs w:val="17"/>
+        </w:rPr>
+        <w:br/>
+      </w:r>
+      <w:r>
+        <w:rPr>
+          <w:color w:val="CC7832"/>
+          <w:sz w:val="17"/>
+          <w:szCs w:val="17"/>
+        </w:rPr>
+        <w:t xml:space="preserve">def </w:t>
+      </w:r>
+      <w:proofErr w:type="spellStart"/>
+      <w:r>
+        <w:rPr>
+          <w:color w:val="FFC66D"/>
+          <w:sz w:val="17"/>
+          <w:szCs w:val="17"/>
+        </w:rPr>
+        <w:t>generate_multi_timeframe_ohlc</w:t>
+      </w:r>
+      <w:proofErr w:type="spellEnd"/>
+      <w:r>
+        <w:rPr>
+          <w:color w:val="A9B7C6"/>
+          <w:sz w:val="17"/>
+          <w:szCs w:val="17"/>
+        </w:rPr>
+        <w:t>(</w:t>
+      </w:r>
+      <w:proofErr w:type="spellStart"/>
+      <w:r>
+        <w:rPr>
+          <w:color w:val="A9B7C6"/>
+          <w:sz w:val="17"/>
+          <w:szCs w:val="17"/>
+        </w:rPr>
+        <w:t>date_range_str</w:t>
+      </w:r>
+      <w:proofErr w:type="spellEnd"/>
+      <w:r>
+        <w:rPr>
+          <w:color w:val="A9B7C6"/>
+          <w:sz w:val="17"/>
+          <w:szCs w:val="17"/>
+        </w:rPr>
+        <w:t xml:space="preserve">: </w:t>
+      </w:r>
+      <w:r>
+        <w:rPr>
+          <w:color w:val="8888C6"/>
+          <w:sz w:val="17"/>
+          <w:szCs w:val="17"/>
+        </w:rPr>
+        <w:t>str</w:t>
+      </w:r>
+      <w:r>
+        <w:rPr>
+          <w:color w:val="CC7832"/>
+          <w:sz w:val="17"/>
+          <w:szCs w:val="17"/>
+        </w:rPr>
+        <w:t xml:space="preserve">, </w:t>
+      </w:r>
+      <w:proofErr w:type="spellStart"/>
+      <w:r>
+        <w:rPr>
+          <w:color w:val="A9B7C6"/>
+          <w:sz w:val="17"/>
+          <w:szCs w:val="17"/>
+        </w:rPr>
+        <w:t>file_path</w:t>
+      </w:r>
+      <w:proofErr w:type="spellEnd"/>
+      <w:r>
+        <w:rPr>
+          <w:color w:val="A9B7C6"/>
+          <w:sz w:val="17"/>
+          <w:szCs w:val="17"/>
+        </w:rPr>
+        <w:t xml:space="preserve">: </w:t>
+      </w:r>
+      <w:r>
+        <w:rPr>
+          <w:color w:val="8888C6"/>
+          <w:sz w:val="17"/>
+          <w:szCs w:val="17"/>
+        </w:rPr>
+        <w:t xml:space="preserve">str </w:t>
+      </w:r>
+      <w:r>
+        <w:rPr>
+          <w:color w:val="A9B7C6"/>
+          <w:sz w:val="17"/>
+          <w:szCs w:val="17"/>
+        </w:rPr>
+        <w:t xml:space="preserve">= </w:t>
+      </w:r>
+      <w:proofErr w:type="spellStart"/>
+      <w:r>
+        <w:rPr>
+          <w:color w:val="A9B7C6"/>
+          <w:sz w:val="17"/>
+          <w:szCs w:val="17"/>
+        </w:rPr>
+        <w:t>config.path_of_data</w:t>
+      </w:r>
+      <w:proofErr w:type="spellEnd"/>
+      <w:r>
+        <w:rPr>
+          <w:color w:val="A9B7C6"/>
+          <w:sz w:val="17"/>
+          <w:szCs w:val="17"/>
+        </w:rPr>
+        <w:t>):</w:t>
+      </w:r>
+      <w:r>
+        <w:rPr>
+          <w:color w:val="A9B7C6"/>
+          <w:sz w:val="17"/>
+          <w:szCs w:val="17"/>
+        </w:rPr>
+        <w:br/>
+        <w:t xml:space="preserve">    </w:t>
+      </w:r>
+      <w:proofErr w:type="spellStart"/>
+      <w:r>
+        <w:rPr>
+          <w:color w:val="A9B7C6"/>
+          <w:sz w:val="17"/>
+          <w:szCs w:val="17"/>
+        </w:rPr>
+        <w:t>ohlc</w:t>
+      </w:r>
+      <w:proofErr w:type="spellEnd"/>
+      <w:r>
+        <w:rPr>
+          <w:color w:val="A9B7C6"/>
+          <w:sz w:val="17"/>
+          <w:szCs w:val="17"/>
+        </w:rPr>
+        <w:t xml:space="preserve"> = </w:t>
+      </w:r>
+      <w:proofErr w:type="spellStart"/>
+      <w:r>
+        <w:rPr>
+          <w:color w:val="A9B7C6"/>
+          <w:sz w:val="17"/>
+          <w:szCs w:val="17"/>
+        </w:rPr>
+        <w:t>read_ohlc</w:t>
+      </w:r>
+      <w:proofErr w:type="spellEnd"/>
+      <w:r>
+        <w:rPr>
+          <w:color w:val="A9B7C6"/>
+          <w:sz w:val="17"/>
+          <w:szCs w:val="17"/>
+        </w:rPr>
+        <w:t>(</w:t>
+      </w:r>
+      <w:proofErr w:type="spellStart"/>
+      <w:r>
+        <w:rPr>
+          <w:color w:val="A9B7C6"/>
+          <w:sz w:val="17"/>
+          <w:szCs w:val="17"/>
+        </w:rPr>
+        <w:t>date_range_str</w:t>
+      </w:r>
+      <w:proofErr w:type="spellEnd"/>
+      <w:r>
+        <w:rPr>
+          <w:color w:val="A9B7C6"/>
+          <w:sz w:val="17"/>
+          <w:szCs w:val="17"/>
+        </w:rPr>
+        <w:t>)</w:t>
+      </w:r>
+      <w:r>
+        <w:rPr>
+          <w:color w:val="A9B7C6"/>
+          <w:sz w:val="17"/>
+          <w:szCs w:val="17"/>
+        </w:rPr>
+        <w:br/>
+        <w:t xml:space="preserve">    </w:t>
+      </w:r>
+      <w:r>
+        <w:rPr>
+          <w:color w:val="808080"/>
+          <w:sz w:val="17"/>
+          <w:szCs w:val="17"/>
+        </w:rPr>
+        <w:t xml:space="preserve"># </w:t>
+      </w:r>
+      <w:proofErr w:type="spellStart"/>
+      <w:r>
+        <w:rPr>
+          <w:color w:val="808080"/>
+          <w:sz w:val="17"/>
+          <w:szCs w:val="17"/>
+        </w:rPr>
+        <w:t>ohlc</w:t>
+      </w:r>
+      <w:proofErr w:type="spellEnd"/>
+      <w:r>
+        <w:rPr>
+          <w:color w:val="808080"/>
+          <w:sz w:val="17"/>
+          <w:szCs w:val="17"/>
+        </w:rPr>
+        <w:t xml:space="preserve">['timeframe '] = </w:t>
+      </w:r>
+      <w:proofErr w:type="spellStart"/>
+      <w:r>
+        <w:rPr>
+          <w:color w:val="808080"/>
+          <w:sz w:val="17"/>
+          <w:szCs w:val="17"/>
+        </w:rPr>
+        <w:t>config.timeframes</w:t>
+      </w:r>
+      <w:proofErr w:type="spellEnd"/>
+      <w:r>
+        <w:rPr>
+          <w:color w:val="808080"/>
+          <w:sz w:val="17"/>
+          <w:szCs w:val="17"/>
+        </w:rPr>
+        <w:t>[0]</w:t>
+      </w:r>
+      <w:r>
+        <w:rPr>
+          <w:color w:val="808080"/>
+          <w:sz w:val="17"/>
+          <w:szCs w:val="17"/>
+        </w:rPr>
+        <w:br/>
+        <w:t xml:space="preserve">    </w:t>
+      </w:r>
+      <w:proofErr w:type="spellStart"/>
+      <w:r>
+        <w:rPr>
+          <w:color w:val="A9B7C6"/>
+          <w:sz w:val="17"/>
+          <w:szCs w:val="17"/>
+        </w:rPr>
+        <w:t>multi_timeframe_ohlc</w:t>
+      </w:r>
+      <w:proofErr w:type="spellEnd"/>
+      <w:r>
+        <w:rPr>
+          <w:color w:val="A9B7C6"/>
+          <w:sz w:val="17"/>
+          <w:szCs w:val="17"/>
+        </w:rPr>
+        <w:t xml:space="preserve"> = </w:t>
+      </w:r>
+      <w:proofErr w:type="spellStart"/>
+      <w:r>
+        <w:rPr>
+          <w:color w:val="A9B7C6"/>
+          <w:sz w:val="17"/>
+          <w:szCs w:val="17"/>
+        </w:rPr>
+        <w:t>ohlc.copy</w:t>
+      </w:r>
+      <w:proofErr w:type="spellEnd"/>
+      <w:r>
+        <w:rPr>
+          <w:color w:val="A9B7C6"/>
+          <w:sz w:val="17"/>
+          <w:szCs w:val="17"/>
+        </w:rPr>
+        <w:t>()</w:t>
+      </w:r>
+      <w:r>
+        <w:rPr>
+          <w:color w:val="A9B7C6"/>
+          <w:sz w:val="17"/>
+          <w:szCs w:val="17"/>
+        </w:rPr>
+        <w:br/>
+        <w:t xml:space="preserve">    </w:t>
+      </w:r>
+      <w:proofErr w:type="spellStart"/>
+      <w:r>
+        <w:rPr>
+          <w:color w:val="A9B7C6"/>
+          <w:sz w:val="17"/>
+          <w:szCs w:val="17"/>
+        </w:rPr>
+        <w:t>multi_timeframe_ohlc.insert</w:t>
+      </w:r>
+      <w:proofErr w:type="spellEnd"/>
+      <w:r>
+        <w:rPr>
+          <w:color w:val="A9B7C6"/>
+          <w:sz w:val="17"/>
+          <w:szCs w:val="17"/>
+        </w:rPr>
+        <w:t>(</w:t>
+      </w:r>
+      <w:r>
+        <w:rPr>
+          <w:color w:val="6897BB"/>
+          <w:sz w:val="17"/>
+          <w:szCs w:val="17"/>
+        </w:rPr>
+        <w:t>0</w:t>
+      </w:r>
+      <w:r>
+        <w:rPr>
+          <w:color w:val="CC7832"/>
+          <w:sz w:val="17"/>
+          <w:szCs w:val="17"/>
+        </w:rPr>
+        <w:t xml:space="preserve">, </w:t>
+      </w:r>
+      <w:r>
+        <w:rPr>
+          <w:color w:val="6A8759"/>
+          <w:sz w:val="17"/>
+          <w:szCs w:val="17"/>
+        </w:rPr>
+        <w:t>'timeframe'</w:t>
+      </w:r>
+      <w:r>
+        <w:rPr>
+          <w:color w:val="CC7832"/>
+          <w:sz w:val="17"/>
+          <w:szCs w:val="17"/>
+        </w:rPr>
+        <w:t xml:space="preserve">, </w:t>
+      </w:r>
+      <w:proofErr w:type="spellStart"/>
+      <w:r>
+        <w:rPr>
+          <w:color w:val="A9B7C6"/>
+          <w:sz w:val="17"/>
+          <w:szCs w:val="17"/>
+        </w:rPr>
+        <w:t>config.timeframes</w:t>
+      </w:r>
+      <w:proofErr w:type="spellEnd"/>
+      <w:r>
+        <w:rPr>
+          <w:color w:val="A9B7C6"/>
+          <w:sz w:val="17"/>
+          <w:szCs w:val="17"/>
+        </w:rPr>
+        <w:t>[</w:t>
+      </w:r>
+      <w:r>
+        <w:rPr>
+          <w:color w:val="6897BB"/>
+          <w:sz w:val="17"/>
+          <w:szCs w:val="17"/>
+        </w:rPr>
+        <w:t>0</w:t>
+      </w:r>
+      <w:r>
+        <w:rPr>
+          <w:color w:val="A9B7C6"/>
+          <w:sz w:val="17"/>
+          <w:szCs w:val="17"/>
+        </w:rPr>
+        <w:t>])</w:t>
+      </w:r>
+      <w:r>
+        <w:rPr>
+          <w:color w:val="A9B7C6"/>
+          <w:sz w:val="17"/>
+          <w:szCs w:val="17"/>
+        </w:rPr>
+        <w:br/>
+        <w:t xml:space="preserve">    </w:t>
+      </w:r>
+      <w:proofErr w:type="spellStart"/>
+      <w:r>
+        <w:rPr>
+          <w:color w:val="A9B7C6"/>
+          <w:sz w:val="17"/>
+          <w:szCs w:val="17"/>
+        </w:rPr>
+        <w:t>multi_timeframe_ohlc.set_index</w:t>
+      </w:r>
+      <w:proofErr w:type="spellEnd"/>
+      <w:r>
+        <w:rPr>
+          <w:color w:val="A9B7C6"/>
+          <w:sz w:val="17"/>
+          <w:szCs w:val="17"/>
+        </w:rPr>
+        <w:t>(</w:t>
+      </w:r>
+      <w:r>
+        <w:rPr>
+          <w:color w:val="6A8759"/>
+          <w:sz w:val="17"/>
+          <w:szCs w:val="17"/>
+        </w:rPr>
+        <w:t>'timeframe'</w:t>
+      </w:r>
+      <w:r>
+        <w:rPr>
+          <w:color w:val="CC7832"/>
+          <w:sz w:val="17"/>
+          <w:szCs w:val="17"/>
+        </w:rPr>
+        <w:t xml:space="preserve">, </w:t>
+      </w:r>
+      <w:r>
+        <w:rPr>
+          <w:color w:val="AA4926"/>
+          <w:sz w:val="17"/>
+          <w:szCs w:val="17"/>
+        </w:rPr>
+        <w:t>append</w:t>
+      </w:r>
+      <w:r>
+        <w:rPr>
+          <w:color w:val="A9B7C6"/>
+          <w:sz w:val="17"/>
+          <w:szCs w:val="17"/>
+        </w:rPr>
+        <w:t>=</w:t>
+      </w:r>
+      <w:r>
+        <w:rPr>
+          <w:color w:val="CC7832"/>
+          <w:sz w:val="17"/>
+          <w:szCs w:val="17"/>
+        </w:rPr>
+        <w:t xml:space="preserve">True, </w:t>
+      </w:r>
+      <w:proofErr w:type="spellStart"/>
+      <w:r>
+        <w:rPr>
+          <w:color w:val="AA4926"/>
+          <w:sz w:val="17"/>
+          <w:szCs w:val="17"/>
+        </w:rPr>
+        <w:t>inplace</w:t>
+      </w:r>
+      <w:proofErr w:type="spellEnd"/>
+      <w:r>
+        <w:rPr>
+          <w:color w:val="A9B7C6"/>
+          <w:sz w:val="17"/>
+          <w:szCs w:val="17"/>
+        </w:rPr>
+        <w:t>=</w:t>
+      </w:r>
+      <w:r>
+        <w:rPr>
+          <w:color w:val="CC7832"/>
+          <w:sz w:val="17"/>
+          <w:szCs w:val="17"/>
+        </w:rPr>
+        <w:t>True</w:t>
+      </w:r>
+      <w:r>
+        <w:rPr>
+          <w:color w:val="A9B7C6"/>
+          <w:sz w:val="17"/>
+          <w:szCs w:val="17"/>
+        </w:rPr>
+        <w:t>)</w:t>
+      </w:r>
+      <w:r>
+        <w:rPr>
+          <w:color w:val="A9B7C6"/>
+          <w:sz w:val="17"/>
+          <w:szCs w:val="17"/>
+        </w:rPr>
+        <w:br/>
+        <w:t xml:space="preserve">    </w:t>
+      </w:r>
+      <w:proofErr w:type="spellStart"/>
+      <w:r>
+        <w:rPr>
+          <w:color w:val="A9B7C6"/>
+          <w:sz w:val="17"/>
+          <w:szCs w:val="17"/>
+        </w:rPr>
+        <w:t>multi_timeframe_ohlc</w:t>
+      </w:r>
+      <w:proofErr w:type="spellEnd"/>
+      <w:r>
+        <w:rPr>
+          <w:color w:val="A9B7C6"/>
+          <w:sz w:val="17"/>
+          <w:szCs w:val="17"/>
+        </w:rPr>
+        <w:t xml:space="preserve"> = </w:t>
+      </w:r>
+      <w:proofErr w:type="spellStart"/>
+      <w:r>
+        <w:rPr>
+          <w:color w:val="A9B7C6"/>
+          <w:sz w:val="17"/>
+          <w:szCs w:val="17"/>
+        </w:rPr>
+        <w:t>multi_timeframe_ohlc.swaplevel</w:t>
+      </w:r>
+      <w:proofErr w:type="spellEnd"/>
+      <w:r>
+        <w:rPr>
+          <w:color w:val="A9B7C6"/>
+          <w:sz w:val="17"/>
+          <w:szCs w:val="17"/>
+        </w:rPr>
+        <w:t>()</w:t>
+      </w:r>
+      <w:r>
+        <w:rPr>
+          <w:color w:val="A9B7C6"/>
+          <w:sz w:val="17"/>
+          <w:szCs w:val="17"/>
+        </w:rPr>
+        <w:br/>
+        <w:t xml:space="preserve">    </w:t>
+      </w:r>
+      <w:r>
+        <w:rPr>
+          <w:color w:val="CC7832"/>
+          <w:sz w:val="17"/>
+          <w:szCs w:val="17"/>
+        </w:rPr>
+        <w:t xml:space="preserve">for </w:t>
+      </w:r>
+      <w:r>
+        <w:rPr>
+          <w:color w:val="A9B7C6"/>
+          <w:sz w:val="17"/>
+          <w:szCs w:val="17"/>
+        </w:rPr>
+        <w:t>_</w:t>
+      </w:r>
+      <w:r>
+        <w:rPr>
+          <w:color w:val="CC7832"/>
+          <w:sz w:val="17"/>
+          <w:szCs w:val="17"/>
+        </w:rPr>
+        <w:t xml:space="preserve">, </w:t>
+      </w:r>
+      <w:r>
+        <w:rPr>
+          <w:color w:val="A9B7C6"/>
+          <w:sz w:val="17"/>
+          <w:szCs w:val="17"/>
+        </w:rPr>
+        <w:t xml:space="preserve">timeframe </w:t>
+      </w:r>
+      <w:r>
+        <w:rPr>
+          <w:color w:val="CC7832"/>
+          <w:sz w:val="17"/>
+          <w:szCs w:val="17"/>
+        </w:rPr>
+        <w:t xml:space="preserve">in </w:t>
+      </w:r>
+      <w:r>
+        <w:rPr>
+          <w:color w:val="8888C6"/>
+          <w:sz w:val="17"/>
+          <w:szCs w:val="17"/>
+        </w:rPr>
+        <w:t>enumerate</w:t>
+      </w:r>
+      <w:r>
+        <w:rPr>
+          <w:color w:val="A9B7C6"/>
+          <w:sz w:val="17"/>
+          <w:szCs w:val="17"/>
+        </w:rPr>
+        <w:t>(</w:t>
+      </w:r>
+      <w:proofErr w:type="spellStart"/>
+      <w:r>
+        <w:rPr>
+          <w:color w:val="A9B7C6"/>
+          <w:sz w:val="17"/>
+          <w:szCs w:val="17"/>
+        </w:rPr>
+        <w:t>config.timeframes</w:t>
+      </w:r>
+      <w:proofErr w:type="spellEnd"/>
+      <w:r>
+        <w:rPr>
+          <w:color w:val="A9B7C6"/>
+          <w:sz w:val="17"/>
+          <w:szCs w:val="17"/>
+        </w:rPr>
+        <w:t>[</w:t>
+      </w:r>
+      <w:r>
+        <w:rPr>
+          <w:color w:val="6897BB"/>
+          <w:sz w:val="17"/>
+          <w:szCs w:val="17"/>
+        </w:rPr>
+        <w:t>1</w:t>
+      </w:r>
+      <w:r>
+        <w:rPr>
+          <w:color w:val="A9B7C6"/>
+          <w:sz w:val="17"/>
+          <w:szCs w:val="17"/>
+        </w:rPr>
+        <w:t>:]):</w:t>
+      </w:r>
+      <w:r>
+        <w:rPr>
+          <w:color w:val="A9B7C6"/>
+          <w:sz w:val="17"/>
+          <w:szCs w:val="17"/>
+        </w:rPr>
+        <w:br/>
+        <w:t xml:space="preserve">        </w:t>
+      </w:r>
+      <w:r>
+        <w:rPr>
+          <w:color w:val="CC7832"/>
+          <w:sz w:val="17"/>
+          <w:szCs w:val="17"/>
+        </w:rPr>
+        <w:t xml:space="preserve">if </w:t>
+      </w:r>
+      <w:r>
+        <w:rPr>
+          <w:color w:val="A9B7C6"/>
+          <w:sz w:val="17"/>
+          <w:szCs w:val="17"/>
+        </w:rPr>
+        <w:t xml:space="preserve">timeframe == </w:t>
+      </w:r>
+      <w:r>
+        <w:rPr>
+          <w:color w:val="6A8759"/>
+          <w:sz w:val="17"/>
+          <w:szCs w:val="17"/>
+        </w:rPr>
+        <w:t>'1W'</w:t>
+      </w:r>
+      <w:r>
+        <w:rPr>
+          <w:color w:val="A9B7C6"/>
+          <w:sz w:val="17"/>
+          <w:szCs w:val="17"/>
+        </w:rPr>
+        <w:t>:</w:t>
+      </w:r>
+      <w:r>
+        <w:rPr>
+          <w:color w:val="A9B7C6"/>
+          <w:sz w:val="17"/>
+          <w:szCs w:val="17"/>
+        </w:rPr>
+        <w:br/>
+        <w:t xml:space="preserve">            frequency = </w:t>
+      </w:r>
+      <w:r>
+        <w:rPr>
+          <w:color w:val="6A8759"/>
+          <w:sz w:val="17"/>
+          <w:szCs w:val="17"/>
+        </w:rPr>
+        <w:t>'W-MON'</w:t>
+      </w:r>
+      <w:r>
+        <w:rPr>
+          <w:color w:val="6A8759"/>
+          <w:sz w:val="17"/>
+          <w:szCs w:val="17"/>
+        </w:rPr>
+        <w:br/>
+        <w:t xml:space="preserve">        </w:t>
+      </w:r>
+      <w:proofErr w:type="spellStart"/>
+      <w:r>
+        <w:rPr>
+          <w:color w:val="CC7832"/>
+          <w:sz w:val="17"/>
+          <w:szCs w:val="17"/>
+        </w:rPr>
+        <w:t>elif</w:t>
+      </w:r>
+      <w:proofErr w:type="spellEnd"/>
+      <w:r>
+        <w:rPr>
+          <w:color w:val="CC7832"/>
+          <w:sz w:val="17"/>
+          <w:szCs w:val="17"/>
+        </w:rPr>
+        <w:t xml:space="preserve"> </w:t>
+      </w:r>
+      <w:r>
+        <w:rPr>
+          <w:color w:val="A9B7C6"/>
+          <w:sz w:val="17"/>
+          <w:szCs w:val="17"/>
+        </w:rPr>
+        <w:t xml:space="preserve">timeframe == </w:t>
+      </w:r>
+      <w:r>
+        <w:rPr>
+          <w:color w:val="6A8759"/>
+          <w:sz w:val="17"/>
+          <w:szCs w:val="17"/>
+        </w:rPr>
+        <w:t>'M'</w:t>
+      </w:r>
+      <w:r>
+        <w:rPr>
+          <w:color w:val="A9B7C6"/>
+          <w:sz w:val="17"/>
+          <w:szCs w:val="17"/>
+        </w:rPr>
+        <w:t>:</w:t>
+      </w:r>
+      <w:r>
+        <w:rPr>
+          <w:color w:val="A9B7C6"/>
+          <w:sz w:val="17"/>
+          <w:szCs w:val="17"/>
+        </w:rPr>
+        <w:br/>
+        <w:t xml:space="preserve">            frequency = </w:t>
+      </w:r>
+      <w:r>
+        <w:rPr>
+          <w:color w:val="6A8759"/>
+          <w:sz w:val="17"/>
+          <w:szCs w:val="17"/>
+        </w:rPr>
+        <w:t>'MS'</w:t>
+      </w:r>
+      <w:r>
+        <w:rPr>
+          <w:color w:val="6A8759"/>
+          <w:sz w:val="17"/>
+          <w:szCs w:val="17"/>
+        </w:rPr>
+        <w:br/>
+        <w:t xml:space="preserve">        </w:t>
+      </w:r>
+      <w:r>
+        <w:rPr>
+          <w:color w:val="CC7832"/>
+          <w:sz w:val="17"/>
+          <w:szCs w:val="17"/>
+        </w:rPr>
+        <w:t>else</w:t>
+      </w:r>
+      <w:r>
+        <w:rPr>
+          <w:color w:val="A9B7C6"/>
+          <w:sz w:val="17"/>
+          <w:szCs w:val="17"/>
+        </w:rPr>
+        <w:t>:</w:t>
+      </w:r>
+      <w:r>
+        <w:rPr>
+          <w:color w:val="A9B7C6"/>
+          <w:sz w:val="17"/>
+          <w:szCs w:val="17"/>
+        </w:rPr>
+        <w:br/>
+        <w:t xml:space="preserve">            frequency = timeframe</w:t>
+      </w:r>
+      <w:r>
+        <w:rPr>
+          <w:color w:val="A9B7C6"/>
+          <w:sz w:val="17"/>
+          <w:szCs w:val="17"/>
+        </w:rPr>
+        <w:br/>
+        <w:t xml:space="preserve">        _</w:t>
+      </w:r>
+      <w:proofErr w:type="spellStart"/>
+      <w:r>
+        <w:rPr>
+          <w:color w:val="A9B7C6"/>
+          <w:sz w:val="17"/>
+          <w:szCs w:val="17"/>
+        </w:rPr>
+        <w:t>timeframe_ohlc</w:t>
+      </w:r>
+      <w:proofErr w:type="spellEnd"/>
+      <w:r>
+        <w:rPr>
+          <w:color w:val="A9B7C6"/>
+          <w:sz w:val="17"/>
+          <w:szCs w:val="17"/>
+        </w:rPr>
+        <w:t xml:space="preserve"> = </w:t>
+      </w:r>
+      <w:proofErr w:type="spellStart"/>
+      <w:r>
+        <w:rPr>
+          <w:color w:val="A9B7C6"/>
+          <w:sz w:val="17"/>
+          <w:szCs w:val="17"/>
+        </w:rPr>
+        <w:t>ohlc.groupby</w:t>
+      </w:r>
+      <w:proofErr w:type="spellEnd"/>
+      <w:r>
+        <w:rPr>
+          <w:color w:val="A9B7C6"/>
+          <w:sz w:val="17"/>
+          <w:szCs w:val="17"/>
+        </w:rPr>
+        <w:t>(</w:t>
+      </w:r>
+      <w:proofErr w:type="spellStart"/>
+      <w:r>
+        <w:rPr>
+          <w:color w:val="A9B7C6"/>
+          <w:sz w:val="17"/>
+          <w:szCs w:val="17"/>
+        </w:rPr>
+        <w:t>pd.Grouper</w:t>
+      </w:r>
+      <w:proofErr w:type="spellEnd"/>
+      <w:r>
+        <w:rPr>
+          <w:color w:val="A9B7C6"/>
+          <w:sz w:val="17"/>
+          <w:szCs w:val="17"/>
+        </w:rPr>
+        <w:t>(</w:t>
+      </w:r>
+      <w:proofErr w:type="spellStart"/>
+      <w:r>
+        <w:rPr>
+          <w:color w:val="AA4926"/>
+          <w:sz w:val="17"/>
+          <w:szCs w:val="17"/>
+        </w:rPr>
+        <w:t>freq</w:t>
+      </w:r>
+      <w:proofErr w:type="spellEnd"/>
+      <w:r>
+        <w:rPr>
+          <w:color w:val="A9B7C6"/>
+          <w:sz w:val="17"/>
+          <w:szCs w:val="17"/>
+        </w:rPr>
+        <w:t>=frequency)) \</w:t>
+      </w:r>
+      <w:r>
+        <w:rPr>
+          <w:color w:val="A9B7C6"/>
+          <w:sz w:val="17"/>
+          <w:szCs w:val="17"/>
+        </w:rPr>
+        <w:br/>
+        <w:t xml:space="preserve">            .</w:t>
+      </w:r>
+      <w:proofErr w:type="spellStart"/>
+      <w:r>
+        <w:rPr>
+          <w:color w:val="A9B7C6"/>
+          <w:sz w:val="17"/>
+          <w:szCs w:val="17"/>
+        </w:rPr>
+        <w:t>agg</w:t>
+      </w:r>
+      <w:proofErr w:type="spellEnd"/>
+      <w:r>
+        <w:rPr>
+          <w:color w:val="A9B7C6"/>
+          <w:sz w:val="17"/>
+          <w:szCs w:val="17"/>
+        </w:rPr>
+        <w:t>({</w:t>
+      </w:r>
+      <w:r>
+        <w:rPr>
+          <w:color w:val="6A8759"/>
+          <w:sz w:val="17"/>
+          <w:szCs w:val="17"/>
+        </w:rPr>
+        <w:t>'open'</w:t>
+      </w:r>
+      <w:r>
+        <w:rPr>
+          <w:color w:val="A9B7C6"/>
+          <w:sz w:val="17"/>
+          <w:szCs w:val="17"/>
+        </w:rPr>
+        <w:t xml:space="preserve">: </w:t>
+      </w:r>
+      <w:r>
+        <w:rPr>
+          <w:color w:val="6A8759"/>
+          <w:sz w:val="17"/>
+          <w:szCs w:val="17"/>
+        </w:rPr>
+        <w:t>'first'</w:t>
+      </w:r>
+      <w:r>
+        <w:rPr>
+          <w:color w:val="CC7832"/>
+          <w:sz w:val="17"/>
+          <w:szCs w:val="17"/>
+        </w:rPr>
+        <w:t>,</w:t>
+      </w:r>
+      <w:r>
+        <w:rPr>
+          <w:color w:val="CC7832"/>
+          <w:sz w:val="17"/>
+          <w:szCs w:val="17"/>
+        </w:rPr>
+        <w:br/>
+        <w:t xml:space="preserve">                  </w:t>
+      </w:r>
+      <w:r>
+        <w:rPr>
+          <w:color w:val="6A8759"/>
+          <w:sz w:val="17"/>
+          <w:szCs w:val="17"/>
+        </w:rPr>
+        <w:t>'close'</w:t>
+      </w:r>
+      <w:r>
+        <w:rPr>
+          <w:color w:val="A9B7C6"/>
+          <w:sz w:val="17"/>
+          <w:szCs w:val="17"/>
+        </w:rPr>
+        <w:t xml:space="preserve">: </w:t>
+      </w:r>
+      <w:r>
+        <w:rPr>
+          <w:color w:val="6A8759"/>
+          <w:sz w:val="17"/>
+          <w:szCs w:val="17"/>
+        </w:rPr>
+        <w:t>'last'</w:t>
+      </w:r>
+      <w:r>
+        <w:rPr>
+          <w:color w:val="CC7832"/>
+          <w:sz w:val="17"/>
+          <w:szCs w:val="17"/>
+        </w:rPr>
+        <w:t>,</w:t>
+      </w:r>
+      <w:r>
+        <w:rPr>
+          <w:color w:val="CC7832"/>
+          <w:sz w:val="17"/>
+          <w:szCs w:val="17"/>
+        </w:rPr>
+        <w:br/>
+        <w:t xml:space="preserve">                  </w:t>
+      </w:r>
+      <w:r>
+        <w:rPr>
+          <w:color w:val="6A8759"/>
+          <w:sz w:val="17"/>
+          <w:szCs w:val="17"/>
+        </w:rPr>
+        <w:t>'low'</w:t>
+      </w:r>
+      <w:r>
+        <w:rPr>
+          <w:color w:val="A9B7C6"/>
+          <w:sz w:val="17"/>
+          <w:szCs w:val="17"/>
+        </w:rPr>
+        <w:t xml:space="preserve">: </w:t>
+      </w:r>
+      <w:r>
+        <w:rPr>
+          <w:color w:val="6A8759"/>
+          <w:sz w:val="17"/>
+          <w:szCs w:val="17"/>
+        </w:rPr>
+        <w:t>'min'</w:t>
+      </w:r>
+      <w:r>
+        <w:rPr>
+          <w:color w:val="CC7832"/>
+          <w:sz w:val="17"/>
+          <w:szCs w:val="17"/>
+        </w:rPr>
+        <w:t>,</w:t>
+      </w:r>
+      <w:r>
+        <w:rPr>
+          <w:color w:val="CC7832"/>
+          <w:sz w:val="17"/>
+          <w:szCs w:val="17"/>
+        </w:rPr>
+        <w:br/>
+        <w:t xml:space="preserve">                  </w:t>
+      </w:r>
+      <w:r>
+        <w:rPr>
+          <w:color w:val="6A8759"/>
+          <w:sz w:val="17"/>
+          <w:szCs w:val="17"/>
+        </w:rPr>
+        <w:t>'high'</w:t>
+      </w:r>
+      <w:r>
+        <w:rPr>
+          <w:color w:val="A9B7C6"/>
+          <w:sz w:val="17"/>
+          <w:szCs w:val="17"/>
+        </w:rPr>
+        <w:t xml:space="preserve">: </w:t>
+      </w:r>
+      <w:r>
+        <w:rPr>
+          <w:color w:val="6A8759"/>
+          <w:sz w:val="17"/>
+          <w:szCs w:val="17"/>
+        </w:rPr>
+        <w:t>'max'</w:t>
+      </w:r>
+      <w:r>
+        <w:rPr>
+          <w:color w:val="CC7832"/>
+          <w:sz w:val="17"/>
+          <w:szCs w:val="17"/>
+        </w:rPr>
+        <w:t>,</w:t>
+      </w:r>
+      <w:r>
+        <w:rPr>
+          <w:color w:val="CC7832"/>
+          <w:sz w:val="17"/>
+          <w:szCs w:val="17"/>
+        </w:rPr>
+        <w:br/>
+        <w:t xml:space="preserve">                  </w:t>
+      </w:r>
+      <w:r>
+        <w:rPr>
+          <w:color w:val="6A8759"/>
+          <w:sz w:val="17"/>
+          <w:szCs w:val="17"/>
+        </w:rPr>
+        <w:t>'volume'</w:t>
+      </w:r>
+      <w:r>
+        <w:rPr>
+          <w:color w:val="A9B7C6"/>
+          <w:sz w:val="17"/>
+          <w:szCs w:val="17"/>
+        </w:rPr>
+        <w:t xml:space="preserve">: </w:t>
+      </w:r>
+      <w:r>
+        <w:rPr>
+          <w:color w:val="6A8759"/>
+          <w:sz w:val="17"/>
+          <w:szCs w:val="17"/>
+        </w:rPr>
+        <w:t>'sum'</w:t>
+      </w:r>
+      <w:r>
+        <w:rPr>
+          <w:color w:val="CC7832"/>
+          <w:sz w:val="17"/>
+          <w:szCs w:val="17"/>
+        </w:rPr>
+        <w:t xml:space="preserve">, </w:t>
+      </w:r>
+      <w:r>
+        <w:rPr>
+          <w:color w:val="A9B7C6"/>
+          <w:sz w:val="17"/>
+          <w:szCs w:val="17"/>
+        </w:rPr>
+        <w:t>})</w:t>
+      </w:r>
+      <w:r>
+        <w:rPr>
+          <w:color w:val="A9B7C6"/>
+          <w:sz w:val="17"/>
+          <w:szCs w:val="17"/>
+        </w:rPr>
+        <w:br/>
+        <w:t xml:space="preserve">        _</w:t>
+      </w:r>
+      <w:proofErr w:type="spellStart"/>
+      <w:r>
+        <w:rPr>
+          <w:color w:val="A9B7C6"/>
+          <w:sz w:val="17"/>
+          <w:szCs w:val="17"/>
+        </w:rPr>
+        <w:t>timeframe_ohlc.insert</w:t>
+      </w:r>
+      <w:proofErr w:type="spellEnd"/>
+      <w:r>
+        <w:rPr>
+          <w:color w:val="A9B7C6"/>
+          <w:sz w:val="17"/>
+          <w:szCs w:val="17"/>
+        </w:rPr>
+        <w:t>(</w:t>
+      </w:r>
+      <w:r>
+        <w:rPr>
+          <w:color w:val="6897BB"/>
+          <w:sz w:val="17"/>
+          <w:szCs w:val="17"/>
+        </w:rPr>
+        <w:t>0</w:t>
+      </w:r>
+      <w:r>
+        <w:rPr>
+          <w:color w:val="CC7832"/>
+          <w:sz w:val="17"/>
+          <w:szCs w:val="17"/>
+        </w:rPr>
+        <w:t xml:space="preserve">, </w:t>
+      </w:r>
+      <w:r>
+        <w:rPr>
+          <w:color w:val="6A8759"/>
+          <w:sz w:val="17"/>
+          <w:szCs w:val="17"/>
+        </w:rPr>
+        <w:t>'timeframe'</w:t>
+      </w:r>
+      <w:r>
+        <w:rPr>
+          <w:color w:val="CC7832"/>
+          <w:sz w:val="17"/>
+          <w:szCs w:val="17"/>
+        </w:rPr>
+        <w:t xml:space="preserve">, </w:t>
+      </w:r>
+      <w:r>
+        <w:rPr>
+          <w:color w:val="A9B7C6"/>
+          <w:sz w:val="17"/>
+          <w:szCs w:val="17"/>
+        </w:rPr>
+        <w:t>timeframe)</w:t>
+      </w:r>
+      <w:r>
+        <w:rPr>
+          <w:color w:val="A9B7C6"/>
+          <w:sz w:val="17"/>
+          <w:szCs w:val="17"/>
+        </w:rPr>
+        <w:br/>
+        <w:t xml:space="preserve">        _</w:t>
+      </w:r>
+      <w:proofErr w:type="spellStart"/>
+      <w:r>
+        <w:rPr>
+          <w:color w:val="A9B7C6"/>
+          <w:sz w:val="17"/>
+          <w:szCs w:val="17"/>
+        </w:rPr>
+        <w:t>timeframe_ohlc.set_index</w:t>
+      </w:r>
+      <w:proofErr w:type="spellEnd"/>
+      <w:r>
+        <w:rPr>
+          <w:color w:val="A9B7C6"/>
+          <w:sz w:val="17"/>
+          <w:szCs w:val="17"/>
+        </w:rPr>
+        <w:t>(</w:t>
+      </w:r>
+      <w:r>
+        <w:rPr>
+          <w:color w:val="6A8759"/>
+          <w:sz w:val="17"/>
+          <w:szCs w:val="17"/>
+        </w:rPr>
+        <w:t>'timeframe'</w:t>
+      </w:r>
+      <w:r>
+        <w:rPr>
+          <w:color w:val="CC7832"/>
+          <w:sz w:val="17"/>
+          <w:szCs w:val="17"/>
+        </w:rPr>
+        <w:t xml:space="preserve">, </w:t>
+      </w:r>
+      <w:r>
+        <w:rPr>
+          <w:color w:val="AA4926"/>
+          <w:sz w:val="17"/>
+          <w:szCs w:val="17"/>
+        </w:rPr>
+        <w:t>append</w:t>
+      </w:r>
+      <w:r>
+        <w:rPr>
+          <w:color w:val="A9B7C6"/>
+          <w:sz w:val="17"/>
+          <w:szCs w:val="17"/>
+        </w:rPr>
+        <w:t>=</w:t>
+      </w:r>
+      <w:r>
+        <w:rPr>
+          <w:color w:val="CC7832"/>
+          <w:sz w:val="17"/>
+          <w:szCs w:val="17"/>
+        </w:rPr>
+        <w:t xml:space="preserve">True, </w:t>
+      </w:r>
+      <w:proofErr w:type="spellStart"/>
+      <w:r>
+        <w:rPr>
+          <w:color w:val="AA4926"/>
+          <w:sz w:val="17"/>
+          <w:szCs w:val="17"/>
+        </w:rPr>
+        <w:t>inplace</w:t>
+      </w:r>
+      <w:proofErr w:type="spellEnd"/>
+      <w:r>
+        <w:rPr>
+          <w:color w:val="A9B7C6"/>
+          <w:sz w:val="17"/>
+          <w:szCs w:val="17"/>
+        </w:rPr>
+        <w:t>=</w:t>
+      </w:r>
+      <w:r>
+        <w:rPr>
+          <w:color w:val="CC7832"/>
+          <w:sz w:val="17"/>
+          <w:szCs w:val="17"/>
+        </w:rPr>
+        <w:t>True</w:t>
+      </w:r>
+      <w:r>
+        <w:rPr>
+          <w:color w:val="A9B7C6"/>
+          <w:sz w:val="17"/>
+          <w:szCs w:val="17"/>
+        </w:rPr>
+        <w:t>)</w:t>
+      </w:r>
+      <w:r>
+        <w:rPr>
+          <w:color w:val="A9B7C6"/>
+          <w:sz w:val="17"/>
+          <w:szCs w:val="17"/>
+        </w:rPr>
+        <w:br/>
+        <w:t xml:space="preserve">        _</w:t>
+      </w:r>
+      <w:proofErr w:type="spellStart"/>
+      <w:r>
+        <w:rPr>
+          <w:color w:val="A9B7C6"/>
+          <w:sz w:val="17"/>
+          <w:szCs w:val="17"/>
+        </w:rPr>
+        <w:t>timeframe_ohlc</w:t>
+      </w:r>
+      <w:proofErr w:type="spellEnd"/>
+      <w:r>
+        <w:rPr>
+          <w:color w:val="A9B7C6"/>
+          <w:sz w:val="17"/>
+          <w:szCs w:val="17"/>
+        </w:rPr>
+        <w:t xml:space="preserve"> = _</w:t>
+      </w:r>
+      <w:proofErr w:type="spellStart"/>
+      <w:r>
+        <w:rPr>
+          <w:color w:val="A9B7C6"/>
+          <w:sz w:val="17"/>
+          <w:szCs w:val="17"/>
+        </w:rPr>
+        <w:t>timeframe_ohlc.swaplevel</w:t>
+      </w:r>
+      <w:proofErr w:type="spellEnd"/>
+      <w:r>
+        <w:rPr>
+          <w:color w:val="A9B7C6"/>
+          <w:sz w:val="17"/>
+          <w:szCs w:val="17"/>
+        </w:rPr>
+        <w:t>()</w:t>
+      </w:r>
+      <w:r>
+        <w:rPr>
+          <w:color w:val="A9B7C6"/>
+          <w:sz w:val="17"/>
+          <w:szCs w:val="17"/>
+        </w:rPr>
+        <w:br/>
+        <w:t xml:space="preserve">        </w:t>
+      </w:r>
+      <w:proofErr w:type="spellStart"/>
+      <w:r>
+        <w:rPr>
+          <w:color w:val="A9B7C6"/>
+          <w:sz w:val="17"/>
+          <w:szCs w:val="17"/>
+        </w:rPr>
+        <w:t>multi_timeframe_ohlc</w:t>
+      </w:r>
+      <w:proofErr w:type="spellEnd"/>
+      <w:r>
+        <w:rPr>
+          <w:color w:val="A9B7C6"/>
+          <w:sz w:val="17"/>
+          <w:szCs w:val="17"/>
+        </w:rPr>
+        <w:t xml:space="preserve"> = </w:t>
+      </w:r>
+      <w:proofErr w:type="spellStart"/>
+      <w:r>
+        <w:rPr>
+          <w:color w:val="A9B7C6"/>
+          <w:sz w:val="17"/>
+          <w:szCs w:val="17"/>
+        </w:rPr>
+        <w:t>pd.concat</w:t>
+      </w:r>
+      <w:proofErr w:type="spellEnd"/>
+      <w:r>
+        <w:rPr>
+          <w:color w:val="A9B7C6"/>
+          <w:sz w:val="17"/>
+          <w:szCs w:val="17"/>
+        </w:rPr>
+        <w:t>([</w:t>
+      </w:r>
+      <w:proofErr w:type="spellStart"/>
+      <w:r>
+        <w:rPr>
+          <w:color w:val="A9B7C6"/>
+          <w:sz w:val="17"/>
+          <w:szCs w:val="17"/>
+        </w:rPr>
+        <w:t>multi_timeframe_ohlc</w:t>
+      </w:r>
+      <w:proofErr w:type="spellEnd"/>
+      <w:r>
+        <w:rPr>
+          <w:color w:val="CC7832"/>
+          <w:sz w:val="17"/>
+          <w:szCs w:val="17"/>
+        </w:rPr>
+        <w:t xml:space="preserve">, </w:t>
+      </w:r>
+      <w:r>
+        <w:rPr>
+          <w:color w:val="A9B7C6"/>
+          <w:sz w:val="17"/>
+          <w:szCs w:val="17"/>
+        </w:rPr>
+        <w:t>_</w:t>
+      </w:r>
+      <w:proofErr w:type="spellStart"/>
+      <w:r>
+        <w:rPr>
+          <w:color w:val="A9B7C6"/>
+          <w:sz w:val="17"/>
+          <w:szCs w:val="17"/>
+        </w:rPr>
+        <w:t>timeframe_ohlc</w:t>
+      </w:r>
+      <w:proofErr w:type="spellEnd"/>
+      <w:r>
+        <w:rPr>
+          <w:color w:val="A9B7C6"/>
+          <w:sz w:val="17"/>
+          <w:szCs w:val="17"/>
+        </w:rPr>
+        <w:t>])</w:t>
+      </w:r>
+      <w:r>
+        <w:rPr>
+          <w:color w:val="A9B7C6"/>
+          <w:sz w:val="17"/>
+          <w:szCs w:val="17"/>
+        </w:rPr>
+        <w:br/>
+        <w:t xml:space="preserve">    </w:t>
+      </w:r>
+      <w:proofErr w:type="spellStart"/>
+      <w:r>
+        <w:rPr>
+          <w:color w:val="A9B7C6"/>
+          <w:sz w:val="17"/>
+          <w:szCs w:val="17"/>
+        </w:rPr>
+        <w:t>multi_timeframe_ohlc.sort_index</w:t>
+      </w:r>
+      <w:proofErr w:type="spellEnd"/>
+      <w:r>
+        <w:rPr>
+          <w:color w:val="A9B7C6"/>
+          <w:sz w:val="17"/>
+          <w:szCs w:val="17"/>
+        </w:rPr>
+        <w:t>(</w:t>
+      </w:r>
+      <w:proofErr w:type="spellStart"/>
+      <w:r>
+        <w:rPr>
+          <w:color w:val="AA4926"/>
+          <w:sz w:val="17"/>
+          <w:szCs w:val="17"/>
+        </w:rPr>
+        <w:t>inplace</w:t>
+      </w:r>
+      <w:proofErr w:type="spellEnd"/>
+      <w:r>
+        <w:rPr>
+          <w:color w:val="A9B7C6"/>
+          <w:sz w:val="17"/>
+          <w:szCs w:val="17"/>
+        </w:rPr>
+        <w:t>=</w:t>
+      </w:r>
+      <w:r>
+        <w:rPr>
+          <w:color w:val="CC7832"/>
+          <w:sz w:val="17"/>
+          <w:szCs w:val="17"/>
+        </w:rPr>
+        <w:t>True</w:t>
+      </w:r>
+      <w:r>
+        <w:rPr>
+          <w:color w:val="A9B7C6"/>
+          <w:sz w:val="17"/>
+          <w:szCs w:val="17"/>
+        </w:rPr>
+        <w:t>)</w:t>
+      </w:r>
+      <w:r>
+        <w:rPr>
+          <w:color w:val="A9B7C6"/>
+          <w:sz w:val="17"/>
+          <w:szCs w:val="17"/>
+        </w:rPr>
+        <w:br/>
+        <w:t xml:space="preserve">    </w:t>
+      </w:r>
+      <w:r>
+        <w:rPr>
+          <w:color w:val="808080"/>
+          <w:sz w:val="17"/>
+          <w:szCs w:val="17"/>
+        </w:rPr>
+        <w:t xml:space="preserve"># </w:t>
+      </w:r>
+      <w:proofErr w:type="spellStart"/>
+      <w:r>
+        <w:rPr>
+          <w:color w:val="808080"/>
+          <w:sz w:val="17"/>
+          <w:szCs w:val="17"/>
+        </w:rPr>
+        <w:t>plot_multi_timeframe_ohlc</w:t>
+      </w:r>
+      <w:proofErr w:type="spellEnd"/>
+      <w:r>
+        <w:rPr>
+          <w:color w:val="808080"/>
+          <w:sz w:val="17"/>
+          <w:szCs w:val="17"/>
+        </w:rPr>
+        <w:t>(</w:t>
+      </w:r>
+      <w:proofErr w:type="spellStart"/>
+      <w:r>
+        <w:rPr>
+          <w:color w:val="808080"/>
+          <w:sz w:val="17"/>
+          <w:szCs w:val="17"/>
+        </w:rPr>
+        <w:t>multi_timeframe_ohlc</w:t>
+      </w:r>
+      <w:proofErr w:type="spellEnd"/>
+      <w:r>
+        <w:rPr>
+          <w:color w:val="808080"/>
+          <w:sz w:val="17"/>
+          <w:szCs w:val="17"/>
+        </w:rPr>
+        <w:t xml:space="preserve">, </w:t>
+      </w:r>
+      <w:proofErr w:type="spellStart"/>
+      <w:r>
+        <w:rPr>
+          <w:color w:val="808080"/>
+          <w:sz w:val="17"/>
+          <w:szCs w:val="17"/>
+        </w:rPr>
+        <w:t>date_range_str</w:t>
+      </w:r>
+      <w:proofErr w:type="spellEnd"/>
+      <w:r>
+        <w:rPr>
+          <w:color w:val="808080"/>
+          <w:sz w:val="17"/>
+          <w:szCs w:val="17"/>
+        </w:rPr>
+        <w:t>)</w:t>
+      </w:r>
+      <w:r>
+        <w:rPr>
+          <w:color w:val="808080"/>
+          <w:sz w:val="17"/>
+          <w:szCs w:val="17"/>
+        </w:rPr>
+        <w:br/>
+        <w:t xml:space="preserve">    </w:t>
+      </w:r>
+      <w:proofErr w:type="spellStart"/>
+      <w:r>
+        <w:rPr>
+          <w:color w:val="A9B7C6"/>
+          <w:sz w:val="17"/>
+          <w:szCs w:val="17"/>
+        </w:rPr>
+        <w:t>multi_timeframe_ohlc.to_csv</w:t>
+      </w:r>
+      <w:proofErr w:type="spellEnd"/>
+      <w:r>
+        <w:rPr>
+          <w:color w:val="A9B7C6"/>
+          <w:sz w:val="17"/>
+          <w:szCs w:val="17"/>
+        </w:rPr>
+        <w:t>(</w:t>
+      </w:r>
+      <w:proofErr w:type="spellStart"/>
+      <w:r>
+        <w:rPr>
+          <w:color w:val="A9B7C6"/>
+          <w:sz w:val="17"/>
+          <w:szCs w:val="17"/>
+        </w:rPr>
+        <w:t>os.path.join</w:t>
+      </w:r>
+      <w:proofErr w:type="spellEnd"/>
+      <w:r>
+        <w:rPr>
+          <w:color w:val="A9B7C6"/>
+          <w:sz w:val="17"/>
+          <w:szCs w:val="17"/>
+        </w:rPr>
+        <w:t>(</w:t>
+      </w:r>
+      <w:proofErr w:type="spellStart"/>
+      <w:r>
+        <w:rPr>
+          <w:color w:val="A9B7C6"/>
+          <w:sz w:val="17"/>
+          <w:szCs w:val="17"/>
+        </w:rPr>
+        <w:t>file_path</w:t>
+      </w:r>
+      <w:proofErr w:type="spellEnd"/>
+      <w:r>
+        <w:rPr>
+          <w:color w:val="CC7832"/>
+          <w:sz w:val="17"/>
+          <w:szCs w:val="17"/>
+        </w:rPr>
+        <w:t xml:space="preserve">, </w:t>
+      </w:r>
+      <w:proofErr w:type="spellStart"/>
+      <w:r>
+        <w:rPr>
+          <w:color w:val="6A8759"/>
+          <w:sz w:val="17"/>
+          <w:szCs w:val="17"/>
+        </w:rPr>
+        <w:t>f'multi_timeframe_ohlc</w:t>
+      </w:r>
+      <w:proofErr w:type="spellEnd"/>
+      <w:r>
+        <w:rPr>
+          <w:color w:val="6A8759"/>
+          <w:sz w:val="17"/>
+          <w:szCs w:val="17"/>
+        </w:rPr>
+        <w:t>.</w:t>
+      </w:r>
+      <w:r>
+        <w:rPr>
+          <w:color w:val="CC7832"/>
+          <w:sz w:val="17"/>
+          <w:szCs w:val="17"/>
+        </w:rPr>
+        <w:t>{</w:t>
+      </w:r>
+      <w:proofErr w:type="spellStart"/>
+      <w:r>
+        <w:rPr>
+          <w:color w:val="A9B7C6"/>
+          <w:sz w:val="17"/>
+          <w:szCs w:val="17"/>
+        </w:rPr>
+        <w:t>date_range_str</w:t>
+      </w:r>
+      <w:proofErr w:type="spellEnd"/>
+      <w:r>
+        <w:rPr>
+          <w:color w:val="CC7832"/>
+          <w:sz w:val="17"/>
+          <w:szCs w:val="17"/>
+        </w:rPr>
+        <w:t>}</w:t>
+      </w:r>
+      <w:r>
+        <w:rPr>
+          <w:color w:val="6A8759"/>
+          <w:sz w:val="17"/>
+          <w:szCs w:val="17"/>
+        </w:rPr>
+        <w:t>.zip'</w:t>
+      </w:r>
+      <w:r>
+        <w:rPr>
+          <w:color w:val="A9B7C6"/>
+          <w:sz w:val="17"/>
+          <w:szCs w:val="17"/>
+        </w:rPr>
+        <w:t>)</w:t>
+      </w:r>
+      <w:r>
+        <w:rPr>
+          <w:color w:val="CC7832"/>
+          <w:sz w:val="17"/>
+          <w:szCs w:val="17"/>
+        </w:rPr>
+        <w:t>,</w:t>
+      </w:r>
+      <w:r>
+        <w:rPr>
+          <w:color w:val="CC7832"/>
+          <w:sz w:val="17"/>
+          <w:szCs w:val="17"/>
+        </w:rPr>
+        <w:br/>
+        <w:t xml:space="preserve">                                </w:t>
+      </w:r>
+      <w:r>
+        <w:rPr>
+          <w:color w:val="AA4926"/>
+          <w:sz w:val="17"/>
+          <w:szCs w:val="17"/>
+        </w:rPr>
+        <w:t>compression</w:t>
+      </w:r>
+      <w:r>
+        <w:rPr>
+          <w:color w:val="A9B7C6"/>
+          <w:sz w:val="17"/>
+          <w:szCs w:val="17"/>
+        </w:rPr>
+        <w:t>=</w:t>
+      </w:r>
+      <w:r>
+        <w:rPr>
+          <w:color w:val="6A8759"/>
+          <w:sz w:val="17"/>
+          <w:szCs w:val="17"/>
+        </w:rPr>
+        <w:t>'zip'</w:t>
+      </w:r>
+      <w:r>
+        <w:rPr>
+          <w:color w:val="A9B7C6"/>
+          <w:sz w:val="17"/>
+          <w:szCs w:val="17"/>
+        </w:rPr>
+        <w:t>)</w:t>
+      </w:r>
+      <w:r>
+        <w:rPr>
+          <w:color w:val="A9B7C6"/>
+          <w:sz w:val="17"/>
+          <w:szCs w:val="17"/>
+        </w:rPr>
+        <w:br/>
+      </w:r>
+      <w:r>
+        <w:rPr>
+          <w:color w:val="A9B7C6"/>
+          <w:sz w:val="17"/>
+          <w:szCs w:val="17"/>
+        </w:rPr>
+        <w:br/>
+      </w:r>
+      <w:r>
+        <w:rPr>
+          <w:color w:val="A9B7C6"/>
+          <w:sz w:val="17"/>
+          <w:szCs w:val="17"/>
+        </w:rPr>
         <w:lastRenderedPageBreak/>
         <w:br/>
       </w:r>
       <w:r>
         <w:rPr>
-          <w:color w:val="A9B7C6"/>
-          <w:sz w:val="17"/>
-          <w:szCs w:val="17"/>
-        </w:rPr>
-        <w:br/>
-      </w:r>
-      <w:r>
-        <w:rPr>
-          <w:color w:val="BBB529"/>
-          <w:sz w:val="17"/>
-          <w:szCs w:val="17"/>
-        </w:rPr>
-        <w:t>@measure_time</w:t>
-      </w:r>
-      <w:r>
-        <w:rPr>
-          <w:color w:val="BBB529"/>
-          <w:sz w:val="17"/>
-          <w:szCs w:val="17"/>
-        </w:rPr>
-        <w:br/>
-      </w:r>
-      <w:r>
-        <w:rPr>
-          <w:color w:val="CC7832"/>
-          <w:sz w:val="17"/>
-          <w:szCs w:val="17"/>
-        </w:rPr>
-        <w:t xml:space="preserve">def </w:t>
-      </w:r>
-      <w:proofErr w:type="spellStart"/>
-      <w:r>
-        <w:rPr>
-          <w:color w:val="FFC66D"/>
-          <w:sz w:val="17"/>
-          <w:szCs w:val="17"/>
-        </w:rPr>
-        <w:t>generate_ohlca</w:t>
-      </w:r>
-      <w:proofErr w:type="spellEnd"/>
-      <w:r>
-        <w:rPr>
-          <w:color w:val="A9B7C6"/>
-          <w:sz w:val="17"/>
-          <w:szCs w:val="17"/>
-        </w:rPr>
-        <w:t>(</w:t>
-      </w:r>
-      <w:proofErr w:type="spellStart"/>
-      <w:r>
-        <w:rPr>
-          <w:color w:val="A9B7C6"/>
-          <w:sz w:val="17"/>
-          <w:szCs w:val="17"/>
-        </w:rPr>
-        <w:t>date_range_str</w:t>
-      </w:r>
-      <w:proofErr w:type="spellEnd"/>
-      <w:r>
-        <w:rPr>
-          <w:color w:val="A9B7C6"/>
-          <w:sz w:val="17"/>
-          <w:szCs w:val="17"/>
-        </w:rPr>
-        <w:t xml:space="preserve">: </w:t>
-      </w:r>
-      <w:r>
-        <w:rPr>
-          <w:color w:val="8888C6"/>
-          <w:sz w:val="17"/>
-          <w:szCs w:val="17"/>
-        </w:rPr>
-        <w:t>str</w:t>
-      </w:r>
-      <w:r>
-        <w:rPr>
-          <w:color w:val="CC7832"/>
-          <w:sz w:val="17"/>
-          <w:szCs w:val="17"/>
-        </w:rPr>
-        <w:t xml:space="preserve">, </w:t>
-      </w:r>
-      <w:proofErr w:type="spellStart"/>
-      <w:r>
-        <w:rPr>
-          <w:color w:val="A9B7C6"/>
-          <w:sz w:val="17"/>
-          <w:szCs w:val="17"/>
-        </w:rPr>
-        <w:t>file_path</w:t>
-      </w:r>
-      <w:proofErr w:type="spellEnd"/>
-      <w:r>
-        <w:rPr>
-          <w:color w:val="A9B7C6"/>
-          <w:sz w:val="17"/>
-          <w:szCs w:val="17"/>
-        </w:rPr>
-        <w:t xml:space="preserve">: </w:t>
-      </w:r>
-      <w:r>
-        <w:rPr>
-          <w:color w:val="8888C6"/>
-          <w:sz w:val="17"/>
-          <w:szCs w:val="17"/>
-        </w:rPr>
-        <w:t xml:space="preserve">str </w:t>
-      </w:r>
-      <w:r>
-        <w:rPr>
-          <w:color w:val="A9B7C6"/>
-          <w:sz w:val="17"/>
-          <w:szCs w:val="17"/>
-        </w:rPr>
-        <w:t xml:space="preserve">= </w:t>
-      </w:r>
-      <w:proofErr w:type="spellStart"/>
-      <w:r>
-        <w:rPr>
-          <w:color w:val="A9B7C6"/>
-          <w:sz w:val="17"/>
-          <w:szCs w:val="17"/>
-        </w:rPr>
-        <w:t>config.path_of_data</w:t>
-      </w:r>
-      <w:proofErr w:type="spellEnd"/>
-      <w:r>
-        <w:rPr>
-          <w:color w:val="A9B7C6"/>
-          <w:sz w:val="17"/>
-          <w:szCs w:val="17"/>
-        </w:rPr>
-        <w:t xml:space="preserve">) -&gt; </w:t>
-      </w:r>
-      <w:r>
-        <w:rPr>
-          <w:color w:val="CC7832"/>
-          <w:sz w:val="17"/>
-          <w:szCs w:val="17"/>
-        </w:rPr>
-        <w:t>None</w:t>
-      </w:r>
-      <w:r>
-        <w:rPr>
-          <w:color w:val="A9B7C6"/>
-          <w:sz w:val="17"/>
-          <w:szCs w:val="17"/>
-        </w:rPr>
-        <w:t>:</w:t>
-      </w:r>
-      <w:r>
-        <w:rPr>
-          <w:color w:val="A9B7C6"/>
-          <w:sz w:val="17"/>
-          <w:szCs w:val="17"/>
-        </w:rPr>
-        <w:br/>
-        <w:t xml:space="preserve">    </w:t>
-      </w:r>
-      <w:r>
-        <w:rPr>
-          <w:color w:val="808080"/>
-          <w:sz w:val="17"/>
-          <w:szCs w:val="17"/>
-        </w:rPr>
-        <w:t xml:space="preserve"># if not </w:t>
-      </w:r>
-      <w:proofErr w:type="spellStart"/>
-      <w:r>
-        <w:rPr>
-          <w:color w:val="808080"/>
-          <w:sz w:val="17"/>
-          <w:szCs w:val="17"/>
-        </w:rPr>
-        <w:t>input_file_path.startswith</w:t>
-      </w:r>
-      <w:proofErr w:type="spellEnd"/>
-      <w:r>
-        <w:rPr>
-          <w:color w:val="808080"/>
-          <w:sz w:val="17"/>
-          <w:szCs w:val="17"/>
-        </w:rPr>
-        <w:t>('</w:t>
-      </w:r>
-      <w:proofErr w:type="spellStart"/>
-      <w:r>
-        <w:rPr>
-          <w:color w:val="808080"/>
-          <w:sz w:val="17"/>
-          <w:szCs w:val="17"/>
-        </w:rPr>
-        <w:t>ohlc</w:t>
-      </w:r>
-      <w:proofErr w:type="spellEnd"/>
-      <w:r>
-        <w:rPr>
-          <w:color w:val="808080"/>
-          <w:sz w:val="17"/>
-          <w:szCs w:val="17"/>
-        </w:rPr>
-        <w:t xml:space="preserve">') or </w:t>
-      </w:r>
-      <w:proofErr w:type="spellStart"/>
-      <w:r>
-        <w:rPr>
-          <w:color w:val="808080"/>
-          <w:sz w:val="17"/>
-          <w:szCs w:val="17"/>
-        </w:rPr>
-        <w:t>input_file_path.startswith</w:t>
-      </w:r>
-      <w:proofErr w:type="spellEnd"/>
-      <w:r>
-        <w:rPr>
-          <w:color w:val="808080"/>
-          <w:sz w:val="17"/>
-          <w:szCs w:val="17"/>
-        </w:rPr>
-        <w:t>('</w:t>
-      </w:r>
-      <w:proofErr w:type="spellStart"/>
-      <w:r>
-        <w:rPr>
-          <w:color w:val="808080"/>
-          <w:sz w:val="17"/>
-          <w:szCs w:val="17"/>
-        </w:rPr>
-        <w:t>ohlca</w:t>
-      </w:r>
-      <w:proofErr w:type="spellEnd"/>
-      <w:r>
-        <w:rPr>
-          <w:color w:val="808080"/>
-          <w:sz w:val="17"/>
-          <w:szCs w:val="17"/>
-        </w:rPr>
-        <w:t>'):</w:t>
-      </w:r>
-      <w:r>
-        <w:rPr>
-          <w:color w:val="808080"/>
-          <w:sz w:val="17"/>
-          <w:szCs w:val="17"/>
-        </w:rPr>
-        <w:br/>
-        <w:t xml:space="preserve">    #     raise Exception('</w:t>
-      </w:r>
-      <w:proofErr w:type="spellStart"/>
-      <w:r>
-        <w:rPr>
-          <w:color w:val="808080"/>
-          <w:sz w:val="17"/>
-          <w:szCs w:val="17"/>
-        </w:rPr>
-        <w:t>input_file</w:t>
-      </w:r>
-      <w:proofErr w:type="spellEnd"/>
-      <w:r>
-        <w:rPr>
-          <w:color w:val="808080"/>
-          <w:sz w:val="17"/>
-          <w:szCs w:val="17"/>
-        </w:rPr>
-        <w:t xml:space="preserve"> expected to start with "</w:t>
-      </w:r>
-      <w:proofErr w:type="spellStart"/>
-      <w:r>
-        <w:rPr>
-          <w:color w:val="808080"/>
-          <w:sz w:val="17"/>
-          <w:szCs w:val="17"/>
-        </w:rPr>
-        <w:t>ohlc</w:t>
-      </w:r>
-      <w:proofErr w:type="spellEnd"/>
-      <w:r>
-        <w:rPr>
-          <w:color w:val="808080"/>
-          <w:sz w:val="17"/>
-          <w:szCs w:val="17"/>
-        </w:rPr>
-        <w:t>" and does not start with "</w:t>
-      </w:r>
-      <w:proofErr w:type="spellStart"/>
-      <w:r>
-        <w:rPr>
-          <w:color w:val="808080"/>
-          <w:sz w:val="17"/>
-          <w:szCs w:val="17"/>
-        </w:rPr>
-        <w:t>ohlca</w:t>
-      </w:r>
-      <w:proofErr w:type="spellEnd"/>
-      <w:r>
-        <w:rPr>
-          <w:color w:val="808080"/>
-          <w:sz w:val="17"/>
-          <w:szCs w:val="17"/>
-        </w:rPr>
-        <w:t>"!')</w:t>
-      </w:r>
-      <w:r>
-        <w:rPr>
-          <w:color w:val="808080"/>
-          <w:sz w:val="17"/>
-          <w:szCs w:val="17"/>
-        </w:rPr>
-        <w:br/>
-        <w:t xml:space="preserve">    </w:t>
-      </w:r>
-      <w:proofErr w:type="spellStart"/>
-      <w:r>
-        <w:rPr>
-          <w:color w:val="A9B7C6"/>
-          <w:sz w:val="17"/>
-          <w:szCs w:val="17"/>
-        </w:rPr>
-        <w:t>ohlc</w:t>
-      </w:r>
-      <w:proofErr w:type="spellEnd"/>
-      <w:r>
-        <w:rPr>
-          <w:color w:val="A9B7C6"/>
-          <w:sz w:val="17"/>
-          <w:szCs w:val="17"/>
-        </w:rPr>
-        <w:t xml:space="preserve"> = </w:t>
-      </w:r>
-      <w:proofErr w:type="spellStart"/>
-      <w:r>
-        <w:rPr>
-          <w:color w:val="A9B7C6"/>
-          <w:sz w:val="17"/>
-          <w:szCs w:val="17"/>
-        </w:rPr>
-        <w:t>read_ohlc</w:t>
-      </w:r>
-      <w:proofErr w:type="spellEnd"/>
-      <w:r>
-        <w:rPr>
-          <w:color w:val="A9B7C6"/>
-          <w:sz w:val="17"/>
-          <w:szCs w:val="17"/>
-        </w:rPr>
-        <w:t>(</w:t>
-      </w:r>
-      <w:proofErr w:type="spellStart"/>
-      <w:r>
-        <w:rPr>
-          <w:color w:val="A9B7C6"/>
-          <w:sz w:val="17"/>
-          <w:szCs w:val="17"/>
-        </w:rPr>
-        <w:t>date_range_str</w:t>
-      </w:r>
-      <w:proofErr w:type="spellEnd"/>
-      <w:r>
-        <w:rPr>
-          <w:color w:val="A9B7C6"/>
-          <w:sz w:val="17"/>
-          <w:szCs w:val="17"/>
-        </w:rPr>
-        <w:t>)</w:t>
-      </w:r>
-      <w:r>
-        <w:rPr>
-          <w:color w:val="A9B7C6"/>
-          <w:sz w:val="17"/>
-          <w:szCs w:val="17"/>
-        </w:rPr>
-        <w:br/>
-        <w:t xml:space="preserve">    </w:t>
-      </w:r>
-      <w:proofErr w:type="spellStart"/>
-      <w:r>
-        <w:rPr>
-          <w:color w:val="A9B7C6"/>
-          <w:sz w:val="17"/>
-          <w:szCs w:val="17"/>
-        </w:rPr>
-        <w:t>ohlca</w:t>
-      </w:r>
-      <w:proofErr w:type="spellEnd"/>
-      <w:r>
-        <w:rPr>
-          <w:color w:val="A9B7C6"/>
-          <w:sz w:val="17"/>
-          <w:szCs w:val="17"/>
-        </w:rPr>
-        <w:t xml:space="preserve"> = </w:t>
-      </w:r>
-      <w:proofErr w:type="spellStart"/>
-      <w:r>
-        <w:rPr>
-          <w:color w:val="A9B7C6"/>
-          <w:sz w:val="17"/>
-          <w:szCs w:val="17"/>
-        </w:rPr>
-        <w:t>insert_atr</w:t>
-      </w:r>
-      <w:proofErr w:type="spellEnd"/>
-      <w:r>
-        <w:rPr>
-          <w:color w:val="A9B7C6"/>
-          <w:sz w:val="17"/>
-          <w:szCs w:val="17"/>
-        </w:rPr>
-        <w:t>(</w:t>
-      </w:r>
-      <w:proofErr w:type="spellStart"/>
-      <w:r>
-        <w:rPr>
-          <w:color w:val="A9B7C6"/>
-          <w:sz w:val="17"/>
-          <w:szCs w:val="17"/>
-        </w:rPr>
-        <w:t>ohlc</w:t>
-      </w:r>
-      <w:proofErr w:type="spellEnd"/>
-      <w:r>
-        <w:rPr>
-          <w:color w:val="A9B7C6"/>
-          <w:sz w:val="17"/>
-          <w:szCs w:val="17"/>
-        </w:rPr>
-        <w:t>)</w:t>
-      </w:r>
-      <w:r>
-        <w:rPr>
-          <w:color w:val="A9B7C6"/>
-          <w:sz w:val="17"/>
-          <w:szCs w:val="17"/>
-        </w:rPr>
-        <w:br/>
-        <w:t xml:space="preserve">    </w:t>
-      </w:r>
-      <w:r>
-        <w:rPr>
-          <w:color w:val="808080"/>
-          <w:sz w:val="17"/>
-          <w:szCs w:val="17"/>
-        </w:rPr>
-        <w:t xml:space="preserve"># </w:t>
-      </w:r>
-      <w:proofErr w:type="spellStart"/>
-      <w:r>
-        <w:rPr>
-          <w:color w:val="808080"/>
-          <w:sz w:val="17"/>
-          <w:szCs w:val="17"/>
-        </w:rPr>
-        <w:t>plot_ohlca</w:t>
-      </w:r>
-      <w:proofErr w:type="spellEnd"/>
-      <w:r>
-        <w:rPr>
-          <w:color w:val="808080"/>
-          <w:sz w:val="17"/>
-          <w:szCs w:val="17"/>
-        </w:rPr>
-        <w:t>(</w:t>
-      </w:r>
-      <w:proofErr w:type="spellStart"/>
-      <w:r>
-        <w:rPr>
-          <w:color w:val="808080"/>
-          <w:sz w:val="17"/>
-          <w:szCs w:val="17"/>
-        </w:rPr>
-        <w:t>ohlca</w:t>
-      </w:r>
-      <w:proofErr w:type="spellEnd"/>
-      <w:r>
-        <w:rPr>
-          <w:color w:val="808080"/>
-          <w:sz w:val="17"/>
-          <w:szCs w:val="17"/>
-        </w:rPr>
-        <w:t>)</w:t>
-      </w:r>
-      <w:r>
-        <w:rPr>
-          <w:color w:val="808080"/>
-          <w:sz w:val="17"/>
-          <w:szCs w:val="17"/>
-        </w:rPr>
-        <w:br/>
-        <w:t xml:space="preserve">    </w:t>
-      </w:r>
-      <w:proofErr w:type="spellStart"/>
-      <w:r>
-        <w:rPr>
-          <w:color w:val="A9B7C6"/>
-          <w:sz w:val="17"/>
-          <w:szCs w:val="17"/>
-        </w:rPr>
-        <w:t>ohlca.to_csv</w:t>
-      </w:r>
-      <w:proofErr w:type="spellEnd"/>
-      <w:r>
-        <w:rPr>
-          <w:color w:val="A9B7C6"/>
-          <w:sz w:val="17"/>
-          <w:szCs w:val="17"/>
-        </w:rPr>
-        <w:t>(</w:t>
-      </w:r>
-      <w:proofErr w:type="spellStart"/>
-      <w:r>
-        <w:rPr>
-          <w:color w:val="A9B7C6"/>
-          <w:sz w:val="17"/>
-          <w:szCs w:val="17"/>
-        </w:rPr>
-        <w:t>os.path.join</w:t>
-      </w:r>
-      <w:proofErr w:type="spellEnd"/>
-      <w:r>
-        <w:rPr>
-          <w:color w:val="A9B7C6"/>
-          <w:sz w:val="17"/>
-          <w:szCs w:val="17"/>
-        </w:rPr>
-        <w:t>(</w:t>
-      </w:r>
-      <w:proofErr w:type="spellStart"/>
-      <w:r>
-        <w:rPr>
-          <w:color w:val="A9B7C6"/>
-          <w:sz w:val="17"/>
-          <w:szCs w:val="17"/>
-        </w:rPr>
-        <w:t>file_path</w:t>
-      </w:r>
-      <w:proofErr w:type="spellEnd"/>
-      <w:r>
-        <w:rPr>
-          <w:color w:val="CC7832"/>
-          <w:sz w:val="17"/>
-          <w:szCs w:val="17"/>
-        </w:rPr>
-        <w:t xml:space="preserve">, </w:t>
-      </w:r>
-      <w:proofErr w:type="spellStart"/>
-      <w:r>
-        <w:rPr>
-          <w:color w:val="6A8759"/>
-          <w:sz w:val="17"/>
-          <w:szCs w:val="17"/>
-        </w:rPr>
-        <w:t>f'ohlca</w:t>
-      </w:r>
-      <w:proofErr w:type="spellEnd"/>
-      <w:r>
-        <w:rPr>
-          <w:color w:val="6A8759"/>
-          <w:sz w:val="17"/>
-          <w:szCs w:val="17"/>
-        </w:rPr>
-        <w:t>.</w:t>
-      </w:r>
-      <w:r>
-        <w:rPr>
-          <w:color w:val="CC7832"/>
-          <w:sz w:val="17"/>
-          <w:szCs w:val="17"/>
-        </w:rPr>
-        <w:t>{</w:t>
-      </w:r>
-      <w:proofErr w:type="spellStart"/>
-      <w:r>
-        <w:rPr>
-          <w:color w:val="A9B7C6"/>
-          <w:sz w:val="17"/>
-          <w:szCs w:val="17"/>
-        </w:rPr>
-        <w:t>date_range_str</w:t>
-      </w:r>
-      <w:proofErr w:type="spellEnd"/>
-      <w:r>
-        <w:rPr>
-          <w:color w:val="CC7832"/>
-          <w:sz w:val="17"/>
-          <w:szCs w:val="17"/>
-        </w:rPr>
-        <w:t>}</w:t>
-      </w:r>
-      <w:r>
-        <w:rPr>
-          <w:color w:val="6A8759"/>
-          <w:sz w:val="17"/>
-          <w:szCs w:val="17"/>
-        </w:rPr>
-        <w:t>.zip'</w:t>
-      </w:r>
-      <w:r>
-        <w:rPr>
-          <w:color w:val="A9B7C6"/>
-          <w:sz w:val="17"/>
-          <w:szCs w:val="17"/>
-        </w:rPr>
-        <w:t>)</w:t>
-      </w:r>
-      <w:r>
-        <w:rPr>
-          <w:color w:val="CC7832"/>
-          <w:sz w:val="17"/>
-          <w:szCs w:val="17"/>
-        </w:rPr>
-        <w:t xml:space="preserve">, </w:t>
-      </w:r>
-      <w:r>
-        <w:rPr>
-          <w:color w:val="AA4926"/>
-          <w:sz w:val="17"/>
-          <w:szCs w:val="17"/>
-        </w:rPr>
-        <w:t>compression</w:t>
-      </w:r>
-      <w:r>
-        <w:rPr>
-          <w:color w:val="A9B7C6"/>
-          <w:sz w:val="17"/>
-          <w:szCs w:val="17"/>
-        </w:rPr>
-        <w:t>=</w:t>
-      </w:r>
-      <w:r>
-        <w:rPr>
-          <w:color w:val="6A8759"/>
-          <w:sz w:val="17"/>
-          <w:szCs w:val="17"/>
-        </w:rPr>
-        <w:t>'zip'</w:t>
-      </w:r>
-      <w:r>
-        <w:rPr>
-          <w:color w:val="A9B7C6"/>
-          <w:sz w:val="17"/>
-          <w:szCs w:val="17"/>
-        </w:rPr>
-        <w:t>)</w:t>
-      </w:r>
-      <w:r>
-        <w:rPr>
-          <w:color w:val="A9B7C6"/>
-          <w:sz w:val="17"/>
-          <w:szCs w:val="17"/>
-        </w:rPr>
-        <w:br/>
-      </w:r>
-      <w:r>
-        <w:rPr>
-          <w:color w:val="A9B7C6"/>
-          <w:sz w:val="17"/>
-          <w:szCs w:val="17"/>
-        </w:rPr>
-        <w:br/>
-      </w:r>
-      <w:r>
-        <w:rPr>
-          <w:color w:val="A9B7C6"/>
-          <w:sz w:val="17"/>
-          <w:szCs w:val="17"/>
-        </w:rPr>
-        <w:br/>
-      </w:r>
-      <w:r>
-        <w:rPr>
-          <w:color w:val="BBB529"/>
-          <w:sz w:val="17"/>
-          <w:szCs w:val="17"/>
-        </w:rPr>
-        <w:t>@measure_time</w:t>
-      </w:r>
-      <w:r>
-        <w:rPr>
-          <w:color w:val="BBB529"/>
-          <w:sz w:val="17"/>
-          <w:szCs w:val="17"/>
-        </w:rPr>
-        <w:br/>
-      </w:r>
-      <w:r>
-        <w:rPr>
-          <w:color w:val="CC7832"/>
-          <w:sz w:val="17"/>
-          <w:szCs w:val="17"/>
-        </w:rPr>
-        <w:t xml:space="preserve">def </w:t>
-      </w:r>
-      <w:proofErr w:type="spellStart"/>
-      <w:r>
-        <w:rPr>
-          <w:color w:val="FFC66D"/>
-          <w:sz w:val="17"/>
-          <w:szCs w:val="17"/>
-        </w:rPr>
-        <w:t>generate_multi_timeframe_ohlca</w:t>
-      </w:r>
-      <w:proofErr w:type="spellEnd"/>
-      <w:r>
-        <w:rPr>
-          <w:color w:val="A9B7C6"/>
-          <w:sz w:val="17"/>
-          <w:szCs w:val="17"/>
-        </w:rPr>
-        <w:t>(</w:t>
-      </w:r>
-      <w:proofErr w:type="spellStart"/>
-      <w:r>
-        <w:rPr>
-          <w:color w:val="A9B7C6"/>
-          <w:sz w:val="17"/>
-          <w:szCs w:val="17"/>
-        </w:rPr>
-        <w:t>date_range_str</w:t>
-      </w:r>
-      <w:proofErr w:type="spellEnd"/>
-      <w:r>
-        <w:rPr>
-          <w:color w:val="A9B7C6"/>
-          <w:sz w:val="17"/>
-          <w:szCs w:val="17"/>
-        </w:rPr>
-        <w:t xml:space="preserve">: </w:t>
-      </w:r>
-      <w:r>
-        <w:rPr>
-          <w:color w:val="8888C6"/>
-          <w:sz w:val="17"/>
-          <w:szCs w:val="17"/>
-        </w:rPr>
-        <w:t xml:space="preserve">str </w:t>
-      </w:r>
-      <w:r>
-        <w:rPr>
-          <w:color w:val="A9B7C6"/>
-          <w:sz w:val="17"/>
-          <w:szCs w:val="17"/>
-        </w:rPr>
-        <w:t xml:space="preserve">= </w:t>
-      </w:r>
-      <w:r>
-        <w:rPr>
-          <w:color w:val="CC7832"/>
-          <w:sz w:val="17"/>
-          <w:szCs w:val="17"/>
-        </w:rPr>
-        <w:t xml:space="preserve">None, </w:t>
-      </w:r>
-      <w:proofErr w:type="spellStart"/>
-      <w:r>
-        <w:rPr>
-          <w:color w:val="A9B7C6"/>
-          <w:sz w:val="17"/>
-          <w:szCs w:val="17"/>
-        </w:rPr>
-        <w:t>file_path</w:t>
-      </w:r>
-      <w:proofErr w:type="spellEnd"/>
-      <w:r>
-        <w:rPr>
-          <w:color w:val="A9B7C6"/>
-          <w:sz w:val="17"/>
-          <w:szCs w:val="17"/>
-        </w:rPr>
-        <w:t xml:space="preserve">: </w:t>
-      </w:r>
-      <w:r>
-        <w:rPr>
-          <w:color w:val="8888C6"/>
-          <w:sz w:val="17"/>
-          <w:szCs w:val="17"/>
-        </w:rPr>
-        <w:t xml:space="preserve">str </w:t>
-      </w:r>
-      <w:r>
-        <w:rPr>
-          <w:color w:val="A9B7C6"/>
-          <w:sz w:val="17"/>
-          <w:szCs w:val="17"/>
-        </w:rPr>
-        <w:t xml:space="preserve">= </w:t>
-      </w:r>
-      <w:proofErr w:type="spellStart"/>
-      <w:r>
-        <w:rPr>
-          <w:color w:val="A9B7C6"/>
-          <w:sz w:val="17"/>
-          <w:szCs w:val="17"/>
-        </w:rPr>
-        <w:t>config.path_of_data</w:t>
-      </w:r>
-      <w:proofErr w:type="spellEnd"/>
-      <w:r>
-        <w:rPr>
-          <w:color w:val="A9B7C6"/>
-          <w:sz w:val="17"/>
-          <w:szCs w:val="17"/>
-        </w:rPr>
-        <w:t xml:space="preserve">) -&gt; </w:t>
-      </w:r>
-      <w:r>
-        <w:rPr>
-          <w:color w:val="CC7832"/>
-          <w:sz w:val="17"/>
-          <w:szCs w:val="17"/>
-        </w:rPr>
-        <w:t>None</w:t>
-      </w:r>
-      <w:r>
-        <w:rPr>
-          <w:color w:val="A9B7C6"/>
-          <w:sz w:val="17"/>
-          <w:szCs w:val="17"/>
-        </w:rPr>
-        <w:t>:</w:t>
-      </w:r>
-      <w:r>
-        <w:rPr>
-          <w:color w:val="A9B7C6"/>
-          <w:sz w:val="17"/>
-          <w:szCs w:val="17"/>
-        </w:rPr>
-        <w:br/>
-        <w:t xml:space="preserve">    </w:t>
-      </w:r>
-      <w:r>
-        <w:rPr>
-          <w:color w:val="CC7832"/>
-          <w:sz w:val="17"/>
-          <w:szCs w:val="17"/>
-        </w:rPr>
-        <w:t xml:space="preserve">if </w:t>
-      </w:r>
-      <w:proofErr w:type="spellStart"/>
-      <w:r>
-        <w:rPr>
-          <w:color w:val="A9B7C6"/>
-          <w:sz w:val="17"/>
-          <w:szCs w:val="17"/>
-        </w:rPr>
-        <w:t>date_range_str</w:t>
-      </w:r>
-      <w:proofErr w:type="spellEnd"/>
-      <w:r>
-        <w:rPr>
-          <w:color w:val="A9B7C6"/>
-          <w:sz w:val="17"/>
-          <w:szCs w:val="17"/>
-        </w:rPr>
-        <w:t xml:space="preserve"> </w:t>
-      </w:r>
-      <w:r>
-        <w:rPr>
-          <w:color w:val="CC7832"/>
-          <w:sz w:val="17"/>
-          <w:szCs w:val="17"/>
-        </w:rPr>
-        <w:t>is None</w:t>
-      </w:r>
-      <w:r>
-        <w:rPr>
-          <w:color w:val="A9B7C6"/>
-          <w:sz w:val="17"/>
-          <w:szCs w:val="17"/>
-        </w:rPr>
-        <w:t>:</w:t>
-      </w:r>
-      <w:r>
-        <w:rPr>
-          <w:color w:val="A9B7C6"/>
-          <w:sz w:val="17"/>
-          <w:szCs w:val="17"/>
-        </w:rPr>
-        <w:br/>
-        <w:t xml:space="preserve">        </w:t>
-      </w:r>
-      <w:proofErr w:type="spellStart"/>
-      <w:r>
-        <w:rPr>
-          <w:color w:val="A9B7C6"/>
-          <w:sz w:val="17"/>
-          <w:szCs w:val="17"/>
-        </w:rPr>
-        <w:t>date_range_str</w:t>
-      </w:r>
-      <w:proofErr w:type="spellEnd"/>
-      <w:r>
-        <w:rPr>
-          <w:color w:val="A9B7C6"/>
-          <w:sz w:val="17"/>
-          <w:szCs w:val="17"/>
-        </w:rPr>
-        <w:t xml:space="preserve"> = </w:t>
-      </w:r>
-      <w:proofErr w:type="spellStart"/>
-      <w:r>
-        <w:rPr>
-          <w:color w:val="A9B7C6"/>
-          <w:sz w:val="17"/>
-          <w:szCs w:val="17"/>
-        </w:rPr>
-        <w:t>config.under_process_date_range</w:t>
-      </w:r>
-      <w:proofErr w:type="spellEnd"/>
-      <w:r>
-        <w:rPr>
-          <w:color w:val="A9B7C6"/>
-          <w:sz w:val="17"/>
-          <w:szCs w:val="17"/>
-        </w:rPr>
-        <w:br/>
-        <w:t xml:space="preserve">    </w:t>
-      </w:r>
-      <w:proofErr w:type="spellStart"/>
-      <w:r>
-        <w:rPr>
-          <w:color w:val="A9B7C6"/>
-          <w:sz w:val="17"/>
-          <w:szCs w:val="17"/>
-        </w:rPr>
-        <w:t>multi_timeframe_ohlc</w:t>
-      </w:r>
-      <w:proofErr w:type="spellEnd"/>
-      <w:r>
-        <w:rPr>
-          <w:color w:val="A9B7C6"/>
-          <w:sz w:val="17"/>
-          <w:szCs w:val="17"/>
-        </w:rPr>
-        <w:t xml:space="preserve"> = </w:t>
-      </w:r>
-      <w:proofErr w:type="spellStart"/>
-      <w:r>
-        <w:rPr>
-          <w:color w:val="A9B7C6"/>
-          <w:sz w:val="17"/>
-          <w:szCs w:val="17"/>
-        </w:rPr>
-        <w:t>read_multi_timeframe_ohlc</w:t>
-      </w:r>
-      <w:proofErr w:type="spellEnd"/>
-      <w:r>
-        <w:rPr>
-          <w:color w:val="A9B7C6"/>
-          <w:sz w:val="17"/>
-          <w:szCs w:val="17"/>
-        </w:rPr>
-        <w:t>(</w:t>
-      </w:r>
-      <w:proofErr w:type="spellStart"/>
-      <w:r>
-        <w:rPr>
-          <w:color w:val="A9B7C6"/>
-          <w:sz w:val="17"/>
-          <w:szCs w:val="17"/>
-        </w:rPr>
-        <w:t>date_range_str</w:t>
-      </w:r>
-      <w:proofErr w:type="spellEnd"/>
-      <w:r>
-        <w:rPr>
-          <w:color w:val="A9B7C6"/>
-          <w:sz w:val="17"/>
-          <w:szCs w:val="17"/>
-        </w:rPr>
-        <w:t>)</w:t>
-      </w:r>
-      <w:r>
-        <w:rPr>
-          <w:color w:val="A9B7C6"/>
-          <w:sz w:val="17"/>
-          <w:szCs w:val="17"/>
-        </w:rPr>
-        <w:br/>
-        <w:t xml:space="preserve">    </w:t>
-      </w:r>
-      <w:proofErr w:type="spellStart"/>
-      <w:r>
-        <w:rPr>
-          <w:color w:val="A9B7C6"/>
-          <w:sz w:val="17"/>
-          <w:szCs w:val="17"/>
-        </w:rPr>
-        <w:t>multi_timeframe_ohlca</w:t>
-      </w:r>
-      <w:proofErr w:type="spellEnd"/>
-      <w:r>
-        <w:rPr>
-          <w:color w:val="A9B7C6"/>
-          <w:sz w:val="17"/>
-          <w:szCs w:val="17"/>
-        </w:rPr>
-        <w:t xml:space="preserve"> = </w:t>
-      </w:r>
-      <w:proofErr w:type="spellStart"/>
-      <w:r>
-        <w:rPr>
-          <w:color w:val="A9B7C6"/>
-          <w:sz w:val="17"/>
-          <w:szCs w:val="17"/>
-        </w:rPr>
-        <w:t>pd.DataFrame</w:t>
-      </w:r>
-      <w:proofErr w:type="spellEnd"/>
-      <w:r>
-        <w:rPr>
-          <w:color w:val="A9B7C6"/>
-          <w:sz w:val="17"/>
-          <w:szCs w:val="17"/>
-        </w:rPr>
-        <w:t>()</w:t>
-      </w:r>
-      <w:r>
-        <w:rPr>
-          <w:color w:val="A9B7C6"/>
-          <w:sz w:val="17"/>
-          <w:szCs w:val="17"/>
-        </w:rPr>
-        <w:br/>
-        <w:t xml:space="preserve">    </w:t>
-      </w:r>
-      <w:r>
-        <w:rPr>
-          <w:color w:val="CC7832"/>
-          <w:sz w:val="17"/>
-          <w:szCs w:val="17"/>
-        </w:rPr>
-        <w:t xml:space="preserve">for </w:t>
-      </w:r>
-      <w:r>
-        <w:rPr>
-          <w:color w:val="A9B7C6"/>
-          <w:sz w:val="17"/>
-          <w:szCs w:val="17"/>
-        </w:rPr>
-        <w:t>_</w:t>
-      </w:r>
-      <w:r>
-        <w:rPr>
-          <w:color w:val="CC7832"/>
-          <w:sz w:val="17"/>
-          <w:szCs w:val="17"/>
-        </w:rPr>
-        <w:t xml:space="preserve">, </w:t>
-      </w:r>
-      <w:r>
-        <w:rPr>
-          <w:color w:val="A9B7C6"/>
-          <w:sz w:val="17"/>
-          <w:szCs w:val="17"/>
-        </w:rPr>
-        <w:t xml:space="preserve">timeframe </w:t>
-      </w:r>
-      <w:r>
-        <w:rPr>
-          <w:color w:val="CC7832"/>
-          <w:sz w:val="17"/>
-          <w:szCs w:val="17"/>
-        </w:rPr>
-        <w:t xml:space="preserve">in </w:t>
-      </w:r>
-      <w:r>
-        <w:rPr>
-          <w:color w:val="8888C6"/>
-          <w:sz w:val="17"/>
-          <w:szCs w:val="17"/>
-        </w:rPr>
-        <w:t>enumerate</w:t>
-      </w:r>
-      <w:r>
-        <w:rPr>
-          <w:color w:val="A9B7C6"/>
-          <w:sz w:val="17"/>
-          <w:szCs w:val="17"/>
-        </w:rPr>
-        <w:t>(</w:t>
-      </w:r>
-      <w:proofErr w:type="spellStart"/>
-      <w:r>
-        <w:rPr>
-          <w:color w:val="A9B7C6"/>
-          <w:sz w:val="17"/>
-          <w:szCs w:val="17"/>
-        </w:rPr>
-        <w:t>config.timeframes</w:t>
-      </w:r>
-      <w:proofErr w:type="spellEnd"/>
-      <w:r>
-        <w:rPr>
-          <w:color w:val="A9B7C6"/>
-          <w:sz w:val="17"/>
-          <w:szCs w:val="17"/>
-        </w:rPr>
-        <w:t>):</w:t>
-      </w:r>
-      <w:r>
-        <w:rPr>
-          <w:color w:val="A9B7C6"/>
-          <w:sz w:val="17"/>
-          <w:szCs w:val="17"/>
-        </w:rPr>
-        <w:br/>
-        <w:t xml:space="preserve">        _</w:t>
-      </w:r>
-      <w:proofErr w:type="spellStart"/>
-      <w:r>
-        <w:rPr>
-          <w:color w:val="A9B7C6"/>
-          <w:sz w:val="17"/>
-          <w:szCs w:val="17"/>
-        </w:rPr>
-        <w:t>single_timeframe_ohlca</w:t>
-      </w:r>
-      <w:proofErr w:type="spellEnd"/>
-      <w:r>
-        <w:rPr>
-          <w:color w:val="A9B7C6"/>
-          <w:sz w:val="17"/>
-          <w:szCs w:val="17"/>
-        </w:rPr>
-        <w:t xml:space="preserve"> = </w:t>
-      </w:r>
-      <w:proofErr w:type="spellStart"/>
-      <w:r>
-        <w:rPr>
-          <w:color w:val="A9B7C6"/>
-          <w:sz w:val="17"/>
-          <w:szCs w:val="17"/>
-        </w:rPr>
-        <w:t>insert_atr</w:t>
-      </w:r>
-      <w:proofErr w:type="spellEnd"/>
-      <w:r>
-        <w:rPr>
-          <w:color w:val="A9B7C6"/>
-          <w:sz w:val="17"/>
-          <w:szCs w:val="17"/>
-        </w:rPr>
-        <w:t>(</w:t>
-      </w:r>
-      <w:proofErr w:type="spellStart"/>
-      <w:r>
-        <w:rPr>
-          <w:color w:val="A9B7C6"/>
-          <w:sz w:val="17"/>
-          <w:szCs w:val="17"/>
-        </w:rPr>
-        <w:t>single_timeframe</w:t>
-      </w:r>
-      <w:proofErr w:type="spellEnd"/>
-      <w:r>
-        <w:rPr>
-          <w:color w:val="A9B7C6"/>
-          <w:sz w:val="17"/>
-          <w:szCs w:val="17"/>
-        </w:rPr>
-        <w:t>(</w:t>
-      </w:r>
-      <w:proofErr w:type="spellStart"/>
-      <w:r>
-        <w:rPr>
-          <w:color w:val="A9B7C6"/>
-          <w:sz w:val="17"/>
-          <w:szCs w:val="17"/>
-        </w:rPr>
-        <w:t>multi_timeframe_ohlc</w:t>
-      </w:r>
-      <w:proofErr w:type="spellEnd"/>
-      <w:r>
-        <w:rPr>
-          <w:color w:val="CC7832"/>
-          <w:sz w:val="17"/>
-          <w:szCs w:val="17"/>
-        </w:rPr>
-        <w:t xml:space="preserve">, </w:t>
-      </w:r>
-      <w:r>
-        <w:rPr>
-          <w:color w:val="A9B7C6"/>
-          <w:sz w:val="17"/>
-          <w:szCs w:val="17"/>
-        </w:rPr>
-        <w:t>timeframe))</w:t>
-      </w:r>
-      <w:r>
-        <w:rPr>
-          <w:color w:val="A9B7C6"/>
-          <w:sz w:val="17"/>
-          <w:szCs w:val="17"/>
-        </w:rPr>
-        <w:br/>
-        <w:t xml:space="preserve">        _</w:t>
-      </w:r>
-      <w:proofErr w:type="spellStart"/>
-      <w:r>
-        <w:rPr>
-          <w:color w:val="A9B7C6"/>
-          <w:sz w:val="17"/>
-          <w:szCs w:val="17"/>
-        </w:rPr>
-        <w:t>single_timeframe_ohlca</w:t>
-      </w:r>
-      <w:proofErr w:type="spellEnd"/>
-      <w:r>
-        <w:rPr>
-          <w:color w:val="A9B7C6"/>
-          <w:sz w:val="17"/>
-          <w:szCs w:val="17"/>
-        </w:rPr>
-        <w:t>[</w:t>
-      </w:r>
-      <w:r>
-        <w:rPr>
-          <w:color w:val="6A8759"/>
-          <w:sz w:val="17"/>
-          <w:szCs w:val="17"/>
-        </w:rPr>
-        <w:t>'timeframe'</w:t>
-      </w:r>
-      <w:r>
-        <w:rPr>
-          <w:color w:val="A9B7C6"/>
-          <w:sz w:val="17"/>
-          <w:szCs w:val="17"/>
-        </w:rPr>
-        <w:t>] = timeframe</w:t>
-      </w:r>
-      <w:r>
-        <w:rPr>
-          <w:color w:val="A9B7C6"/>
-          <w:sz w:val="17"/>
-          <w:szCs w:val="17"/>
-        </w:rPr>
-        <w:br/>
-        <w:t xml:space="preserve">        _</w:t>
-      </w:r>
-      <w:proofErr w:type="spellStart"/>
-      <w:r>
-        <w:rPr>
-          <w:color w:val="A9B7C6"/>
-          <w:sz w:val="17"/>
-          <w:szCs w:val="17"/>
-        </w:rPr>
-        <w:t>single_timeframe_ohlca.set_index</w:t>
-      </w:r>
-      <w:proofErr w:type="spellEnd"/>
-      <w:r>
-        <w:rPr>
-          <w:color w:val="A9B7C6"/>
-          <w:sz w:val="17"/>
-          <w:szCs w:val="17"/>
-        </w:rPr>
-        <w:t>(</w:t>
-      </w:r>
-      <w:r>
-        <w:rPr>
-          <w:color w:val="6A8759"/>
-          <w:sz w:val="17"/>
-          <w:szCs w:val="17"/>
-        </w:rPr>
-        <w:t>'timeframe'</w:t>
-      </w:r>
-      <w:r>
-        <w:rPr>
-          <w:color w:val="CC7832"/>
-          <w:sz w:val="17"/>
-          <w:szCs w:val="17"/>
-        </w:rPr>
-        <w:t xml:space="preserve">, </w:t>
-      </w:r>
-      <w:r>
-        <w:rPr>
-          <w:color w:val="AA4926"/>
-          <w:sz w:val="17"/>
-          <w:szCs w:val="17"/>
-        </w:rPr>
-        <w:t>append</w:t>
-      </w:r>
-      <w:r>
-        <w:rPr>
-          <w:color w:val="A9B7C6"/>
-          <w:sz w:val="17"/>
-          <w:szCs w:val="17"/>
-        </w:rPr>
-        <w:t>=</w:t>
-      </w:r>
-      <w:r>
-        <w:rPr>
-          <w:color w:val="CC7832"/>
-          <w:sz w:val="17"/>
-          <w:szCs w:val="17"/>
-        </w:rPr>
-        <w:t xml:space="preserve">True, </w:t>
-      </w:r>
-      <w:proofErr w:type="spellStart"/>
-      <w:r>
-        <w:rPr>
-          <w:color w:val="AA4926"/>
-          <w:sz w:val="17"/>
-          <w:szCs w:val="17"/>
-        </w:rPr>
-        <w:t>inplace</w:t>
-      </w:r>
-      <w:proofErr w:type="spellEnd"/>
-      <w:r>
-        <w:rPr>
-          <w:color w:val="A9B7C6"/>
-          <w:sz w:val="17"/>
-          <w:szCs w:val="17"/>
-        </w:rPr>
-        <w:t>=</w:t>
-      </w:r>
-      <w:r>
-        <w:rPr>
-          <w:color w:val="CC7832"/>
-          <w:sz w:val="17"/>
-          <w:szCs w:val="17"/>
-        </w:rPr>
-        <w:t>True</w:t>
-      </w:r>
-      <w:r>
-        <w:rPr>
-          <w:color w:val="A9B7C6"/>
-          <w:sz w:val="17"/>
-          <w:szCs w:val="17"/>
-        </w:rPr>
-        <w:t>)</w:t>
-      </w:r>
-      <w:r>
-        <w:rPr>
-          <w:color w:val="A9B7C6"/>
-          <w:sz w:val="17"/>
-          <w:szCs w:val="17"/>
-        </w:rPr>
-        <w:br/>
-        <w:t xml:space="preserve">        _</w:t>
-      </w:r>
-      <w:proofErr w:type="spellStart"/>
-      <w:r>
-        <w:rPr>
-          <w:color w:val="A9B7C6"/>
-          <w:sz w:val="17"/>
-          <w:szCs w:val="17"/>
-        </w:rPr>
-        <w:t>single_timeframe_ohlca</w:t>
-      </w:r>
-      <w:proofErr w:type="spellEnd"/>
-      <w:r>
-        <w:rPr>
-          <w:color w:val="A9B7C6"/>
-          <w:sz w:val="17"/>
-          <w:szCs w:val="17"/>
-        </w:rPr>
-        <w:t xml:space="preserve"> = _</w:t>
-      </w:r>
-      <w:proofErr w:type="spellStart"/>
-      <w:r>
-        <w:rPr>
-          <w:color w:val="A9B7C6"/>
-          <w:sz w:val="17"/>
-          <w:szCs w:val="17"/>
-        </w:rPr>
-        <w:t>single_timeframe_ohlca.swaplevel</w:t>
-      </w:r>
-      <w:proofErr w:type="spellEnd"/>
-      <w:r>
-        <w:rPr>
-          <w:color w:val="A9B7C6"/>
-          <w:sz w:val="17"/>
-          <w:szCs w:val="17"/>
-        </w:rPr>
-        <w:t>()</w:t>
-      </w:r>
-      <w:r>
-        <w:rPr>
-          <w:color w:val="A9B7C6"/>
-          <w:sz w:val="17"/>
-          <w:szCs w:val="17"/>
-        </w:rPr>
-        <w:br/>
-        <w:t xml:space="preserve">        </w:t>
-      </w:r>
-      <w:proofErr w:type="spellStart"/>
-      <w:r>
-        <w:rPr>
-          <w:color w:val="A9B7C6"/>
-          <w:sz w:val="17"/>
-          <w:szCs w:val="17"/>
-        </w:rPr>
-        <w:t>multi_timeframe_ohlca</w:t>
-      </w:r>
-      <w:proofErr w:type="spellEnd"/>
-      <w:r>
-        <w:rPr>
-          <w:color w:val="A9B7C6"/>
-          <w:sz w:val="17"/>
-          <w:szCs w:val="17"/>
-        </w:rPr>
-        <w:t xml:space="preserve"> = </w:t>
-      </w:r>
-      <w:proofErr w:type="spellStart"/>
-      <w:r>
-        <w:rPr>
-          <w:color w:val="A9B7C6"/>
-          <w:sz w:val="17"/>
-          <w:szCs w:val="17"/>
-        </w:rPr>
-        <w:t>pd.concat</w:t>
-      </w:r>
-      <w:proofErr w:type="spellEnd"/>
-      <w:r>
-        <w:rPr>
-          <w:color w:val="A9B7C6"/>
-          <w:sz w:val="17"/>
-          <w:szCs w:val="17"/>
-        </w:rPr>
-        <w:t>([_</w:t>
-      </w:r>
-      <w:proofErr w:type="spellStart"/>
-      <w:r>
-        <w:rPr>
-          <w:color w:val="A9B7C6"/>
-          <w:sz w:val="17"/>
-          <w:szCs w:val="17"/>
-        </w:rPr>
-        <w:t>single_timeframe_ohlca</w:t>
-      </w:r>
-      <w:proofErr w:type="spellEnd"/>
-      <w:r>
-        <w:rPr>
-          <w:color w:val="CC7832"/>
-          <w:sz w:val="17"/>
-          <w:szCs w:val="17"/>
-        </w:rPr>
-        <w:t xml:space="preserve">, </w:t>
-      </w:r>
-      <w:proofErr w:type="spellStart"/>
-      <w:r>
-        <w:rPr>
-          <w:color w:val="A9B7C6"/>
-          <w:sz w:val="17"/>
-          <w:szCs w:val="17"/>
-        </w:rPr>
-        <w:t>multi_timeframe_ohlca</w:t>
-      </w:r>
-      <w:proofErr w:type="spellEnd"/>
-      <w:r>
-        <w:rPr>
-          <w:color w:val="A9B7C6"/>
-          <w:sz w:val="17"/>
-          <w:szCs w:val="17"/>
-        </w:rPr>
-        <w:t>])</w:t>
-      </w:r>
-      <w:r>
-        <w:rPr>
-          <w:color w:val="A9B7C6"/>
-          <w:sz w:val="17"/>
-          <w:szCs w:val="17"/>
-        </w:rPr>
-        <w:br/>
-        <w:t xml:space="preserve">    </w:t>
-      </w:r>
-      <w:proofErr w:type="spellStart"/>
-      <w:r>
-        <w:rPr>
-          <w:color w:val="A9B7C6"/>
-          <w:sz w:val="17"/>
-          <w:szCs w:val="17"/>
-        </w:rPr>
-        <w:t>multi_timeframe_ohlc.sort_index</w:t>
-      </w:r>
-      <w:proofErr w:type="spellEnd"/>
-      <w:r>
-        <w:rPr>
-          <w:color w:val="A9B7C6"/>
-          <w:sz w:val="17"/>
-          <w:szCs w:val="17"/>
-        </w:rPr>
-        <w:t>(</w:t>
-      </w:r>
-      <w:r>
-        <w:rPr>
-          <w:color w:val="AA4926"/>
-          <w:sz w:val="17"/>
-          <w:szCs w:val="17"/>
-        </w:rPr>
-        <w:t>level</w:t>
-      </w:r>
-      <w:r>
-        <w:rPr>
-          <w:color w:val="A9B7C6"/>
-          <w:sz w:val="17"/>
-          <w:szCs w:val="17"/>
-        </w:rPr>
-        <w:t>=</w:t>
-      </w:r>
-      <w:r>
-        <w:rPr>
-          <w:color w:val="6A8759"/>
-          <w:sz w:val="17"/>
-          <w:szCs w:val="17"/>
-        </w:rPr>
-        <w:t>'date'</w:t>
-      </w:r>
-      <w:r>
-        <w:rPr>
-          <w:color w:val="CC7832"/>
-          <w:sz w:val="17"/>
-          <w:szCs w:val="17"/>
-        </w:rPr>
-        <w:t xml:space="preserve">, </w:t>
-      </w:r>
-      <w:proofErr w:type="spellStart"/>
-      <w:r>
-        <w:rPr>
-          <w:color w:val="AA4926"/>
-          <w:sz w:val="17"/>
-          <w:szCs w:val="17"/>
-        </w:rPr>
-        <w:t>inplace</w:t>
-      </w:r>
-      <w:proofErr w:type="spellEnd"/>
-      <w:r>
-        <w:rPr>
-          <w:color w:val="A9B7C6"/>
-          <w:sz w:val="17"/>
-          <w:szCs w:val="17"/>
-        </w:rPr>
-        <w:t>=</w:t>
-      </w:r>
-      <w:r>
-        <w:rPr>
-          <w:color w:val="CC7832"/>
-          <w:sz w:val="17"/>
-          <w:szCs w:val="17"/>
-        </w:rPr>
-        <w:t>True</w:t>
-      </w:r>
-      <w:r>
-        <w:rPr>
-          <w:color w:val="A9B7C6"/>
-          <w:sz w:val="17"/>
-          <w:szCs w:val="17"/>
-        </w:rPr>
-        <w:t>)</w:t>
-      </w:r>
-      <w:r>
-        <w:rPr>
-          <w:color w:val="A9B7C6"/>
-          <w:sz w:val="17"/>
-          <w:szCs w:val="17"/>
-        </w:rPr>
-        <w:br/>
-        <w:t xml:space="preserve">    </w:t>
-      </w:r>
-      <w:r>
-        <w:rPr>
-          <w:color w:val="808080"/>
-          <w:sz w:val="17"/>
-          <w:szCs w:val="17"/>
-        </w:rPr>
-        <w:t xml:space="preserve"># </w:t>
-      </w:r>
-      <w:proofErr w:type="spellStart"/>
-      <w:r>
-        <w:rPr>
-          <w:color w:val="808080"/>
-          <w:sz w:val="17"/>
-          <w:szCs w:val="17"/>
-        </w:rPr>
-        <w:t>plot_multi_timeframe_ohlca</w:t>
-      </w:r>
-      <w:proofErr w:type="spellEnd"/>
-      <w:r>
-        <w:rPr>
-          <w:color w:val="808080"/>
-          <w:sz w:val="17"/>
-          <w:szCs w:val="17"/>
-        </w:rPr>
-        <w:t>(</w:t>
-      </w:r>
-      <w:proofErr w:type="spellStart"/>
-      <w:r>
-        <w:rPr>
-          <w:color w:val="808080"/>
-          <w:sz w:val="17"/>
-          <w:szCs w:val="17"/>
-        </w:rPr>
-        <w:t>multi_timeframe_ohlca</w:t>
-      </w:r>
-      <w:proofErr w:type="spellEnd"/>
-      <w:r>
-        <w:rPr>
-          <w:color w:val="808080"/>
-          <w:sz w:val="17"/>
-          <w:szCs w:val="17"/>
-        </w:rPr>
-        <w:t>)</w:t>
-      </w:r>
-      <w:r>
-        <w:rPr>
-          <w:color w:val="808080"/>
-          <w:sz w:val="17"/>
-          <w:szCs w:val="17"/>
-        </w:rPr>
-        <w:br/>
-        <w:t xml:space="preserve">    </w:t>
-      </w:r>
-      <w:proofErr w:type="spellStart"/>
-      <w:r>
-        <w:rPr>
-          <w:color w:val="A9B7C6"/>
-          <w:sz w:val="17"/>
-          <w:szCs w:val="17"/>
-        </w:rPr>
-        <w:t>multi_timeframe_ohlca.to_csv</w:t>
-      </w:r>
-      <w:proofErr w:type="spellEnd"/>
-      <w:r>
-        <w:rPr>
-          <w:color w:val="A9B7C6"/>
-          <w:sz w:val="17"/>
-          <w:szCs w:val="17"/>
-        </w:rPr>
-        <w:t>(</w:t>
-      </w:r>
-      <w:proofErr w:type="spellStart"/>
-      <w:r>
-        <w:rPr>
-          <w:color w:val="A9B7C6"/>
-          <w:sz w:val="17"/>
-          <w:szCs w:val="17"/>
-        </w:rPr>
-        <w:t>os.path.join</w:t>
-      </w:r>
-      <w:proofErr w:type="spellEnd"/>
-      <w:r>
-        <w:rPr>
-          <w:color w:val="A9B7C6"/>
-          <w:sz w:val="17"/>
-          <w:szCs w:val="17"/>
-        </w:rPr>
-        <w:t>(</w:t>
-      </w:r>
-      <w:proofErr w:type="spellStart"/>
-      <w:r>
-        <w:rPr>
-          <w:color w:val="A9B7C6"/>
-          <w:sz w:val="17"/>
-          <w:szCs w:val="17"/>
-        </w:rPr>
-        <w:t>file_path</w:t>
-      </w:r>
-      <w:proofErr w:type="spellEnd"/>
-      <w:r>
-        <w:rPr>
-          <w:color w:val="CC7832"/>
-          <w:sz w:val="17"/>
-          <w:szCs w:val="17"/>
-        </w:rPr>
-        <w:t xml:space="preserve">, </w:t>
-      </w:r>
-      <w:proofErr w:type="spellStart"/>
-      <w:r>
-        <w:rPr>
-          <w:color w:val="6A8759"/>
-          <w:sz w:val="17"/>
-          <w:szCs w:val="17"/>
-        </w:rPr>
-        <w:t>f'multi_timeframe_ohlca</w:t>
-      </w:r>
-      <w:proofErr w:type="spellEnd"/>
-      <w:r>
-        <w:rPr>
-          <w:color w:val="6A8759"/>
-          <w:sz w:val="17"/>
-          <w:szCs w:val="17"/>
-        </w:rPr>
-        <w:t>.</w:t>
-      </w:r>
-      <w:r>
-        <w:rPr>
-          <w:color w:val="CC7832"/>
-          <w:sz w:val="17"/>
-          <w:szCs w:val="17"/>
-        </w:rPr>
-        <w:t>{</w:t>
-      </w:r>
-      <w:proofErr w:type="spellStart"/>
-      <w:r>
-        <w:rPr>
-          <w:color w:val="A9B7C6"/>
-          <w:sz w:val="17"/>
-          <w:szCs w:val="17"/>
-        </w:rPr>
-        <w:t>date_range_str</w:t>
-      </w:r>
-      <w:proofErr w:type="spellEnd"/>
-      <w:r>
-        <w:rPr>
-          <w:color w:val="CC7832"/>
-          <w:sz w:val="17"/>
-          <w:szCs w:val="17"/>
-        </w:rPr>
-        <w:t>}</w:t>
-      </w:r>
-      <w:r>
-        <w:rPr>
-          <w:color w:val="6A8759"/>
-          <w:sz w:val="17"/>
-          <w:szCs w:val="17"/>
-        </w:rPr>
-        <w:t>.zip'</w:t>
-      </w:r>
-      <w:r>
-        <w:rPr>
-          <w:color w:val="A9B7C6"/>
-          <w:sz w:val="17"/>
-          <w:szCs w:val="17"/>
-        </w:rPr>
-        <w:t>)</w:t>
-      </w:r>
-      <w:r>
-        <w:rPr>
-          <w:color w:val="CC7832"/>
-          <w:sz w:val="17"/>
-          <w:szCs w:val="17"/>
-        </w:rPr>
-        <w:t>,</w:t>
-      </w:r>
-      <w:r>
-        <w:rPr>
-          <w:color w:val="CC7832"/>
-          <w:sz w:val="17"/>
-          <w:szCs w:val="17"/>
-        </w:rPr>
-        <w:br/>
-        <w:t xml:space="preserve">                                 </w:t>
-      </w:r>
-      <w:r>
-        <w:rPr>
-          <w:color w:val="AA4926"/>
-          <w:sz w:val="17"/>
-          <w:szCs w:val="17"/>
-        </w:rPr>
-        <w:t>compression</w:t>
-      </w:r>
-      <w:r>
-        <w:rPr>
-          <w:color w:val="A9B7C6"/>
-          <w:sz w:val="17"/>
-          <w:szCs w:val="17"/>
-        </w:rPr>
-        <w:t>=</w:t>
-      </w:r>
-      <w:r>
-        <w:rPr>
-          <w:color w:val="6A8759"/>
-          <w:sz w:val="17"/>
-          <w:szCs w:val="17"/>
-        </w:rPr>
-        <w:t>'zip'</w:t>
-      </w:r>
-      <w:r>
-        <w:rPr>
-          <w:color w:val="A9B7C6"/>
-          <w:sz w:val="17"/>
-          <w:szCs w:val="17"/>
-        </w:rPr>
-        <w:t>)</w:t>
-      </w:r>
-      <w:r>
-        <w:rPr>
-          <w:color w:val="A9B7C6"/>
-          <w:sz w:val="17"/>
-          <w:szCs w:val="17"/>
-        </w:rPr>
-        <w:br/>
-      </w:r>
-      <w:r>
-        <w:rPr>
-          <w:color w:val="A9B7C6"/>
-          <w:sz w:val="17"/>
-          <w:szCs w:val="17"/>
-        </w:rPr>
-        <w:br/>
-      </w:r>
-      <w:r>
-        <w:rPr>
-          <w:color w:val="A9B7C6"/>
-          <w:sz w:val="17"/>
-          <w:szCs w:val="17"/>
-        </w:rPr>
-        <w:br/>
-      </w:r>
-      <w:r>
-        <w:rPr>
-          <w:color w:val="BBB529"/>
-          <w:sz w:val="17"/>
-          <w:szCs w:val="17"/>
-        </w:rPr>
-        <w:t>@measure_time</w:t>
-      </w:r>
-      <w:r>
-        <w:rPr>
-          <w:color w:val="BBB529"/>
-          <w:sz w:val="17"/>
-          <w:szCs w:val="17"/>
-        </w:rPr>
-        <w:br/>
-      </w:r>
-      <w:r>
-        <w:rPr>
-          <w:color w:val="CC7832"/>
-          <w:sz w:val="17"/>
-          <w:szCs w:val="17"/>
-        </w:rPr>
-        <w:t xml:space="preserve">def </w:t>
-      </w:r>
-      <w:proofErr w:type="spellStart"/>
-      <w:r>
-        <w:rPr>
-          <w:color w:val="FFC66D"/>
-          <w:sz w:val="17"/>
-          <w:szCs w:val="17"/>
-        </w:rPr>
-        <w:t>generate_multi_timeframe_ohlc</w:t>
-      </w:r>
-      <w:proofErr w:type="spellEnd"/>
-      <w:r>
-        <w:rPr>
-          <w:color w:val="A9B7C6"/>
-          <w:sz w:val="17"/>
-          <w:szCs w:val="17"/>
-        </w:rPr>
-        <w:t>(</w:t>
-      </w:r>
-      <w:proofErr w:type="spellStart"/>
-      <w:r>
-        <w:rPr>
-          <w:color w:val="A9B7C6"/>
-          <w:sz w:val="17"/>
-          <w:szCs w:val="17"/>
-        </w:rPr>
-        <w:t>date_range_str</w:t>
-      </w:r>
-      <w:proofErr w:type="spellEnd"/>
-      <w:r>
-        <w:rPr>
-          <w:color w:val="A9B7C6"/>
-          <w:sz w:val="17"/>
-          <w:szCs w:val="17"/>
-        </w:rPr>
-        <w:t xml:space="preserve">: </w:t>
-      </w:r>
-      <w:r>
-        <w:rPr>
-          <w:color w:val="8888C6"/>
-          <w:sz w:val="17"/>
-          <w:szCs w:val="17"/>
-        </w:rPr>
-        <w:t>str</w:t>
-      </w:r>
-      <w:r>
-        <w:rPr>
-          <w:color w:val="CC7832"/>
-          <w:sz w:val="17"/>
-          <w:szCs w:val="17"/>
-        </w:rPr>
-        <w:t xml:space="preserve">, </w:t>
-      </w:r>
-      <w:proofErr w:type="spellStart"/>
-      <w:r>
-        <w:rPr>
-          <w:color w:val="A9B7C6"/>
-          <w:sz w:val="17"/>
-          <w:szCs w:val="17"/>
-        </w:rPr>
-        <w:t>file_path</w:t>
-      </w:r>
-      <w:proofErr w:type="spellEnd"/>
-      <w:r>
-        <w:rPr>
-          <w:color w:val="A9B7C6"/>
-          <w:sz w:val="17"/>
-          <w:szCs w:val="17"/>
-        </w:rPr>
-        <w:t xml:space="preserve">: </w:t>
-      </w:r>
-      <w:r>
-        <w:rPr>
-          <w:color w:val="8888C6"/>
-          <w:sz w:val="17"/>
-          <w:szCs w:val="17"/>
-        </w:rPr>
-        <w:t xml:space="preserve">str </w:t>
-      </w:r>
-      <w:r>
-        <w:rPr>
-          <w:color w:val="A9B7C6"/>
-          <w:sz w:val="17"/>
-          <w:szCs w:val="17"/>
-        </w:rPr>
-        <w:t xml:space="preserve">= </w:t>
-      </w:r>
-      <w:proofErr w:type="spellStart"/>
-      <w:r>
-        <w:rPr>
-          <w:color w:val="A9B7C6"/>
-          <w:sz w:val="17"/>
-          <w:szCs w:val="17"/>
-        </w:rPr>
-        <w:t>config.path_of_data</w:t>
-      </w:r>
-      <w:proofErr w:type="spellEnd"/>
-      <w:r>
-        <w:rPr>
-          <w:color w:val="A9B7C6"/>
-          <w:sz w:val="17"/>
-          <w:szCs w:val="17"/>
-        </w:rPr>
-        <w:t>):</w:t>
-      </w:r>
-      <w:r>
-        <w:rPr>
-          <w:color w:val="A9B7C6"/>
-          <w:sz w:val="17"/>
-          <w:szCs w:val="17"/>
-        </w:rPr>
-        <w:br/>
-        <w:t xml:space="preserve">    </w:t>
-      </w:r>
-      <w:proofErr w:type="spellStart"/>
-      <w:r>
-        <w:rPr>
-          <w:color w:val="A9B7C6"/>
-          <w:sz w:val="17"/>
-          <w:szCs w:val="17"/>
-        </w:rPr>
-        <w:t>ohlc</w:t>
-      </w:r>
-      <w:proofErr w:type="spellEnd"/>
-      <w:r>
-        <w:rPr>
-          <w:color w:val="A9B7C6"/>
-          <w:sz w:val="17"/>
-          <w:szCs w:val="17"/>
-        </w:rPr>
-        <w:t xml:space="preserve"> = </w:t>
-      </w:r>
-      <w:proofErr w:type="spellStart"/>
-      <w:r>
-        <w:rPr>
-          <w:color w:val="A9B7C6"/>
-          <w:sz w:val="17"/>
-          <w:szCs w:val="17"/>
-        </w:rPr>
-        <w:t>read_ohlc</w:t>
-      </w:r>
-      <w:proofErr w:type="spellEnd"/>
-      <w:r>
-        <w:rPr>
-          <w:color w:val="A9B7C6"/>
-          <w:sz w:val="17"/>
-          <w:szCs w:val="17"/>
-        </w:rPr>
-        <w:t>(</w:t>
-      </w:r>
-      <w:proofErr w:type="spellStart"/>
-      <w:r>
-        <w:rPr>
-          <w:color w:val="A9B7C6"/>
-          <w:sz w:val="17"/>
-          <w:szCs w:val="17"/>
-        </w:rPr>
-        <w:t>date_range_str</w:t>
-      </w:r>
-      <w:proofErr w:type="spellEnd"/>
-      <w:r>
-        <w:rPr>
-          <w:color w:val="A9B7C6"/>
-          <w:sz w:val="17"/>
-          <w:szCs w:val="17"/>
-        </w:rPr>
-        <w:t>)</w:t>
-      </w:r>
-      <w:r>
-        <w:rPr>
-          <w:color w:val="A9B7C6"/>
-          <w:sz w:val="17"/>
-          <w:szCs w:val="17"/>
-        </w:rPr>
-        <w:br/>
-        <w:t xml:space="preserve">    </w:t>
-      </w:r>
-      <w:r>
-        <w:rPr>
-          <w:color w:val="808080"/>
-          <w:sz w:val="17"/>
-          <w:szCs w:val="17"/>
-        </w:rPr>
-        <w:t xml:space="preserve"># </w:t>
-      </w:r>
-      <w:proofErr w:type="spellStart"/>
-      <w:r>
-        <w:rPr>
-          <w:color w:val="808080"/>
-          <w:sz w:val="17"/>
-          <w:szCs w:val="17"/>
-        </w:rPr>
-        <w:t>ohlc</w:t>
-      </w:r>
-      <w:proofErr w:type="spellEnd"/>
-      <w:r>
-        <w:rPr>
-          <w:color w:val="808080"/>
-          <w:sz w:val="17"/>
-          <w:szCs w:val="17"/>
-        </w:rPr>
-        <w:t xml:space="preserve">['timeframe '] = </w:t>
-      </w:r>
-      <w:proofErr w:type="spellStart"/>
-      <w:r>
-        <w:rPr>
-          <w:color w:val="808080"/>
-          <w:sz w:val="17"/>
-          <w:szCs w:val="17"/>
-        </w:rPr>
-        <w:t>config.timeframes</w:t>
-      </w:r>
-      <w:proofErr w:type="spellEnd"/>
-      <w:r>
-        <w:rPr>
-          <w:color w:val="808080"/>
-          <w:sz w:val="17"/>
-          <w:szCs w:val="17"/>
-        </w:rPr>
-        <w:t>[0]</w:t>
-      </w:r>
-      <w:r>
-        <w:rPr>
-          <w:color w:val="808080"/>
-          <w:sz w:val="17"/>
-          <w:szCs w:val="17"/>
-        </w:rPr>
-        <w:br/>
-        <w:t xml:space="preserve">    </w:t>
-      </w:r>
-      <w:proofErr w:type="spellStart"/>
-      <w:r>
-        <w:rPr>
-          <w:color w:val="A9B7C6"/>
-          <w:sz w:val="17"/>
-          <w:szCs w:val="17"/>
-        </w:rPr>
-        <w:t>multi_timeframe_ohlc</w:t>
-      </w:r>
-      <w:proofErr w:type="spellEnd"/>
-      <w:r>
-        <w:rPr>
-          <w:color w:val="A9B7C6"/>
-          <w:sz w:val="17"/>
-          <w:szCs w:val="17"/>
-        </w:rPr>
-        <w:t xml:space="preserve"> = </w:t>
-      </w:r>
-      <w:proofErr w:type="spellStart"/>
-      <w:r>
-        <w:rPr>
-          <w:color w:val="A9B7C6"/>
-          <w:sz w:val="17"/>
-          <w:szCs w:val="17"/>
-        </w:rPr>
-        <w:t>ohlc.copy</w:t>
-      </w:r>
-      <w:proofErr w:type="spellEnd"/>
-      <w:r>
-        <w:rPr>
-          <w:color w:val="A9B7C6"/>
-          <w:sz w:val="17"/>
-          <w:szCs w:val="17"/>
-        </w:rPr>
-        <w:t>()</w:t>
-      </w:r>
-      <w:r>
-        <w:rPr>
-          <w:color w:val="A9B7C6"/>
-          <w:sz w:val="17"/>
-          <w:szCs w:val="17"/>
-        </w:rPr>
-        <w:br/>
-        <w:t xml:space="preserve">    </w:t>
-      </w:r>
-      <w:proofErr w:type="spellStart"/>
-      <w:r>
-        <w:rPr>
-          <w:color w:val="A9B7C6"/>
-          <w:sz w:val="17"/>
-          <w:szCs w:val="17"/>
-        </w:rPr>
-        <w:t>multi_timeframe_ohlc.insert</w:t>
-      </w:r>
-      <w:proofErr w:type="spellEnd"/>
-      <w:r>
-        <w:rPr>
-          <w:color w:val="A9B7C6"/>
-          <w:sz w:val="17"/>
-          <w:szCs w:val="17"/>
-        </w:rPr>
-        <w:t>(</w:t>
-      </w:r>
-      <w:r>
-        <w:rPr>
-          <w:color w:val="6897BB"/>
-          <w:sz w:val="17"/>
-          <w:szCs w:val="17"/>
-        </w:rPr>
-        <w:t>0</w:t>
-      </w:r>
-      <w:r>
-        <w:rPr>
-          <w:color w:val="CC7832"/>
-          <w:sz w:val="17"/>
-          <w:szCs w:val="17"/>
-        </w:rPr>
-        <w:t xml:space="preserve">, </w:t>
-      </w:r>
-      <w:r>
-        <w:rPr>
-          <w:color w:val="6A8759"/>
-          <w:sz w:val="17"/>
-          <w:szCs w:val="17"/>
-        </w:rPr>
-        <w:t>'timeframe'</w:t>
-      </w:r>
-      <w:r>
-        <w:rPr>
-          <w:color w:val="CC7832"/>
-          <w:sz w:val="17"/>
-          <w:szCs w:val="17"/>
-        </w:rPr>
-        <w:t xml:space="preserve">, </w:t>
-      </w:r>
-      <w:proofErr w:type="spellStart"/>
-      <w:r>
-        <w:rPr>
-          <w:color w:val="A9B7C6"/>
-          <w:sz w:val="17"/>
-          <w:szCs w:val="17"/>
-        </w:rPr>
-        <w:t>config.timeframes</w:t>
-      </w:r>
-      <w:proofErr w:type="spellEnd"/>
-      <w:r>
-        <w:rPr>
-          <w:color w:val="A9B7C6"/>
-          <w:sz w:val="17"/>
-          <w:szCs w:val="17"/>
-        </w:rPr>
-        <w:t>[</w:t>
-      </w:r>
-      <w:r>
-        <w:rPr>
-          <w:color w:val="6897BB"/>
-          <w:sz w:val="17"/>
-          <w:szCs w:val="17"/>
-        </w:rPr>
-        <w:t>0</w:t>
-      </w:r>
-      <w:r>
-        <w:rPr>
-          <w:color w:val="A9B7C6"/>
-          <w:sz w:val="17"/>
-          <w:szCs w:val="17"/>
-        </w:rPr>
-        <w:t>])</w:t>
-      </w:r>
-      <w:r>
-        <w:rPr>
-          <w:color w:val="A9B7C6"/>
-          <w:sz w:val="17"/>
-          <w:szCs w:val="17"/>
-        </w:rPr>
-        <w:br/>
-        <w:t xml:space="preserve">    </w:t>
-      </w:r>
-      <w:proofErr w:type="spellStart"/>
-      <w:r>
-        <w:rPr>
-          <w:color w:val="A9B7C6"/>
-          <w:sz w:val="17"/>
-          <w:szCs w:val="17"/>
-        </w:rPr>
-        <w:t>multi_timeframe_ohlc.set_index</w:t>
-      </w:r>
-      <w:proofErr w:type="spellEnd"/>
-      <w:r>
-        <w:rPr>
-          <w:color w:val="A9B7C6"/>
-          <w:sz w:val="17"/>
-          <w:szCs w:val="17"/>
-        </w:rPr>
-        <w:t>(</w:t>
-      </w:r>
-      <w:r>
-        <w:rPr>
-          <w:color w:val="6A8759"/>
-          <w:sz w:val="17"/>
-          <w:szCs w:val="17"/>
-        </w:rPr>
-        <w:t>'timeframe'</w:t>
-      </w:r>
-      <w:r>
-        <w:rPr>
-          <w:color w:val="CC7832"/>
-          <w:sz w:val="17"/>
-          <w:szCs w:val="17"/>
-        </w:rPr>
-        <w:t xml:space="preserve">, </w:t>
-      </w:r>
-      <w:r>
-        <w:rPr>
-          <w:color w:val="AA4926"/>
-          <w:sz w:val="17"/>
-          <w:szCs w:val="17"/>
-        </w:rPr>
-        <w:t>append</w:t>
-      </w:r>
-      <w:r>
-        <w:rPr>
-          <w:color w:val="A9B7C6"/>
-          <w:sz w:val="17"/>
-          <w:szCs w:val="17"/>
-        </w:rPr>
-        <w:t>=</w:t>
-      </w:r>
-      <w:r>
-        <w:rPr>
-          <w:color w:val="CC7832"/>
-          <w:sz w:val="17"/>
-          <w:szCs w:val="17"/>
-        </w:rPr>
-        <w:t xml:space="preserve">True, </w:t>
-      </w:r>
-      <w:proofErr w:type="spellStart"/>
-      <w:r>
-        <w:rPr>
-          <w:color w:val="AA4926"/>
-          <w:sz w:val="17"/>
-          <w:szCs w:val="17"/>
-        </w:rPr>
-        <w:t>inplace</w:t>
-      </w:r>
-      <w:proofErr w:type="spellEnd"/>
-      <w:r>
-        <w:rPr>
-          <w:color w:val="A9B7C6"/>
-          <w:sz w:val="17"/>
-          <w:szCs w:val="17"/>
-        </w:rPr>
-        <w:t>=</w:t>
-      </w:r>
-      <w:r>
-        <w:rPr>
-          <w:color w:val="CC7832"/>
-          <w:sz w:val="17"/>
-          <w:szCs w:val="17"/>
-        </w:rPr>
-        <w:t>True</w:t>
-      </w:r>
-      <w:r>
-        <w:rPr>
-          <w:color w:val="A9B7C6"/>
-          <w:sz w:val="17"/>
-          <w:szCs w:val="17"/>
-        </w:rPr>
-        <w:t>)</w:t>
-      </w:r>
-      <w:r>
-        <w:rPr>
-          <w:color w:val="A9B7C6"/>
-          <w:sz w:val="17"/>
-          <w:szCs w:val="17"/>
-        </w:rPr>
-        <w:br/>
-        <w:t xml:space="preserve">    </w:t>
-      </w:r>
-      <w:proofErr w:type="spellStart"/>
-      <w:r>
-        <w:rPr>
-          <w:color w:val="A9B7C6"/>
-          <w:sz w:val="17"/>
-          <w:szCs w:val="17"/>
-        </w:rPr>
-        <w:t>multi_timeframe_ohlc</w:t>
-      </w:r>
-      <w:proofErr w:type="spellEnd"/>
-      <w:r>
-        <w:rPr>
-          <w:color w:val="A9B7C6"/>
-          <w:sz w:val="17"/>
-          <w:szCs w:val="17"/>
-        </w:rPr>
-        <w:t xml:space="preserve"> = </w:t>
-      </w:r>
-      <w:proofErr w:type="spellStart"/>
-      <w:r>
-        <w:rPr>
-          <w:color w:val="A9B7C6"/>
-          <w:sz w:val="17"/>
-          <w:szCs w:val="17"/>
-        </w:rPr>
-        <w:t>multi_timeframe_ohlc.swaplevel</w:t>
-      </w:r>
-      <w:proofErr w:type="spellEnd"/>
-      <w:r>
-        <w:rPr>
-          <w:color w:val="A9B7C6"/>
-          <w:sz w:val="17"/>
-          <w:szCs w:val="17"/>
-        </w:rPr>
-        <w:t>()</w:t>
-      </w:r>
-      <w:r>
-        <w:rPr>
-          <w:color w:val="A9B7C6"/>
-          <w:sz w:val="17"/>
-          <w:szCs w:val="17"/>
-        </w:rPr>
-        <w:br/>
-        <w:t xml:space="preserve">    </w:t>
-      </w:r>
-      <w:r>
-        <w:rPr>
-          <w:color w:val="CC7832"/>
-          <w:sz w:val="17"/>
-          <w:szCs w:val="17"/>
-        </w:rPr>
-        <w:t xml:space="preserve">for </w:t>
-      </w:r>
-      <w:r>
-        <w:rPr>
-          <w:color w:val="A9B7C6"/>
-          <w:sz w:val="17"/>
-          <w:szCs w:val="17"/>
-        </w:rPr>
-        <w:t>_</w:t>
-      </w:r>
-      <w:r>
-        <w:rPr>
-          <w:color w:val="CC7832"/>
-          <w:sz w:val="17"/>
-          <w:szCs w:val="17"/>
-        </w:rPr>
-        <w:t xml:space="preserve">, </w:t>
-      </w:r>
-      <w:r>
-        <w:rPr>
-          <w:color w:val="A9B7C6"/>
-          <w:sz w:val="17"/>
-          <w:szCs w:val="17"/>
-        </w:rPr>
-        <w:t xml:space="preserve">timeframe </w:t>
-      </w:r>
-      <w:r>
-        <w:rPr>
-          <w:color w:val="CC7832"/>
-          <w:sz w:val="17"/>
-          <w:szCs w:val="17"/>
-        </w:rPr>
-        <w:t xml:space="preserve">in </w:t>
-      </w:r>
-      <w:r>
-        <w:rPr>
-          <w:color w:val="8888C6"/>
-          <w:sz w:val="17"/>
-          <w:szCs w:val="17"/>
-        </w:rPr>
-        <w:t>enumerate</w:t>
-      </w:r>
-      <w:r>
-        <w:rPr>
-          <w:color w:val="A9B7C6"/>
-          <w:sz w:val="17"/>
-          <w:szCs w:val="17"/>
-        </w:rPr>
-        <w:t>(</w:t>
-      </w:r>
-      <w:proofErr w:type="spellStart"/>
-      <w:r>
-        <w:rPr>
-          <w:color w:val="A9B7C6"/>
-          <w:sz w:val="17"/>
-          <w:szCs w:val="17"/>
-        </w:rPr>
-        <w:t>config.timeframes</w:t>
-      </w:r>
-      <w:proofErr w:type="spellEnd"/>
-      <w:r>
-        <w:rPr>
-          <w:color w:val="A9B7C6"/>
-          <w:sz w:val="17"/>
-          <w:szCs w:val="17"/>
-        </w:rPr>
-        <w:t>[</w:t>
-      </w:r>
-      <w:r>
-        <w:rPr>
-          <w:color w:val="6897BB"/>
-          <w:sz w:val="17"/>
-          <w:szCs w:val="17"/>
-        </w:rPr>
-        <w:t>1</w:t>
-      </w:r>
-      <w:r>
-        <w:rPr>
-          <w:color w:val="A9B7C6"/>
-          <w:sz w:val="17"/>
-          <w:szCs w:val="17"/>
-        </w:rPr>
-        <w:t>:]):</w:t>
-      </w:r>
-      <w:r>
-        <w:rPr>
-          <w:color w:val="A9B7C6"/>
-          <w:sz w:val="17"/>
-          <w:szCs w:val="17"/>
-        </w:rPr>
-        <w:br/>
-        <w:t xml:space="preserve">        </w:t>
-      </w:r>
-      <w:r>
-        <w:rPr>
-          <w:color w:val="CC7832"/>
-          <w:sz w:val="17"/>
-          <w:szCs w:val="17"/>
-        </w:rPr>
-        <w:t xml:space="preserve">if </w:t>
-      </w:r>
-      <w:r>
-        <w:rPr>
-          <w:color w:val="A9B7C6"/>
-          <w:sz w:val="17"/>
-          <w:szCs w:val="17"/>
-        </w:rPr>
-        <w:t xml:space="preserve">timeframe == </w:t>
-      </w:r>
-      <w:r>
-        <w:rPr>
-          <w:color w:val="6A8759"/>
-          <w:sz w:val="17"/>
-          <w:szCs w:val="17"/>
-        </w:rPr>
-        <w:t>'1W'</w:t>
-      </w:r>
-      <w:r>
-        <w:rPr>
-          <w:color w:val="A9B7C6"/>
-          <w:sz w:val="17"/>
-          <w:szCs w:val="17"/>
-        </w:rPr>
-        <w:t>:</w:t>
-      </w:r>
-      <w:r>
-        <w:rPr>
-          <w:color w:val="A9B7C6"/>
-          <w:sz w:val="17"/>
-          <w:szCs w:val="17"/>
-        </w:rPr>
-        <w:br/>
-        <w:t xml:space="preserve">            frequency = </w:t>
-      </w:r>
-      <w:r>
-        <w:rPr>
-          <w:color w:val="6A8759"/>
-          <w:sz w:val="17"/>
-          <w:szCs w:val="17"/>
-        </w:rPr>
-        <w:t>'W-MON'</w:t>
-      </w:r>
-      <w:r>
-        <w:rPr>
-          <w:color w:val="6A8759"/>
-          <w:sz w:val="17"/>
-          <w:szCs w:val="17"/>
-        </w:rPr>
-        <w:br/>
-        <w:t xml:space="preserve">        </w:t>
-      </w:r>
-      <w:proofErr w:type="spellStart"/>
-      <w:r>
-        <w:rPr>
-          <w:color w:val="CC7832"/>
-          <w:sz w:val="17"/>
-          <w:szCs w:val="17"/>
-        </w:rPr>
-        <w:t>elif</w:t>
-      </w:r>
-      <w:proofErr w:type="spellEnd"/>
-      <w:r>
-        <w:rPr>
-          <w:color w:val="CC7832"/>
-          <w:sz w:val="17"/>
-          <w:szCs w:val="17"/>
-        </w:rPr>
-        <w:t xml:space="preserve"> </w:t>
-      </w:r>
-      <w:r>
-        <w:rPr>
-          <w:color w:val="A9B7C6"/>
-          <w:sz w:val="17"/>
-          <w:szCs w:val="17"/>
-        </w:rPr>
-        <w:t xml:space="preserve">timeframe == </w:t>
-      </w:r>
-      <w:r>
-        <w:rPr>
-          <w:color w:val="6A8759"/>
-          <w:sz w:val="17"/>
-          <w:szCs w:val="17"/>
-        </w:rPr>
-        <w:t>'M'</w:t>
-      </w:r>
-      <w:r>
-        <w:rPr>
-          <w:color w:val="A9B7C6"/>
-          <w:sz w:val="17"/>
-          <w:szCs w:val="17"/>
-        </w:rPr>
-        <w:t>:</w:t>
-      </w:r>
-      <w:r>
-        <w:rPr>
-          <w:color w:val="A9B7C6"/>
-          <w:sz w:val="17"/>
-          <w:szCs w:val="17"/>
-        </w:rPr>
-        <w:br/>
-        <w:t xml:space="preserve">            frequency = </w:t>
-      </w:r>
-      <w:r>
-        <w:rPr>
-          <w:color w:val="6A8759"/>
-          <w:sz w:val="17"/>
-          <w:szCs w:val="17"/>
-        </w:rPr>
-        <w:t>'MS'</w:t>
-      </w:r>
-      <w:r>
-        <w:rPr>
-          <w:color w:val="6A8759"/>
-          <w:sz w:val="17"/>
-          <w:szCs w:val="17"/>
-        </w:rPr>
-        <w:br/>
-        <w:t xml:space="preserve">        </w:t>
-      </w:r>
-      <w:r>
-        <w:rPr>
-          <w:color w:val="CC7832"/>
-          <w:sz w:val="17"/>
-          <w:szCs w:val="17"/>
-        </w:rPr>
-        <w:t>else</w:t>
-      </w:r>
-      <w:r>
-        <w:rPr>
-          <w:color w:val="A9B7C6"/>
-          <w:sz w:val="17"/>
-          <w:szCs w:val="17"/>
-        </w:rPr>
-        <w:t>:</w:t>
-      </w:r>
-      <w:r>
-        <w:rPr>
-          <w:color w:val="A9B7C6"/>
-          <w:sz w:val="17"/>
-          <w:szCs w:val="17"/>
-        </w:rPr>
-        <w:br/>
-        <w:t xml:space="preserve">            frequency = timeframe</w:t>
-      </w:r>
-      <w:r>
-        <w:rPr>
-          <w:color w:val="A9B7C6"/>
-          <w:sz w:val="17"/>
-          <w:szCs w:val="17"/>
-        </w:rPr>
-        <w:br/>
-        <w:t xml:space="preserve">        _</w:t>
-      </w:r>
-      <w:proofErr w:type="spellStart"/>
-      <w:r>
-        <w:rPr>
-          <w:color w:val="A9B7C6"/>
-          <w:sz w:val="17"/>
-          <w:szCs w:val="17"/>
-        </w:rPr>
-        <w:t>timeframe_ohlc</w:t>
-      </w:r>
-      <w:proofErr w:type="spellEnd"/>
-      <w:r>
-        <w:rPr>
-          <w:color w:val="A9B7C6"/>
-          <w:sz w:val="17"/>
-          <w:szCs w:val="17"/>
-        </w:rPr>
-        <w:t xml:space="preserve"> = </w:t>
-      </w:r>
-      <w:proofErr w:type="spellStart"/>
-      <w:r>
-        <w:rPr>
-          <w:color w:val="A9B7C6"/>
-          <w:sz w:val="17"/>
-          <w:szCs w:val="17"/>
-        </w:rPr>
-        <w:t>ohlc.groupby</w:t>
-      </w:r>
-      <w:proofErr w:type="spellEnd"/>
-      <w:r>
-        <w:rPr>
-          <w:color w:val="A9B7C6"/>
-          <w:sz w:val="17"/>
-          <w:szCs w:val="17"/>
-        </w:rPr>
-        <w:t>(</w:t>
-      </w:r>
-      <w:proofErr w:type="spellStart"/>
-      <w:r>
-        <w:rPr>
-          <w:color w:val="A9B7C6"/>
-          <w:sz w:val="17"/>
-          <w:szCs w:val="17"/>
-        </w:rPr>
-        <w:t>pd.Grouper</w:t>
-      </w:r>
-      <w:proofErr w:type="spellEnd"/>
-      <w:r>
-        <w:rPr>
-          <w:color w:val="A9B7C6"/>
-          <w:sz w:val="17"/>
-          <w:szCs w:val="17"/>
-        </w:rPr>
-        <w:t>(</w:t>
-      </w:r>
-      <w:proofErr w:type="spellStart"/>
-      <w:r>
-        <w:rPr>
-          <w:color w:val="AA4926"/>
-          <w:sz w:val="17"/>
-          <w:szCs w:val="17"/>
-        </w:rPr>
-        <w:t>freq</w:t>
-      </w:r>
-      <w:proofErr w:type="spellEnd"/>
-      <w:r>
-        <w:rPr>
-          <w:color w:val="A9B7C6"/>
-          <w:sz w:val="17"/>
-          <w:szCs w:val="17"/>
-        </w:rPr>
-        <w:t>=frequency)) \</w:t>
-      </w:r>
-      <w:r>
-        <w:rPr>
-          <w:color w:val="A9B7C6"/>
-          <w:sz w:val="17"/>
-          <w:szCs w:val="17"/>
-        </w:rPr>
-        <w:br/>
-        <w:t xml:space="preserve">            .</w:t>
-      </w:r>
-      <w:proofErr w:type="spellStart"/>
-      <w:r>
-        <w:rPr>
-          <w:color w:val="A9B7C6"/>
-          <w:sz w:val="17"/>
-          <w:szCs w:val="17"/>
-        </w:rPr>
-        <w:t>agg</w:t>
-      </w:r>
-      <w:proofErr w:type="spellEnd"/>
-      <w:r>
-        <w:rPr>
-          <w:color w:val="A9B7C6"/>
-          <w:sz w:val="17"/>
-          <w:szCs w:val="17"/>
-        </w:rPr>
-        <w:t>({</w:t>
-      </w:r>
-      <w:r>
-        <w:rPr>
-          <w:color w:val="6A8759"/>
-          <w:sz w:val="17"/>
-          <w:szCs w:val="17"/>
-        </w:rPr>
-        <w:t>'open'</w:t>
-      </w:r>
-      <w:r>
-        <w:rPr>
-          <w:color w:val="A9B7C6"/>
-          <w:sz w:val="17"/>
-          <w:szCs w:val="17"/>
-        </w:rPr>
-        <w:t xml:space="preserve">: </w:t>
-      </w:r>
-      <w:r>
-        <w:rPr>
-          <w:color w:val="6A8759"/>
-          <w:sz w:val="17"/>
-          <w:szCs w:val="17"/>
-        </w:rPr>
-        <w:t>'first'</w:t>
-      </w:r>
-      <w:r>
-        <w:rPr>
-          <w:color w:val="CC7832"/>
-          <w:sz w:val="17"/>
-          <w:szCs w:val="17"/>
-        </w:rPr>
-        <w:t>,</w:t>
-      </w:r>
-      <w:r>
-        <w:rPr>
-          <w:color w:val="CC7832"/>
-          <w:sz w:val="17"/>
-          <w:szCs w:val="17"/>
-        </w:rPr>
-        <w:br/>
-        <w:t xml:space="preserve">                  </w:t>
-      </w:r>
-      <w:r>
-        <w:rPr>
-          <w:color w:val="6A8759"/>
-          <w:sz w:val="17"/>
-          <w:szCs w:val="17"/>
-        </w:rPr>
-        <w:t>'close'</w:t>
-      </w:r>
-      <w:r>
-        <w:rPr>
-          <w:color w:val="A9B7C6"/>
-          <w:sz w:val="17"/>
-          <w:szCs w:val="17"/>
-        </w:rPr>
-        <w:t xml:space="preserve">: </w:t>
-      </w:r>
-      <w:r>
-        <w:rPr>
-          <w:color w:val="6A8759"/>
-          <w:sz w:val="17"/>
-          <w:szCs w:val="17"/>
-        </w:rPr>
-        <w:t>'last'</w:t>
-      </w:r>
-      <w:r>
-        <w:rPr>
-          <w:color w:val="CC7832"/>
-          <w:sz w:val="17"/>
-          <w:szCs w:val="17"/>
-        </w:rPr>
-        <w:t>,</w:t>
-      </w:r>
-      <w:r>
-        <w:rPr>
-          <w:color w:val="CC7832"/>
-          <w:sz w:val="17"/>
-          <w:szCs w:val="17"/>
-        </w:rPr>
-        <w:br/>
-        <w:t xml:space="preserve">                  </w:t>
-      </w:r>
-      <w:r>
-        <w:rPr>
-          <w:color w:val="6A8759"/>
-          <w:sz w:val="17"/>
-          <w:szCs w:val="17"/>
-        </w:rPr>
-        <w:t>'low'</w:t>
-      </w:r>
-      <w:r>
-        <w:rPr>
-          <w:color w:val="A9B7C6"/>
-          <w:sz w:val="17"/>
-          <w:szCs w:val="17"/>
-        </w:rPr>
-        <w:t xml:space="preserve">: </w:t>
-      </w:r>
-      <w:r>
-        <w:rPr>
-          <w:color w:val="6A8759"/>
-          <w:sz w:val="17"/>
-          <w:szCs w:val="17"/>
-        </w:rPr>
-        <w:t>'min'</w:t>
-      </w:r>
-      <w:r>
-        <w:rPr>
-          <w:color w:val="CC7832"/>
-          <w:sz w:val="17"/>
-          <w:szCs w:val="17"/>
-        </w:rPr>
-        <w:t>,</w:t>
-      </w:r>
-      <w:r>
-        <w:rPr>
-          <w:color w:val="CC7832"/>
-          <w:sz w:val="17"/>
-          <w:szCs w:val="17"/>
-        </w:rPr>
-        <w:br/>
-        <w:t xml:space="preserve">                  </w:t>
-      </w:r>
-      <w:r>
-        <w:rPr>
-          <w:color w:val="6A8759"/>
-          <w:sz w:val="17"/>
-          <w:szCs w:val="17"/>
-        </w:rPr>
-        <w:t>'high'</w:t>
-      </w:r>
-      <w:r>
-        <w:rPr>
-          <w:color w:val="A9B7C6"/>
-          <w:sz w:val="17"/>
-          <w:szCs w:val="17"/>
-        </w:rPr>
-        <w:t xml:space="preserve">: </w:t>
-      </w:r>
-      <w:r>
-        <w:rPr>
-          <w:color w:val="6A8759"/>
-          <w:sz w:val="17"/>
-          <w:szCs w:val="17"/>
-        </w:rPr>
-        <w:t>'max'</w:t>
-      </w:r>
-      <w:r>
-        <w:rPr>
-          <w:color w:val="CC7832"/>
-          <w:sz w:val="17"/>
-          <w:szCs w:val="17"/>
-        </w:rPr>
-        <w:t>,</w:t>
-      </w:r>
-      <w:r>
-        <w:rPr>
-          <w:color w:val="CC7832"/>
-          <w:sz w:val="17"/>
-          <w:szCs w:val="17"/>
-        </w:rPr>
-        <w:br/>
-        <w:t xml:space="preserve">                  </w:t>
-      </w:r>
-      <w:r>
-        <w:rPr>
-          <w:color w:val="6A8759"/>
-          <w:sz w:val="17"/>
-          <w:szCs w:val="17"/>
-        </w:rPr>
-        <w:t>'volume'</w:t>
-      </w:r>
-      <w:r>
-        <w:rPr>
-          <w:color w:val="A9B7C6"/>
-          <w:sz w:val="17"/>
-          <w:szCs w:val="17"/>
-        </w:rPr>
-        <w:t xml:space="preserve">: </w:t>
-      </w:r>
-      <w:r>
-        <w:rPr>
-          <w:color w:val="6A8759"/>
-          <w:sz w:val="17"/>
-          <w:szCs w:val="17"/>
-        </w:rPr>
-        <w:t>'sum'</w:t>
-      </w:r>
-      <w:r>
-        <w:rPr>
-          <w:color w:val="CC7832"/>
-          <w:sz w:val="17"/>
-          <w:szCs w:val="17"/>
-        </w:rPr>
-        <w:t xml:space="preserve">, </w:t>
-      </w:r>
-      <w:r>
-        <w:rPr>
-          <w:color w:val="A9B7C6"/>
-          <w:sz w:val="17"/>
-          <w:szCs w:val="17"/>
-        </w:rPr>
-        <w:t>})</w:t>
-      </w:r>
-      <w:r>
-        <w:rPr>
-          <w:color w:val="A9B7C6"/>
-          <w:sz w:val="17"/>
-          <w:szCs w:val="17"/>
-        </w:rPr>
-        <w:br/>
-        <w:t xml:space="preserve">        _</w:t>
-      </w:r>
-      <w:proofErr w:type="spellStart"/>
-      <w:r>
-        <w:rPr>
-          <w:color w:val="A9B7C6"/>
-          <w:sz w:val="17"/>
-          <w:szCs w:val="17"/>
-        </w:rPr>
-        <w:t>timeframe_ohlc.insert</w:t>
-      </w:r>
-      <w:proofErr w:type="spellEnd"/>
-      <w:r>
-        <w:rPr>
-          <w:color w:val="A9B7C6"/>
-          <w:sz w:val="17"/>
-          <w:szCs w:val="17"/>
-        </w:rPr>
-        <w:t>(</w:t>
-      </w:r>
-      <w:r>
-        <w:rPr>
-          <w:color w:val="6897BB"/>
-          <w:sz w:val="17"/>
-          <w:szCs w:val="17"/>
-        </w:rPr>
-        <w:t>0</w:t>
-      </w:r>
-      <w:r>
-        <w:rPr>
-          <w:color w:val="CC7832"/>
-          <w:sz w:val="17"/>
-          <w:szCs w:val="17"/>
-        </w:rPr>
-        <w:t xml:space="preserve">, </w:t>
-      </w:r>
-      <w:r>
-        <w:rPr>
-          <w:color w:val="6A8759"/>
-          <w:sz w:val="17"/>
-          <w:szCs w:val="17"/>
-        </w:rPr>
-        <w:t>'timeframe'</w:t>
-      </w:r>
-      <w:r>
-        <w:rPr>
-          <w:color w:val="CC7832"/>
-          <w:sz w:val="17"/>
-          <w:szCs w:val="17"/>
-        </w:rPr>
-        <w:t xml:space="preserve">, </w:t>
-      </w:r>
-      <w:r>
-        <w:rPr>
-          <w:color w:val="A9B7C6"/>
-          <w:sz w:val="17"/>
-          <w:szCs w:val="17"/>
-        </w:rPr>
-        <w:t>timeframe)</w:t>
-      </w:r>
-      <w:r>
-        <w:rPr>
-          <w:color w:val="A9B7C6"/>
-          <w:sz w:val="17"/>
-          <w:szCs w:val="17"/>
-        </w:rPr>
-        <w:br/>
-        <w:t xml:space="preserve">        _</w:t>
-      </w:r>
-      <w:proofErr w:type="spellStart"/>
-      <w:r>
-        <w:rPr>
-          <w:color w:val="A9B7C6"/>
-          <w:sz w:val="17"/>
-          <w:szCs w:val="17"/>
-        </w:rPr>
-        <w:t>timeframe_ohlc.set_index</w:t>
-      </w:r>
-      <w:proofErr w:type="spellEnd"/>
-      <w:r>
-        <w:rPr>
-          <w:color w:val="A9B7C6"/>
-          <w:sz w:val="17"/>
-          <w:szCs w:val="17"/>
-        </w:rPr>
-        <w:t>(</w:t>
-      </w:r>
-      <w:r>
-        <w:rPr>
-          <w:color w:val="6A8759"/>
-          <w:sz w:val="17"/>
-          <w:szCs w:val="17"/>
-        </w:rPr>
-        <w:t>'timeframe'</w:t>
-      </w:r>
-      <w:r>
-        <w:rPr>
-          <w:color w:val="CC7832"/>
-          <w:sz w:val="17"/>
-          <w:szCs w:val="17"/>
-        </w:rPr>
-        <w:t xml:space="preserve">, </w:t>
-      </w:r>
-      <w:r>
-        <w:rPr>
-          <w:color w:val="AA4926"/>
-          <w:sz w:val="17"/>
-          <w:szCs w:val="17"/>
-        </w:rPr>
-        <w:t>append</w:t>
-      </w:r>
-      <w:r>
-        <w:rPr>
-          <w:color w:val="A9B7C6"/>
-          <w:sz w:val="17"/>
-          <w:szCs w:val="17"/>
-        </w:rPr>
-        <w:t>=</w:t>
-      </w:r>
-      <w:r>
-        <w:rPr>
-          <w:color w:val="CC7832"/>
-          <w:sz w:val="17"/>
-          <w:szCs w:val="17"/>
-        </w:rPr>
-        <w:t xml:space="preserve">True, </w:t>
-      </w:r>
-      <w:proofErr w:type="spellStart"/>
-      <w:r>
-        <w:rPr>
-          <w:color w:val="AA4926"/>
-          <w:sz w:val="17"/>
-          <w:szCs w:val="17"/>
-        </w:rPr>
-        <w:t>inplace</w:t>
-      </w:r>
-      <w:proofErr w:type="spellEnd"/>
-      <w:r>
-        <w:rPr>
-          <w:color w:val="A9B7C6"/>
-          <w:sz w:val="17"/>
-          <w:szCs w:val="17"/>
-        </w:rPr>
-        <w:t>=</w:t>
-      </w:r>
-      <w:r>
-        <w:rPr>
-          <w:color w:val="CC7832"/>
-          <w:sz w:val="17"/>
-          <w:szCs w:val="17"/>
-        </w:rPr>
-        <w:t>True</w:t>
-      </w:r>
-      <w:r>
-        <w:rPr>
-          <w:color w:val="A9B7C6"/>
-          <w:sz w:val="17"/>
-          <w:szCs w:val="17"/>
-        </w:rPr>
-        <w:t>)</w:t>
-      </w:r>
-      <w:r>
-        <w:rPr>
-          <w:color w:val="A9B7C6"/>
-          <w:sz w:val="17"/>
-          <w:szCs w:val="17"/>
-        </w:rPr>
-        <w:br/>
-        <w:t xml:space="preserve">        _</w:t>
-      </w:r>
-      <w:proofErr w:type="spellStart"/>
-      <w:r>
-        <w:rPr>
-          <w:color w:val="A9B7C6"/>
-          <w:sz w:val="17"/>
-          <w:szCs w:val="17"/>
-        </w:rPr>
-        <w:t>timeframe_ohlc</w:t>
-      </w:r>
-      <w:proofErr w:type="spellEnd"/>
-      <w:r>
-        <w:rPr>
-          <w:color w:val="A9B7C6"/>
-          <w:sz w:val="17"/>
-          <w:szCs w:val="17"/>
-        </w:rPr>
-        <w:t xml:space="preserve"> = _</w:t>
-      </w:r>
-      <w:proofErr w:type="spellStart"/>
-      <w:r>
-        <w:rPr>
-          <w:color w:val="A9B7C6"/>
-          <w:sz w:val="17"/>
-          <w:szCs w:val="17"/>
-        </w:rPr>
-        <w:t>timeframe_ohlc.swaplevel</w:t>
-      </w:r>
-      <w:proofErr w:type="spellEnd"/>
-      <w:r>
-        <w:rPr>
-          <w:color w:val="A9B7C6"/>
-          <w:sz w:val="17"/>
-          <w:szCs w:val="17"/>
-        </w:rPr>
-        <w:t>()</w:t>
-      </w:r>
-      <w:r>
-        <w:rPr>
-          <w:color w:val="A9B7C6"/>
-          <w:sz w:val="17"/>
-          <w:szCs w:val="17"/>
-        </w:rPr>
-        <w:br/>
-        <w:t xml:space="preserve">        </w:t>
-      </w:r>
-      <w:proofErr w:type="spellStart"/>
-      <w:r>
-        <w:rPr>
-          <w:color w:val="A9B7C6"/>
-          <w:sz w:val="17"/>
-          <w:szCs w:val="17"/>
-        </w:rPr>
-        <w:t>multi_timeframe_ohlc</w:t>
-      </w:r>
-      <w:proofErr w:type="spellEnd"/>
-      <w:r>
-        <w:rPr>
-          <w:color w:val="A9B7C6"/>
-          <w:sz w:val="17"/>
-          <w:szCs w:val="17"/>
-        </w:rPr>
-        <w:t xml:space="preserve"> = </w:t>
-      </w:r>
-      <w:proofErr w:type="spellStart"/>
-      <w:r>
-        <w:rPr>
-          <w:color w:val="A9B7C6"/>
-          <w:sz w:val="17"/>
-          <w:szCs w:val="17"/>
-        </w:rPr>
-        <w:t>pd.concat</w:t>
-      </w:r>
-      <w:proofErr w:type="spellEnd"/>
-      <w:r>
-        <w:rPr>
-          <w:color w:val="A9B7C6"/>
-          <w:sz w:val="17"/>
-          <w:szCs w:val="17"/>
-        </w:rPr>
-        <w:t>([</w:t>
-      </w:r>
-      <w:proofErr w:type="spellStart"/>
-      <w:r>
-        <w:rPr>
-          <w:color w:val="A9B7C6"/>
-          <w:sz w:val="17"/>
-          <w:szCs w:val="17"/>
-        </w:rPr>
-        <w:t>multi_timeframe_ohlc</w:t>
-      </w:r>
-      <w:proofErr w:type="spellEnd"/>
-      <w:r>
-        <w:rPr>
-          <w:color w:val="CC7832"/>
-          <w:sz w:val="17"/>
-          <w:szCs w:val="17"/>
-        </w:rPr>
-        <w:t xml:space="preserve">, </w:t>
-      </w:r>
-      <w:r>
-        <w:rPr>
-          <w:color w:val="A9B7C6"/>
-          <w:sz w:val="17"/>
-          <w:szCs w:val="17"/>
-        </w:rPr>
-        <w:t>_</w:t>
-      </w:r>
-      <w:proofErr w:type="spellStart"/>
-      <w:r>
-        <w:rPr>
-          <w:color w:val="A9B7C6"/>
-          <w:sz w:val="17"/>
-          <w:szCs w:val="17"/>
-        </w:rPr>
-        <w:t>timeframe_ohlc</w:t>
-      </w:r>
-      <w:proofErr w:type="spellEnd"/>
-      <w:r>
-        <w:rPr>
-          <w:color w:val="A9B7C6"/>
-          <w:sz w:val="17"/>
-          <w:szCs w:val="17"/>
-        </w:rPr>
-        <w:t>])</w:t>
-      </w:r>
-      <w:r>
-        <w:rPr>
-          <w:color w:val="A9B7C6"/>
-          <w:sz w:val="17"/>
-          <w:szCs w:val="17"/>
-        </w:rPr>
-        <w:br/>
-        <w:t xml:space="preserve">    </w:t>
-      </w:r>
-      <w:proofErr w:type="spellStart"/>
-      <w:r>
-        <w:rPr>
-          <w:color w:val="A9B7C6"/>
-          <w:sz w:val="17"/>
-          <w:szCs w:val="17"/>
-        </w:rPr>
-        <w:t>multi_timeframe_ohlc.sort_index</w:t>
-      </w:r>
-      <w:proofErr w:type="spellEnd"/>
-      <w:r>
-        <w:rPr>
-          <w:color w:val="A9B7C6"/>
-          <w:sz w:val="17"/>
-          <w:szCs w:val="17"/>
-        </w:rPr>
-        <w:t>(</w:t>
-      </w:r>
-      <w:proofErr w:type="spellStart"/>
-      <w:r>
-        <w:rPr>
-          <w:color w:val="AA4926"/>
-          <w:sz w:val="17"/>
-          <w:szCs w:val="17"/>
-        </w:rPr>
-        <w:t>inplace</w:t>
-      </w:r>
-      <w:proofErr w:type="spellEnd"/>
-      <w:r>
-        <w:rPr>
-          <w:color w:val="A9B7C6"/>
-          <w:sz w:val="17"/>
-          <w:szCs w:val="17"/>
-        </w:rPr>
-        <w:t>=</w:t>
-      </w:r>
-      <w:r>
-        <w:rPr>
-          <w:color w:val="CC7832"/>
-          <w:sz w:val="17"/>
-          <w:szCs w:val="17"/>
-        </w:rPr>
-        <w:t>True</w:t>
-      </w:r>
-      <w:r>
-        <w:rPr>
-          <w:color w:val="A9B7C6"/>
-          <w:sz w:val="17"/>
-          <w:szCs w:val="17"/>
-        </w:rPr>
-        <w:t>)</w:t>
-      </w:r>
-      <w:r>
-        <w:rPr>
-          <w:color w:val="A9B7C6"/>
-          <w:sz w:val="17"/>
-          <w:szCs w:val="17"/>
-        </w:rPr>
-        <w:br/>
-        <w:t xml:space="preserve">    </w:t>
-      </w:r>
-      <w:r>
-        <w:rPr>
-          <w:color w:val="808080"/>
-          <w:sz w:val="17"/>
-          <w:szCs w:val="17"/>
-        </w:rPr>
-        <w:t xml:space="preserve"># </w:t>
-      </w:r>
-      <w:proofErr w:type="spellStart"/>
-      <w:r>
-        <w:rPr>
-          <w:color w:val="808080"/>
-          <w:sz w:val="17"/>
-          <w:szCs w:val="17"/>
-        </w:rPr>
-        <w:t>plot_multi_timeframe_ohlc</w:t>
-      </w:r>
-      <w:proofErr w:type="spellEnd"/>
-      <w:r>
-        <w:rPr>
-          <w:color w:val="808080"/>
-          <w:sz w:val="17"/>
-          <w:szCs w:val="17"/>
-        </w:rPr>
-        <w:t>(</w:t>
-      </w:r>
-      <w:proofErr w:type="spellStart"/>
-      <w:r>
-        <w:rPr>
-          <w:color w:val="808080"/>
-          <w:sz w:val="17"/>
-          <w:szCs w:val="17"/>
-        </w:rPr>
-        <w:t>multi_timeframe_ohlc</w:t>
-      </w:r>
-      <w:proofErr w:type="spellEnd"/>
-      <w:r>
-        <w:rPr>
-          <w:color w:val="808080"/>
-          <w:sz w:val="17"/>
-          <w:szCs w:val="17"/>
-        </w:rPr>
-        <w:t xml:space="preserve">, </w:t>
-      </w:r>
-      <w:proofErr w:type="spellStart"/>
-      <w:r>
-        <w:rPr>
-          <w:color w:val="808080"/>
-          <w:sz w:val="17"/>
-          <w:szCs w:val="17"/>
-        </w:rPr>
-        <w:t>date_range_str</w:t>
-      </w:r>
-      <w:proofErr w:type="spellEnd"/>
-      <w:r>
-        <w:rPr>
-          <w:color w:val="808080"/>
-          <w:sz w:val="17"/>
-          <w:szCs w:val="17"/>
-        </w:rPr>
-        <w:t>)</w:t>
-      </w:r>
-      <w:r>
-        <w:rPr>
-          <w:color w:val="808080"/>
-          <w:sz w:val="17"/>
-          <w:szCs w:val="17"/>
-        </w:rPr>
-        <w:br/>
-        <w:t xml:space="preserve">    </w:t>
-      </w:r>
-      <w:proofErr w:type="spellStart"/>
-      <w:r>
-        <w:rPr>
-          <w:color w:val="A9B7C6"/>
-          <w:sz w:val="17"/>
-          <w:szCs w:val="17"/>
-        </w:rPr>
-        <w:t>multi_timeframe_ohlc.to_csv</w:t>
-      </w:r>
-      <w:proofErr w:type="spellEnd"/>
-      <w:r>
-        <w:rPr>
-          <w:color w:val="A9B7C6"/>
-          <w:sz w:val="17"/>
-          <w:szCs w:val="17"/>
-        </w:rPr>
-        <w:t>(</w:t>
-      </w:r>
-      <w:proofErr w:type="spellStart"/>
-      <w:r>
-        <w:rPr>
-          <w:color w:val="A9B7C6"/>
-          <w:sz w:val="17"/>
-          <w:szCs w:val="17"/>
-        </w:rPr>
-        <w:t>os.path.join</w:t>
-      </w:r>
-      <w:proofErr w:type="spellEnd"/>
-      <w:r>
-        <w:rPr>
-          <w:color w:val="A9B7C6"/>
-          <w:sz w:val="17"/>
-          <w:szCs w:val="17"/>
-        </w:rPr>
-        <w:t>(</w:t>
-      </w:r>
-      <w:proofErr w:type="spellStart"/>
-      <w:r>
-        <w:rPr>
-          <w:color w:val="A9B7C6"/>
-          <w:sz w:val="17"/>
-          <w:szCs w:val="17"/>
-        </w:rPr>
-        <w:t>file_path</w:t>
-      </w:r>
-      <w:proofErr w:type="spellEnd"/>
-      <w:r>
-        <w:rPr>
-          <w:color w:val="CC7832"/>
-          <w:sz w:val="17"/>
-          <w:szCs w:val="17"/>
-        </w:rPr>
-        <w:t xml:space="preserve">, </w:t>
-      </w:r>
-      <w:proofErr w:type="spellStart"/>
-      <w:r>
-        <w:rPr>
-          <w:color w:val="6A8759"/>
-          <w:sz w:val="17"/>
-          <w:szCs w:val="17"/>
-        </w:rPr>
-        <w:t>f'multi_timeframe_ohlc</w:t>
-      </w:r>
-      <w:proofErr w:type="spellEnd"/>
-      <w:r>
-        <w:rPr>
-          <w:color w:val="6A8759"/>
-          <w:sz w:val="17"/>
-          <w:szCs w:val="17"/>
-        </w:rPr>
-        <w:t>.</w:t>
-      </w:r>
-      <w:r>
-        <w:rPr>
-          <w:color w:val="CC7832"/>
-          <w:sz w:val="17"/>
-          <w:szCs w:val="17"/>
-        </w:rPr>
-        <w:t>{</w:t>
-      </w:r>
-      <w:proofErr w:type="spellStart"/>
-      <w:r>
-        <w:rPr>
-          <w:color w:val="A9B7C6"/>
-          <w:sz w:val="17"/>
-          <w:szCs w:val="17"/>
-        </w:rPr>
-        <w:t>date_range_str</w:t>
-      </w:r>
-      <w:proofErr w:type="spellEnd"/>
-      <w:r>
-        <w:rPr>
-          <w:color w:val="CC7832"/>
-          <w:sz w:val="17"/>
-          <w:szCs w:val="17"/>
-        </w:rPr>
-        <w:t>}</w:t>
-      </w:r>
-      <w:r>
-        <w:rPr>
-          <w:color w:val="6A8759"/>
-          <w:sz w:val="17"/>
-          <w:szCs w:val="17"/>
-        </w:rPr>
-        <w:t>.zip'</w:t>
-      </w:r>
-      <w:r>
-        <w:rPr>
-          <w:color w:val="A9B7C6"/>
-          <w:sz w:val="17"/>
-          <w:szCs w:val="17"/>
-        </w:rPr>
-        <w:t>)</w:t>
-      </w:r>
-      <w:r>
-        <w:rPr>
-          <w:color w:val="CC7832"/>
-          <w:sz w:val="17"/>
-          <w:szCs w:val="17"/>
-        </w:rPr>
-        <w:t>,</w:t>
-      </w:r>
-      <w:r>
-        <w:rPr>
-          <w:color w:val="CC7832"/>
-          <w:sz w:val="17"/>
-          <w:szCs w:val="17"/>
-        </w:rPr>
-        <w:br/>
-        <w:t xml:space="preserve">                                </w:t>
-      </w:r>
-      <w:r>
-        <w:rPr>
-          <w:color w:val="AA4926"/>
-          <w:sz w:val="17"/>
-          <w:szCs w:val="17"/>
-        </w:rPr>
-        <w:t>compression</w:t>
-      </w:r>
-      <w:r>
-        <w:rPr>
-          <w:color w:val="A9B7C6"/>
-          <w:sz w:val="17"/>
-          <w:szCs w:val="17"/>
-        </w:rPr>
-        <w:t>=</w:t>
-      </w:r>
-      <w:r>
-        <w:rPr>
-          <w:color w:val="6A8759"/>
-          <w:sz w:val="17"/>
-          <w:szCs w:val="17"/>
-        </w:rPr>
-        <w:t>'zip'</w:t>
-      </w:r>
-      <w:r>
-        <w:rPr>
-          <w:color w:val="A9B7C6"/>
-          <w:sz w:val="17"/>
-          <w:szCs w:val="17"/>
-        </w:rPr>
-        <w:t>)</w:t>
-      </w:r>
-      <w:r>
-        <w:rPr>
-          <w:color w:val="A9B7C6"/>
-          <w:sz w:val="17"/>
-          <w:szCs w:val="17"/>
-        </w:rPr>
-        <w:br/>
-      </w:r>
-      <w:r>
-        <w:rPr>
-          <w:color w:val="A9B7C6"/>
-          <w:sz w:val="17"/>
-          <w:szCs w:val="17"/>
-        </w:rPr>
-        <w:br/>
-      </w:r>
-      <w:r>
-        <w:rPr>
-          <w:color w:val="A9B7C6"/>
-          <w:sz w:val="17"/>
-          <w:szCs w:val="17"/>
-        </w:rPr>
-        <w:br/>
-      </w:r>
-      <w:r>
-        <w:rPr>
-          <w:color w:val="CC7832"/>
-          <w:sz w:val="17"/>
-          <w:szCs w:val="17"/>
-        </w:rPr>
-        <w:lastRenderedPageBreak/>
+          <w:color w:val="CC7832"/>
+          <w:sz w:val="17"/>
+          <w:szCs w:val="17"/>
+        </w:rPr>
         <w:t xml:space="preserve">def </w:t>
       </w:r>
       <w:proofErr w:type="spellStart"/>
@@ -10308,7 +9847,7 @@
         <w:ind w:left="1800" w:hanging="360"/>
       </w:pPr>
     </w:lvl>
-    <w:lvl w:ilvl="2" w:tplc="FFFFFFFF" w:tentative="1">
+    <w:lvl w:ilvl="2" w:tplc="FFFFFFFF">
       <w:start w:val="1"/>
       <w:numFmt w:val="lowerRoman"/>
       <w:lvlText w:val="%3."/>
@@ -10317,7 +9856,7 @@
         <w:ind w:left="2520" w:hanging="180"/>
       </w:pPr>
     </w:lvl>
-    <w:lvl w:ilvl="3" w:tplc="FFFFFFFF" w:tentative="1">
+    <w:lvl w:ilvl="3" w:tplc="FFFFFFFF">
       <w:start w:val="1"/>
       <w:numFmt w:val="decimal"/>
       <w:lvlText w:val="%4."/>
@@ -10560,7 +10099,7 @@
         <w:ind w:left="360" w:hanging="360"/>
       </w:pPr>
     </w:lvl>
-    <w:lvl w:ilvl="1" w:tplc="04090019" w:tentative="1">
+    <w:lvl w:ilvl="1" w:tplc="04090019">
       <w:start w:val="1"/>
       <w:numFmt w:val="lowerLetter"/>
       <w:lvlText w:val="%2."/>
@@ -11055,6 +10594,27 @@
     <w:name w:val="Normal"/>
     <w:qFormat/>
   </w:style>
+  <w:style w:type="paragraph" w:styleId="Heading1">
+    <w:name w:val="heading 1"/>
+    <w:basedOn w:val="Normal"/>
+    <w:next w:val="Normal"/>
+    <w:link w:val="Heading1Char"/>
+    <w:uiPriority w:val="9"/>
+    <w:qFormat/>
+    <w:rsid w:val="00C96FA6"/>
+    <w:pPr>
+      <w:keepNext/>
+      <w:keepLines/>
+      <w:spacing w:before="240" w:after="0"/>
+      <w:outlineLvl w:val="0"/>
+    </w:pPr>
+    <w:rPr>
+      <w:rFonts w:asciiTheme="majorHAnsi" w:eastAsiaTheme="majorEastAsia" w:hAnsiTheme="majorHAnsi" w:cstheme="majorBidi"/>
+      <w:color w:val="2F5496" w:themeColor="accent1" w:themeShade="BF"/>
+      <w:sz w:val="32"/>
+      <w:szCs w:val="32"/>
+    </w:rPr>
+  </w:style>
   <w:style w:type="character" w:default="1" w:styleId="DefaultParagraphFont">
     <w:name w:val="Default Paragraph Font"/>
     <w:uiPriority w:val="1"/>
@@ -11143,6 +10703,19 @@
       <w:sz w:val="20"/>
       <w:szCs w:val="20"/>
       <w14:ligatures w14:val="none"/>
+    </w:rPr>
+  </w:style>
+  <w:style w:type="character" w:customStyle="1" w:styleId="Heading1Char">
+    <w:name w:val="Heading 1 Char"/>
+    <w:basedOn w:val="DefaultParagraphFont"/>
+    <w:link w:val="Heading1"/>
+    <w:uiPriority w:val="9"/>
+    <w:rsid w:val="00C96FA6"/>
+    <w:rPr>
+      <w:rFonts w:asciiTheme="majorHAnsi" w:eastAsiaTheme="majorEastAsia" w:hAnsiTheme="majorHAnsi" w:cstheme="majorBidi"/>
+      <w:color w:val="2F5496" w:themeColor="accent1" w:themeShade="BF"/>
+      <w:sz w:val="32"/>
+      <w:szCs w:val="32"/>
     </w:rPr>
   </w:style>
 </w:styles>
